--- a/Recommendation_Letter_Rocio_Alonso.docx
+++ b/Recommendation_Letter_Rocio_Alonso.docx
@@ -1,19 +1,17 @@
 
 <file path=word/document.xml><?xml version="1.0" encoding="utf-8"?>
-<w:document xmlns:o="urn:schemas-microsoft-com:office:office" xmlns:r="http://schemas.openxmlformats.org/officeDocument/2006/relationships" xmlns:v="urn:schemas-microsoft-com:vml" xmlns:w="http://schemas.openxmlformats.org/wordprocessingml/2006/main" xmlns:w10="urn:schemas-microsoft-com:office:word" xmlns:wp="http://schemas.openxmlformats.org/drawingml/2006/wordprocessingDrawing" xmlns:wps="http://schemas.microsoft.com/office/word/2010/wordprocessingShape" xmlns:wpg="http://schemas.microsoft.com/office/word/2010/wordprocessingGroup" xmlns:mc="http://schemas.openxmlformats.org/markup-compatibility/2006" xmlns:wp14="http://schemas.microsoft.com/office/word/2010/wordprocessingDrawing" xmlns:w14="http://schemas.microsoft.com/office/word/2010/wordml" xmlns:w15="http://schemas.microsoft.com/office/word/2012/wordml" mc:Ignorable="w14 wp14 w15">
+<w:document xmlns:wpc="http://schemas.microsoft.com/office/word/2010/wordprocessingCanvas" xmlns:cx="http://schemas.microsoft.com/office/drawing/2014/chartex" xmlns:cx1="http://schemas.microsoft.com/office/drawing/2015/9/8/chartex" xmlns:cx2="http://schemas.microsoft.com/office/drawing/2015/10/21/chartex" xmlns:cx3="http://schemas.microsoft.com/office/drawing/2016/5/9/chartex" xmlns:cx4="http://schemas.microsoft.com/office/drawing/2016/5/10/chartex" xmlns:cx5="http://schemas.microsoft.com/office/drawing/2016/5/11/chartex" xmlns:cx6="http://schemas.microsoft.com/office/drawing/2016/5/12/chartex" xmlns:cx7="http://schemas.microsoft.com/office/drawing/2016/5/13/chartex" xmlns:cx8="http://schemas.microsoft.com/office/drawing/2016/5/14/chartex" xmlns:mc="http://schemas.openxmlformats.org/markup-compatibility/2006" xmlns:aink="http://schemas.microsoft.com/office/drawing/2016/ink" xmlns:am3d="http://schemas.microsoft.com/office/drawing/2017/model3d" xmlns:o="urn:schemas-microsoft-com:office:office" xmlns:r="http://schemas.openxmlformats.org/officeDocument/2006/relationships" xmlns:m="http://schemas.openxmlformats.org/officeDocument/2006/math" xmlns:v="urn:schemas-microsoft-com:vml" xmlns:wp14="http://schemas.microsoft.com/office/word/2010/wordprocessingDrawing" xmlns:wp="http://schemas.openxmlformats.org/drawingml/2006/wordprocessingDrawing" xmlns:w10="urn:schemas-microsoft-com:office:word" xmlns:w="http://schemas.openxmlformats.org/wordprocessingml/2006/main" xmlns:w14="http://schemas.microsoft.com/office/word/2010/wordml" xmlns:w15="http://schemas.microsoft.com/office/word/2012/wordml" xmlns:w16cex="http://schemas.microsoft.com/office/word/2018/wordml/cex" xmlns:w16cid="http://schemas.microsoft.com/office/word/2016/wordml/cid" xmlns:w16="http://schemas.microsoft.com/office/word/2018/wordml" xmlns:w16se="http://schemas.microsoft.com/office/word/2015/wordml/symex" xmlns:wpg="http://schemas.microsoft.com/office/word/2010/wordprocessingGroup" xmlns:wpi="http://schemas.microsoft.com/office/word/2010/wordprocessingInk" xmlns:wne="http://schemas.microsoft.com/office/word/2006/wordml" xmlns:wps="http://schemas.microsoft.com/office/word/2010/wordprocessingShape" mc:Ignorable="w14 w15 w16se w16cid w16 w16cex wp14">
   <w:body>
     <w:p>
       <w:pPr>
         <w:pStyle w:val="Normal"/>
-        <w:rPr/>
       </w:pPr>
       <w:r>
         <w:rPr/>
         <w:drawing>
           <wp:inline distT="0" distB="0" distL="0" distR="0">
             <wp:extent cx="2560320" cy="914400"/>
-            <wp:effectExtent l="0" t="0" r="0" b="0"/>
-            <wp:docPr id="1" name="Image1" descr=""/>
+            <wp:docPr id="1" name="" descr=""/>
             <wp:cNvGraphicFramePr>
               <a:graphicFrameLocks xmlns:a="http://schemas.openxmlformats.org/drawingml/2006/main" noChangeAspect="1"/>
             </wp:cNvGraphicFramePr>
@@ -21,13 +19,13 @@
               <a:graphicData uri="http://schemas.openxmlformats.org/drawingml/2006/picture">
                 <pic:pic xmlns:pic="http://schemas.openxmlformats.org/drawingml/2006/picture">
                   <pic:nvPicPr>
-                    <pic:cNvPr id="1" name="Image1" descr=""/>
+                    <pic:cNvPr id="2" name=""/>
                     <pic:cNvPicPr>
                       <a:picLocks noChangeAspect="1" noChangeArrowheads="1"/>
                     </pic:cNvPicPr>
                   </pic:nvPicPr>
                   <pic:blipFill>
-                    <a:blip r:embed="rId2"/>
+                    <a:blip cstate="print" r:embed="rId7"/>
                     <a:stretch>
                       <a:fillRect/>
                     </a:stretch>
@@ -35,11 +33,12 @@
                   <pic:spPr bwMode="auto">
                     <a:xfrm>
                       <a:off x="0" y="0"/>
-                      <a:ext cx="2560320" cy="914400"/>
+                      <a:ext cx="35560" cy="12700"/>
                     </a:xfrm>
                     <a:prstGeom prst="rect">
                       <a:avLst/>
                     </a:prstGeom>
+                    <a:noFill/>
                   </pic:spPr>
                 </pic:pic>
               </a:graphicData>
@@ -51,333 +50,393 @@
     <w:p>
       <w:pPr>
         <w:pStyle w:val="Normal"/>
-        <w:rPr/>
-      </w:pPr>
-      <w:r>
-        <w:rPr/>
-      </w:r>
-    </w:p>
-    <w:p>
-      <w:pPr>
-        <w:pStyle w:val="Normal"/>
-        <w:rPr/>
-      </w:pPr>
-      <w:r>
-        <w:rPr/>
-      </w:r>
-    </w:p>
-    <w:p>
-      <w:pPr>
-        <w:pStyle w:val="Normal"/>
-        <w:pBdr/>
-        <w:spacing w:lineRule="exact" w:line="240" w:before="0" w:after="0"/>
-        <w:ind w:left="0" w:right="0" w:hanging="0"/>
+      </w:pPr>
+      <w:r>
+        <w:t xml:space="preserve"/>
+      </w:r>
+    </w:p>
+    <w:p>
+      <w:pPr>
+        <w:pStyle w:val="Normal"/>
+      </w:pPr>
+      <w:r>
+        <w:t xml:space="preserve"/>
+      </w:r>
+    </w:p>
+    <w:p>
+      <w:pPr>
+        <w:pStyle w:val="Normal"/>
         <w:jc w:val="right"/>
-        <w:rPr/>
+        <w:pBdr>
+          <w:bottom w:val="none" w:sz="0" w:space="0" w:color="000000"/>
+          <w:top w:val="none" w:sz="0" w:space="0" w:color="000000"/>
+          <w:left w:val="none" w:sz="0" w:space="0" w:color="000000"/>
+          <w:right w:val="none" w:sz="0" w:space="0" w:color="000000"/>
+        </w:pBdr>
+        <w:spacing w:after="0" w:before="0" w:line="240"/>
+        <w:ind w:left="0" w:right="0" w:firstLine="0" w:firstLineChars="0"/>
       </w:pPr>
       <w:r>
         <w:rPr>
-          <w:rFonts w:eastAsia="Arial" w:cs="Arial" w:ascii="Arial" w:hAnsi="Arial"/>
+          <w:rFonts w:ascii="Arial" w:hAnsi="Arial" w:eastAsia="Arial" w:cs="Arial"/>
+          <w:i w:val="false"/>
           <w:b w:val="false"/>
-          <w:i w:val="false"/>
-          <w:color w:val="000000"/>
+          <w:u w:val="none"/>
           <w:sz w:val="20"/>
           <w:szCs w:val="20"/>
+          <w:color w:val="000000"/>
+        </w:rPr>
+        <w:t xml:space="preserve">Burgos, 11 de abril de 2024.</w:t>
+      </w:r>
+    </w:p>
+    <w:p>
+      <w:pPr>
+        <w:pStyle w:val="Normal"/>
+        <w:jc w:val="right"/>
+        <w:pBdr>
+          <w:bottom w:val="none" w:sz="0" w:space="0" w:color="000000"/>
+          <w:top w:val="none" w:sz="0" w:space="0" w:color="000000"/>
+          <w:left w:val="none" w:sz="0" w:space="0" w:color="000000"/>
+          <w:right w:val="none" w:sz="0" w:space="0" w:color="000000"/>
+        </w:pBdr>
+        <w:spacing w:after="0" w:before="0" w:line="240"/>
+        <w:ind w:left="0" w:right="0" w:firstLine="0" w:firstLineChars="0"/>
+      </w:pPr>
+      <w:r>
+        <w:rPr>
+          <w:rFonts w:ascii="Arial" w:hAnsi="Arial" w:eastAsia="Arial" w:cs="Arial"/>
+          <w:i w:val="false"/>
+          <w:b w:val="true"/>
           <w:u w:val="none"/>
+          <w:sz w:val="22"/>
+          <w:szCs w:val="22"/>
+          <w:color w:val="000000"/>
         </w:rPr>
-        <w:t>Burgos, 11 de abril de 2024.</w:t>
-      </w:r>
-    </w:p>
-    <w:p>
-      <w:pPr>
-        <w:pStyle w:val="Normal"/>
-        <w:pBdr/>
-        <w:spacing w:lineRule="exact" w:line="240" w:before="0" w:after="0"/>
-        <w:ind w:left="0" w:right="0" w:hanging="0"/>
-        <w:jc w:val="right"/>
-        <w:rPr/>
-      </w:pPr>
-      <w:r>
-        <w:rPr/>
-      </w:r>
-    </w:p>
-    <w:p>
-      <w:pPr>
-        <w:pStyle w:val="Normal"/>
-        <w:pBdr/>
-        <w:spacing w:lineRule="exact" w:line="240" w:before="0" w:after="0"/>
-        <w:ind w:left="0" w:right="0" w:hanging="0"/>
+        <w:t xml:space="preserve"/>
+      </w:r>
+    </w:p>
+    <w:p>
+      <w:pPr>
+        <w:pStyle w:val="Normal"/>
         <w:jc w:val="left"/>
-        <w:rPr/>
+        <w:pBdr>
+          <w:bottom w:val="none" w:sz="0" w:space="0" w:color="000000"/>
+          <w:top w:val="none" w:sz="0" w:space="0" w:color="000000"/>
+          <w:left w:val="none" w:sz="0" w:space="0" w:color="000000"/>
+          <w:right w:val="none" w:sz="0" w:space="0" w:color="000000"/>
+        </w:pBdr>
+        <w:spacing w:after="0" w:before="0" w:line="240"/>
+        <w:ind w:left="0" w:right="0" w:firstLine="0" w:firstLineChars="0"/>
       </w:pPr>
       <w:r>
         <w:rPr>
-          <w:rFonts w:eastAsia="Arial" w:cs="Arial" w:ascii="Arial" w:hAnsi="Arial"/>
+          <w:rFonts w:ascii="Arial" w:hAnsi="Arial" w:eastAsia="Arial" w:cs="Arial"/>
+          <w:i w:val="false"/>
           <w:b w:val="false"/>
-          <w:i w:val="false"/>
-          <w:color w:val="000000"/>
+          <w:u w:val="none"/>
           <w:sz w:val="20"/>
           <w:szCs w:val="20"/>
+          <w:color w:val="000000"/>
+        </w:rPr>
+        <w:t xml:space="preserve">A quien corresponda,</w:t>
+      </w:r>
+    </w:p>
+    <w:p>
+      <w:pPr>
+        <w:pStyle w:val="Normal"/>
+      </w:pPr>
+      <w:r>
+        <w:t xml:space="preserve"/>
+      </w:r>
+    </w:p>
+    <w:p>
+      <w:pPr>
+        <w:pStyle w:val="Normal"/>
+      </w:pPr>
+      <w:r>
+        <w:t xml:space="preserve"/>
+      </w:r>
+    </w:p>
+    <w:p>
+      <w:pPr>
+        <w:pStyle w:val="Normal"/>
+        <w:jc w:val="left"/>
+        <w:pBdr>
+          <w:bottom w:val="none" w:sz="0" w:space="0" w:color="000000"/>
+          <w:top w:val="none" w:sz="0" w:space="0" w:color="000000"/>
+          <w:left w:val="none" w:sz="0" w:space="0" w:color="000000"/>
+          <w:right w:val="none" w:sz="0" w:space="0" w:color="000000"/>
+        </w:pBdr>
+        <w:spacing w:after="0" w:before="0" w:line="300"/>
+        <w:ind w:left="0" w:right="0" w:firstLine="0" w:firstLineChars="0"/>
+      </w:pPr>
+      <w:r>
+        <w:rPr>
+          <w:rFonts w:ascii="Arial" w:hAnsi="Arial" w:eastAsia="Arial" w:cs="Arial"/>
+          <w:i w:val="false"/>
+          <w:b w:val="false"/>
           <w:u w:val="none"/>
-        </w:rPr>
-        <w:t>A quien corresponda,</w:t>
-      </w:r>
-    </w:p>
-    <w:p>
-      <w:pPr>
-        <w:pStyle w:val="Normal"/>
-        <w:rPr/>
-      </w:pPr>
-      <w:r>
-        <w:rPr/>
-      </w:r>
-    </w:p>
-    <w:p>
-      <w:pPr>
-        <w:pStyle w:val="Normal"/>
-        <w:rPr/>
-      </w:pPr>
-      <w:r>
-        <w:rPr/>
-      </w:r>
-    </w:p>
-    <w:p>
-      <w:pPr>
-        <w:pStyle w:val="Normal"/>
-        <w:rPr/>
-      </w:pPr>
-      <w:r>
-        <w:rPr/>
-      </w:r>
-    </w:p>
-    <w:p>
-      <w:pPr>
-        <w:pStyle w:val="Normal"/>
-        <w:pBdr/>
-        <w:spacing w:lineRule="exact" w:line="300" w:before="0" w:after="0"/>
-        <w:ind w:left="0" w:right="0" w:hanging="0"/>
-        <w:jc w:val="both"/>
-        <w:rPr/>
-      </w:pPr>
-      <w:r>
-        <w:rPr>
-          <w:rFonts w:eastAsia="Arial" w:cs="Arial" w:ascii="Arial" w:hAnsi="Arial"/>
-          <w:b w:val="false"/>
-          <w:i w:val="false"/>
-          <w:color w:val="000000"/>
           <w:sz w:val="20"/>
           <w:szCs w:val="20"/>
+          <w:color w:val="000000"/>
+        </w:rPr>
+        <w:t xml:space="preserve">Me dirijo a usted para recomendarle a Rocío Alonso las Heras, que ha solicitado la admisión en vuestra institución.</w:t>
+      </w:r>
+    </w:p>
+    <w:p>
+      <w:pPr>
+        <w:pStyle w:val="Normal"/>
+      </w:pPr>
+      <w:r>
+        <w:t xml:space="preserve"/>
+      </w:r>
+    </w:p>
+    <w:p>
+      <w:pPr>
+        <w:pStyle w:val="Normal"/>
+        <w:jc w:val="left"/>
+        <w:pBdr>
+          <w:bottom w:val="none" w:sz="0" w:space="0" w:color="000000"/>
+          <w:top w:val="none" w:sz="0" w:space="0" w:color="000000"/>
+          <w:left w:val="none" w:sz="0" w:space="0" w:color="000000"/>
+          <w:right w:val="none" w:sz="0" w:space="0" w:color="000000"/>
+        </w:pBdr>
+        <w:spacing w:after="0" w:before="0" w:line="300"/>
+        <w:ind w:left="0" w:right="0" w:firstLine="0" w:firstLineChars="0"/>
+      </w:pPr>
+      <w:r>
+        <w:rPr>
+          <w:rFonts w:ascii="Arial" w:hAnsi="Arial" w:eastAsia="Arial" w:cs="Arial"/>
+          <w:i w:val="false"/>
+          <w:b w:val="false"/>
           <w:u w:val="none"/>
-        </w:rPr>
-        <w:t>Me dirijo a usted para recomendarle a Rocío Alonso las Heras, que ha solicitado la admisión en vuestra institución.</w:t>
-      </w:r>
-    </w:p>
-    <w:p>
-      <w:pPr>
-        <w:pStyle w:val="Normal"/>
-        <w:jc w:val="both"/>
-        <w:rPr/>
-      </w:pPr>
-      <w:r>
-        <w:rPr/>
-      </w:r>
-    </w:p>
-    <w:p>
-      <w:pPr>
-        <w:pStyle w:val="Normal"/>
-        <w:pBdr/>
-        <w:spacing w:lineRule="exact" w:line="300" w:before="0" w:after="0"/>
-        <w:ind w:left="0" w:right="0" w:hanging="0"/>
-        <w:jc w:val="both"/>
-        <w:rPr/>
-      </w:pPr>
-      <w:r>
-        <w:rPr>
-          <w:rFonts w:eastAsia="Arial" w:cs="Arial" w:ascii="Arial" w:hAnsi="Arial"/>
-          <w:b w:val="false"/>
-          <w:i w:val="false"/>
-          <w:color w:val="000000"/>
           <w:sz w:val="20"/>
           <w:szCs w:val="20"/>
+          <w:color w:val="000000"/>
+        </w:rPr>
+        <w:t xml:space="preserve">Como director del Área de Lenguajes y Sistemas Informáticos del Departamento de Ingeniería Informática de la Universidad de Burgos, conozco a la candidata Rocío Alonso las Heras por sus estudios cursados en el Grado de la Ingeniería de la Salud de nuestra institución. En las dos asignaturas en que he tenido a la candidata de alumna, su dedicación y constancia hacia los estudios han sido más que notables. En particular, destacan sus habilidades en el tratamiento de datos y en el manejo de herramientas informáticas y de computación.</w:t>
+      </w:r>
+    </w:p>
+    <w:p>
+      <w:pPr>
+        <w:pStyle w:val="Normal"/>
+      </w:pPr>
+      <w:r>
+        <w:t xml:space="preserve"/>
+      </w:r>
+    </w:p>
+    <w:p>
+      <w:pPr>
+        <w:pStyle w:val="Normal"/>
+        <w:jc w:val="left"/>
+        <w:pBdr>
+          <w:bottom w:val="none" w:sz="0" w:space="0" w:color="000000"/>
+          <w:top w:val="none" w:sz="0" w:space="0" w:color="000000"/>
+          <w:left w:val="none" w:sz="0" w:space="0" w:color="000000"/>
+          <w:right w:val="none" w:sz="0" w:space="0" w:color="000000"/>
+        </w:pBdr>
+        <w:spacing w:after="0" w:before="0" w:line="300"/>
+        <w:ind w:left="0" w:right="0" w:firstLine="0" w:firstLineChars="0"/>
+      </w:pPr>
+      <w:r>
+        <w:rPr>
+          <w:rFonts w:ascii="Arial" w:hAnsi="Arial" w:eastAsia="Arial" w:cs="Arial"/>
+          <w:i w:val="false"/>
+          <w:b w:val="false"/>
           <w:u w:val="none"/>
-        </w:rPr>
-        <w:t>Como Director del Área de Lenguajes y Sistemas Informáticos del Departamento de Ingeniería Informática de la Universidad de Burgos, conozco a la candidata Rocío Alonso las Heras por sus estudios cursados en el Grado de la Ingeniería de la Salud de nuestro departamento. En las dos asignaturas en que he tenido a la candidata de alumna, su dedicación y constancia hacia los estudios han sido más que notables. En particular, destacan sus habilidades en el tratamiento de datos y en el manejo de herramientas informáticas y de computación.</w:t>
-      </w:r>
-    </w:p>
-    <w:p>
-      <w:pPr>
-        <w:pStyle w:val="Normal"/>
-        <w:jc w:val="both"/>
-        <w:rPr/>
-      </w:pPr>
-      <w:r>
-        <w:rPr/>
-      </w:r>
-    </w:p>
-    <w:p>
-      <w:pPr>
-        <w:pStyle w:val="Normal"/>
-        <w:pBdr/>
-        <w:spacing w:lineRule="exact" w:line="300" w:before="0" w:after="0"/>
-        <w:ind w:left="0" w:right="0" w:hanging="0"/>
-        <w:jc w:val="both"/>
-        <w:rPr/>
-      </w:pPr>
-      <w:r>
-        <w:rPr>
-          <w:rFonts w:eastAsia="Arial" w:cs="Arial" w:ascii="Arial" w:hAnsi="Arial"/>
-          <w:b w:val="false"/>
-          <w:i w:val="false"/>
-          <w:color w:val="000000"/>
           <w:sz w:val="20"/>
           <w:szCs w:val="20"/>
-          <w:u w:val="none"/>
+          <w:color w:val="000000"/>
         </w:rPr>
-        <w:t>Además de haber sido su profesor en dos asignaturas, he tenido el placer de ser su tutor de trabajo de fin de grado, titulado:</w:t>
+        <w:t xml:space="preserve">Además de haber sido su profesor, he tenido el placer de ser su tutor de trabajo de fin de grado, titulado: </w:t>
       </w:r>
       <w:r>
         <w:rPr>
-          <w:rFonts w:eastAsia="Arial" w:cs="Arial" w:ascii="Arial" w:hAnsi="Arial"/>
+          <w:rFonts w:ascii="Arial" w:hAnsi="Arial" w:eastAsia="Arial" w:cs="Arial"/>
+          <w:i w:val="true"/>
           <w:b w:val="false"/>
-          <w:i/>
-          <w:color w:val="000000"/>
+          <w:u w:val="single"/>
           <w:sz w:val="20"/>
           <w:szCs w:val="20"/>
+          <w:color w:val="000000"/>
+        </w:rPr>
+        <w:t xml:space="preserve">"Respuesta Sensorial Meridiana Autónoma (ASMR): Análisis de la Experiencia Global y Desarrollo de una Aplicación de Recomendación supervisada de ASMR"</w:t>
+      </w:r>
+      <w:r>
+        <w:rPr>
+          <w:rFonts w:ascii="Arial" w:hAnsi="Arial" w:eastAsia="Arial" w:cs="Arial"/>
+          <w:i w:val="false"/>
+          <w:b w:val="false"/>
           <w:u w:val="none"/>
-        </w:rPr>
-        <w:t>"Respuesta Sensorial Meridiana Autónoma (ASMR): Análisis de la Experiencia Global y Desarrollo de una Aplicación de Recomendación supervisada de ASMR"</w:t>
-      </w:r>
-      <w:r>
-        <w:rPr>
-          <w:rFonts w:eastAsia="Arial" w:cs="Arial" w:ascii="Arial" w:hAnsi="Arial"/>
-          <w:b w:val="false"/>
-          <w:i w:val="false"/>
-          <w:color w:val="000000"/>
           <w:sz w:val="20"/>
           <w:szCs w:val="20"/>
-          <w:u w:val="none"/>
+          <w:color w:val="000000"/>
         </w:rPr>
-        <w:t>; a ser presentado en la convocatoria de junio del curso 2023-24. El trabajo posee una calidad técnica y científica más que destacable, permitiéndole demostrar sus capacidades como ingeniera de la salud. El trabajo está públicamente accesible en el repositorio Github:</w:t>
+        <w:t xml:space="preserve">; a ser presentado en la convocatoria de junio del curso 2023-24. El trabajo posee una calidad técnica y científica más que destacable, permitiéndole demostrar sus capacidades como ingeniera de la salud. El trabajo está públicamente accesible en el repositorio Github:</w:t>
       </w:r>
       <w:r>
         <w:rPr>
-          <w:rFonts w:eastAsia="Arial" w:cs="Arial" w:ascii="Arial" w:hAnsi="Arial"/>
+          <w:rFonts w:ascii="Arial" w:hAnsi="Arial" w:eastAsia="Arial" w:cs="Arial"/>
+          <w:i w:val="false"/>
           <w:b w:val="false"/>
-          <w:i w:val="false"/>
-          <w:color w:val="0000FF"/>
+          <w:u w:val="single"/>
           <w:sz w:val="20"/>
           <w:szCs w:val="20"/>
-          <w:u w:val="single"/>
+          <w:color w:val="0000FF"/>
         </w:rPr>
-        <w:t>https://github.com/rocioalonsolh/tfg-asmr</w:t>
-      </w:r>
-    </w:p>
-    <w:p>
-      <w:pPr>
-        <w:pStyle w:val="Normal"/>
-        <w:pBdr/>
-        <w:spacing w:lineRule="exact" w:line="300" w:before="0" w:after="0"/>
-        <w:ind w:left="0" w:right="0" w:hanging="0"/>
-        <w:jc w:val="both"/>
-        <w:rPr/>
+        <w:t xml:space="preserve">https://github.com/rocioalonsolh/tfg-asmr</w:t>
+      </w:r>
+    </w:p>
+    <w:p>
+      <w:pPr>
+        <w:pStyle w:val="Normal"/>
+      </w:pPr>
+      <w:r>
+        <w:t xml:space="preserve"/>
+      </w:r>
+    </w:p>
+    <w:p>
+      <w:pPr>
+        <w:pStyle w:val="Normal"/>
+        <w:jc w:val="left"/>
+        <w:pBdr>
+          <w:bottom w:val="none" w:sz="0" w:space="0" w:color="000000"/>
+          <w:top w:val="none" w:sz="0" w:space="0" w:color="000000"/>
+          <w:left w:val="none" w:sz="0" w:space="0" w:color="000000"/>
+          <w:right w:val="none" w:sz="0" w:space="0" w:color="000000"/>
+        </w:pBdr>
+        <w:spacing w:after="0" w:before="0" w:line="300"/>
+        <w:ind w:left="0" w:right="0" w:firstLine="0" w:firstLineChars="0"/>
       </w:pPr>
       <w:r>
         <w:rPr>
-          <w:rFonts w:eastAsia="Arial" w:cs="Arial" w:ascii="Arial" w:hAnsi="Arial"/>
+          <w:rFonts w:ascii="Arial" w:hAnsi="Arial" w:eastAsia="Arial" w:cs="Arial"/>
+          <w:i w:val="false"/>
           <w:b w:val="false"/>
-          <w:i w:val="false"/>
-          <w:color w:val="000000"/>
+          <w:u w:val="none"/>
           <w:sz w:val="20"/>
           <w:szCs w:val="20"/>
+          <w:color w:val="000000"/>
+        </w:rPr>
+        <w:t xml:space="preserve">Su interés en la Minería de Datos, la Inteligencia Artificial y la Ciberseguridad ha sido una constante a lo largo de todos sus estudios universitarios, culminando con el previamente mencionado trabajo de fin de grado donde se familiarizó con las técnicas de programación en lenguajes como R y Python, preprocesamiento y análisis de datos y diseño e implementación de aplicaciones web tipo Shiny.</w:t>
+      </w:r>
+    </w:p>
+    <w:p>
+      <w:pPr>
+        <w:pStyle w:val="Normal"/>
+        <w:jc w:val="left"/>
+        <w:pBdr>
+          <w:bottom w:val="none" w:sz="0" w:space="0" w:color="000000"/>
+          <w:top w:val="none" w:sz="0" w:space="0" w:color="000000"/>
+          <w:left w:val="none" w:sz="0" w:space="0" w:color="000000"/>
+          <w:right w:val="none" w:sz="0" w:space="0" w:color="000000"/>
+        </w:pBdr>
+        <w:spacing w:after="0" w:before="0" w:line="300"/>
+        <w:ind w:left="0" w:right="0" w:firstLine="0" w:firstLineChars="0"/>
+      </w:pPr>
+      <w:r>
+        <w:rPr>
+          <w:rFonts w:ascii="Arial" w:hAnsi="Arial" w:eastAsia="Arial" w:cs="Arial"/>
+          <w:i w:val="false"/>
+          <w:b w:val="false"/>
           <w:u w:val="none"/>
-        </w:rPr>
-        <w:t>Su interés en la Minería de Datos, la Inteligencia Artificial y la Ciberseguridad ha sido una constante a lo largo de todos sus estudios universitarios, culminando con el previamente mencionado trabajo de fin de grado donde se familiarizó con las técnicas de programación en lenguajes como R y Python, preprocesamiento y análisis de datos y diseño e implementación de aplicaciones web tipo Shiny.</w:t>
-      </w:r>
-    </w:p>
-    <w:p>
-      <w:pPr>
-        <w:pStyle w:val="Normal"/>
-        <w:pBdr/>
-        <w:spacing w:lineRule="exact" w:line="300" w:before="0" w:after="0"/>
-        <w:ind w:left="0" w:right="0" w:hanging="0"/>
-        <w:jc w:val="both"/>
-        <w:rPr/>
-      </w:pPr>
-      <w:r>
-        <w:rPr/>
-      </w:r>
-    </w:p>
-    <w:p>
-      <w:pPr>
-        <w:pStyle w:val="Normal"/>
-        <w:pBdr/>
-        <w:spacing w:lineRule="exact" w:line="300" w:before="0" w:after="0"/>
-        <w:ind w:left="0" w:right="0" w:hanging="0"/>
-        <w:jc w:val="both"/>
-        <w:rPr/>
-      </w:pPr>
-      <w:r>
-        <w:rPr>
-          <w:rFonts w:eastAsia="Arial" w:cs="Arial" w:ascii="Arial" w:hAnsi="Arial"/>
-          <w:b w:val="false"/>
-          <w:i w:val="false"/>
-          <w:color w:val="000000"/>
           <w:sz w:val="20"/>
           <w:szCs w:val="20"/>
+          <w:color w:val="000000"/>
+        </w:rPr>
+        <w:t xml:space="preserve"/>
+      </w:r>
+    </w:p>
+    <w:p>
+      <w:pPr>
+        <w:pStyle w:val="Normal"/>
+        <w:jc w:val="left"/>
+        <w:pBdr>
+          <w:bottom w:val="none" w:sz="0" w:space="0" w:color="000000"/>
+          <w:top w:val="none" w:sz="0" w:space="0" w:color="000000"/>
+          <w:left w:val="none" w:sz="0" w:space="0" w:color="000000"/>
+          <w:right w:val="none" w:sz="0" w:space="0" w:color="000000"/>
+        </w:pBdr>
+        <w:spacing w:after="0" w:before="0" w:line="300"/>
+        <w:ind w:left="0" w:right="0" w:firstLine="0" w:firstLineChars="0"/>
+      </w:pPr>
+      <w:r>
+        <w:rPr>
+          <w:rFonts w:ascii="Arial" w:hAnsi="Arial" w:eastAsia="Arial" w:cs="Arial"/>
+          <w:i w:val="false"/>
+          <w:b w:val="false"/>
           <w:u w:val="none"/>
-        </w:rPr>
-        <w:t>Por todos estos motivos, recomiendo a Rocío Alonso las Heras como candidata por su destacado interés en la materia, alta formación, responsabilidad y eficiencia en el ámbito académico.</w:t>
-      </w:r>
-    </w:p>
-    <w:p>
-      <w:pPr>
-        <w:pStyle w:val="Normal"/>
-        <w:rPr/>
-      </w:pPr>
-      <w:r>
-        <w:rPr/>
-      </w:r>
-    </w:p>
-    <w:p>
-      <w:pPr>
-        <w:pStyle w:val="Normal"/>
-        <w:pBdr/>
-        <w:spacing w:lineRule="exact" w:line="240" w:before="0" w:after="0"/>
-        <w:ind w:left="0" w:right="0" w:hanging="0"/>
-        <w:jc w:val="left"/>
-        <w:rPr/>
-      </w:pPr>
-      <w:r>
-        <w:rPr/>
-      </w:r>
-    </w:p>
-    <w:p>
-      <w:pPr>
-        <w:pStyle w:val="Normal"/>
-        <w:rPr/>
-      </w:pPr>
-      <w:r>
-        <w:rPr/>
-      </w:r>
-    </w:p>
-    <w:p>
-      <w:pPr>
-        <w:pStyle w:val="Normal"/>
-        <w:pBdr/>
-        <w:spacing w:lineRule="exact" w:line="240" w:before="0" w:after="0"/>
-        <w:ind w:left="0" w:right="0" w:hanging="0"/>
-        <w:jc w:val="left"/>
-        <w:rPr/>
-      </w:pPr>
-      <w:r>
-        <w:rPr>
-          <w:rFonts w:eastAsia="Arial" w:cs="Arial" w:ascii="Arial" w:hAnsi="Arial"/>
-          <w:b w:val="false"/>
-          <w:i w:val="false"/>
-          <w:color w:val="000000"/>
           <w:sz w:val="20"/>
           <w:szCs w:val="20"/>
+          <w:color w:val="000000"/>
+        </w:rPr>
+        <w:t xml:space="preserve">Por todos estos motivos, recomiendo a Rocío Alonso las Heras como candidata por su destacado interés en la materia, alta formación, responsabilidad y eficiencia en el ámbito académico.</w:t>
+      </w:r>
+    </w:p>
+    <w:p>
+      <w:pPr>
+        <w:pStyle w:val="Normal"/>
+      </w:pPr>
+      <w:r>
+        <w:t xml:space="preserve"/>
+      </w:r>
+    </w:p>
+    <w:p>
+      <w:pPr>
+        <w:pStyle w:val="Normal"/>
+        <w:jc w:val="left"/>
+        <w:pBdr>
+          <w:bottom w:val="none" w:sz="0" w:space="0" w:color="000000"/>
+          <w:top w:val="none" w:sz="0" w:space="0" w:color="000000"/>
+          <w:left w:val="none" w:sz="0" w:space="0" w:color="000000"/>
+          <w:right w:val="none" w:sz="0" w:space="0" w:color="000000"/>
+        </w:pBdr>
+        <w:spacing w:after="0" w:before="0" w:line="240"/>
+        <w:ind w:left="0" w:right="0" w:firstLine="0" w:firstLineChars="0"/>
+      </w:pPr>
+      <w:r>
+        <w:rPr>
+          <w:rFonts w:ascii="Arial" w:hAnsi="Arial" w:eastAsia="Arial" w:cs="Arial"/>
+          <w:i w:val="false"/>
+          <w:b w:val="false"/>
           <w:u w:val="none"/>
+          <w:sz w:val="20"/>
+          <w:szCs w:val="20"/>
+          <w:color w:val="000000"/>
+        </w:rPr>
+        <w:t xml:space="preserve"/>
+      </w:r>
+    </w:p>
+    <w:p>
+      <w:pPr>
+        <w:pStyle w:val="Normal"/>
+      </w:pPr>
+      <w:r>
+        <w:t xml:space="preserve"/>
+      </w:r>
+    </w:p>
+    <w:p>
+      <w:pPr>
+        <w:pStyle w:val="Normal"/>
+        <w:jc w:val="left"/>
+        <w:pBdr>
+          <w:bottom w:val="none" w:sz="0" w:space="0" w:color="000000"/>
+          <w:top w:val="none" w:sz="0" w:space="0" w:color="000000"/>
+          <w:left w:val="none" w:sz="0" w:space="0" w:color="000000"/>
+          <w:right w:val="none" w:sz="0" w:space="0" w:color="000000"/>
+        </w:pBdr>
+        <w:spacing w:after="0" w:before="0" w:line="240"/>
+        <w:ind w:left="0" w:right="0" w:firstLine="0" w:firstLineChars="0"/>
+      </w:pPr>
+      <w:r>
+        <w:rPr>
+          <w:rFonts w:ascii="Arial" w:hAnsi="Arial" w:eastAsia="Arial" w:cs="Arial"/>
+          <w:i w:val="false"/>
+          <w:b w:val="false"/>
+          <w:u w:val="none"/>
+          <w:sz w:val="20"/>
+          <w:szCs w:val="20"/>
+          <w:color w:val="000000"/>
         </w:rPr>
         <w:t xml:space="preserve">Atentamente, </w:t>
       </w:r>
@@ -385,163 +444,193 @@
     <w:p>
       <w:pPr>
         <w:pStyle w:val="Normal"/>
-        <w:rPr/>
-      </w:pPr>
-      <w:r>
-        <w:rPr/>
-      </w:r>
-    </w:p>
-    <w:p>
-      <w:pPr>
-        <w:pStyle w:val="Normal"/>
-        <w:rPr/>
-      </w:pPr>
-      <w:r>
-        <w:rPr/>
-      </w:r>
-    </w:p>
-    <w:p>
-      <w:pPr>
-        <w:pStyle w:val="Normal"/>
-        <w:pBdr/>
-        <w:spacing w:lineRule="exact" w:line="240" w:before="0" w:after="0"/>
-        <w:ind w:left="0" w:right="0" w:hanging="0"/>
+      </w:pPr>
+      <w:r>
+        <w:t xml:space="preserve"/>
+      </w:r>
+    </w:p>
+    <w:p>
+      <w:pPr>
+        <w:pStyle w:val="Normal"/>
+      </w:pPr>
+      <w:r>
+        <w:t xml:space="preserve"/>
+      </w:r>
+    </w:p>
+    <w:p>
+      <w:pPr>
+        <w:pStyle w:val="Normal"/>
         <w:jc w:val="left"/>
-        <w:rPr/>
+        <w:pBdr>
+          <w:bottom w:val="none" w:sz="0" w:space="0" w:color="000000"/>
+          <w:top w:val="none" w:sz="0" w:space="0" w:color="000000"/>
+          <w:left w:val="none" w:sz="0" w:space="0" w:color="000000"/>
+          <w:right w:val="none" w:sz="0" w:space="0" w:color="000000"/>
+        </w:pBdr>
+        <w:spacing w:after="0" w:before="0" w:line="240"/>
+        <w:ind w:left="0" w:right="0" w:firstLine="0" w:firstLineChars="0"/>
       </w:pPr>
       <w:r>
         <w:rPr>
-          <w:rFonts w:eastAsia="Arial" w:cs="Arial" w:ascii="Arial" w:hAnsi="Arial"/>
-          <w:b/>
+          <w:rFonts w:ascii="Arial" w:hAnsi="Arial" w:eastAsia="Arial" w:cs="Arial"/>
           <w:i w:val="false"/>
-          <w:color w:val="000000"/>
+          <w:b w:val="true"/>
+          <w:u w:val="none"/>
           <w:sz w:val="22"/>
           <w:szCs w:val="22"/>
+          <w:color w:val="000000"/>
+        </w:rPr>
+        <w:t xml:space="preserve">Dr. Antonio Canepa Oneto</w:t>
+      </w:r>
+    </w:p>
+    <w:p>
+      <w:pPr>
+        <w:pStyle w:val="Normal"/>
+        <w:jc w:val="left"/>
+        <w:pBdr>
+          <w:bottom w:val="none" w:sz="0" w:space="0" w:color="000000"/>
+          <w:top w:val="none" w:sz="0" w:space="0" w:color="000000"/>
+          <w:left w:val="none" w:sz="0" w:space="0" w:color="000000"/>
+          <w:right w:val="none" w:sz="0" w:space="0" w:color="000000"/>
+        </w:pBdr>
+        <w:spacing w:after="0" w:before="0" w:line="240"/>
+        <w:ind w:left="0" w:right="0" w:firstLine="0" w:firstLineChars="0"/>
+      </w:pPr>
+      <w:r>
+        <w:rPr>
+          <w:rFonts w:ascii="Arial" w:hAnsi="Arial" w:eastAsia="Arial" w:cs="Arial"/>
+          <w:i w:val="true"/>
+          <w:b w:val="false"/>
           <w:u w:val="none"/>
-        </w:rPr>
-        <w:t>Dr. Antonio Canepa Oneto</w:t>
-      </w:r>
-    </w:p>
-    <w:p>
-      <w:pPr>
-        <w:pStyle w:val="Normal"/>
-        <w:pBdr/>
-        <w:spacing w:lineRule="exact" w:line="240" w:before="0" w:after="0"/>
-        <w:ind w:left="0" w:right="0" w:hanging="0"/>
-        <w:jc w:val="left"/>
-        <w:rPr/>
-      </w:pPr>
-      <w:r>
-        <w:rPr>
-          <w:rFonts w:eastAsia="Arial" w:cs="Arial" w:ascii="Arial" w:hAnsi="Arial"/>
-          <w:b w:val="false"/>
-          <w:i/>
-          <w:color w:val="000000"/>
           <w:sz w:val="20"/>
           <w:szCs w:val="20"/>
+          <w:color w:val="000000"/>
+        </w:rPr>
+        <w:t xml:space="preserve">Director Área de Lenguajes y Sistemas Informáticos</w:t>
+      </w:r>
+    </w:p>
+    <w:p>
+      <w:pPr>
+        <w:pStyle w:val="Normal"/>
+        <w:jc w:val="left"/>
+        <w:pBdr>
+          <w:bottom w:val="none" w:sz="0" w:space="0" w:color="000000"/>
+          <w:top w:val="none" w:sz="0" w:space="0" w:color="000000"/>
+          <w:left w:val="none" w:sz="0" w:space="0" w:color="000000"/>
+          <w:right w:val="none" w:sz="0" w:space="0" w:color="000000"/>
+        </w:pBdr>
+        <w:spacing w:after="0" w:before="0" w:line="240"/>
+        <w:ind w:left="0" w:right="0" w:firstLine="0" w:firstLineChars="0"/>
+      </w:pPr>
+      <w:r>
+        <w:rPr>
+          <w:rFonts w:ascii="Arial" w:hAnsi="Arial" w:eastAsia="Arial" w:cs="Arial"/>
+          <w:i w:val="true"/>
+          <w:b w:val="false"/>
           <w:u w:val="none"/>
-        </w:rPr>
-        <w:t>Director Área de Lenguajes y Sistemas Informáticos</w:t>
-      </w:r>
-    </w:p>
-    <w:p>
-      <w:pPr>
-        <w:pStyle w:val="Normal"/>
-        <w:pBdr/>
-        <w:spacing w:lineRule="exact" w:line="240" w:before="0" w:after="0"/>
-        <w:ind w:left="0" w:right="0" w:hanging="0"/>
-        <w:jc w:val="left"/>
-        <w:rPr/>
-      </w:pPr>
-      <w:r>
-        <w:rPr>
-          <w:rFonts w:eastAsia="Arial" w:cs="Arial" w:ascii="Arial" w:hAnsi="Arial"/>
-          <w:b w:val="false"/>
-          <w:i/>
-          <w:color w:val="000000"/>
           <w:sz w:val="20"/>
           <w:szCs w:val="20"/>
+          <w:color w:val="000000"/>
+        </w:rPr>
+        <w:t xml:space="preserve">Escuela Politécnica Superior</w:t>
+      </w:r>
+    </w:p>
+    <w:p>
+      <w:pPr>
+        <w:pStyle w:val="Normal"/>
+        <w:jc w:val="left"/>
+        <w:pBdr>
+          <w:bottom w:val="none" w:sz="0" w:space="0" w:color="000000"/>
+          <w:top w:val="none" w:sz="0" w:space="0" w:color="000000"/>
+          <w:left w:val="none" w:sz="0" w:space="0" w:color="000000"/>
+          <w:right w:val="none" w:sz="0" w:space="0" w:color="000000"/>
+        </w:pBdr>
+        <w:spacing w:after="0" w:before="0" w:line="240"/>
+        <w:ind w:left="0" w:right="0" w:firstLine="0" w:firstLineChars="0"/>
+      </w:pPr>
+      <w:r>
+        <w:rPr>
+          <w:rFonts w:ascii="Arial" w:hAnsi="Arial" w:eastAsia="Arial" w:cs="Arial"/>
+          <w:i w:val="true"/>
+          <w:b w:val="false"/>
           <w:u w:val="none"/>
-        </w:rPr>
-        <w:t>Escuela Politécnica Superior</w:t>
-      </w:r>
-    </w:p>
-    <w:p>
-      <w:pPr>
-        <w:pStyle w:val="Normal"/>
-        <w:pBdr/>
-        <w:spacing w:lineRule="exact" w:line="240" w:before="0" w:after="0"/>
-        <w:ind w:left="0" w:right="0" w:hanging="0"/>
-        <w:jc w:val="left"/>
-        <w:rPr/>
-      </w:pPr>
-      <w:r>
-        <w:rPr>
-          <w:rFonts w:eastAsia="Arial" w:cs="Arial" w:ascii="Arial" w:hAnsi="Arial"/>
-          <w:b w:val="false"/>
-          <w:i/>
-          <w:color w:val="000000"/>
           <w:sz w:val="20"/>
           <w:szCs w:val="20"/>
-          <w:u w:val="none"/>
+          <w:color w:val="000000"/>
         </w:rPr>
-        <w:t>Universidad de Burgos</w:t>
+        <w:t xml:space="preserve">Universidad de Burgos</w:t>
       </w:r>
     </w:p>
     <w:sectPr>
-      <w:type w:val="nextPage"/>
-      <w:pgSz w:w="11906" w:h="16838"/>
-      <w:pgMar w:left="1417" w:right="1417" w:gutter="0" w:header="0" w:top="1417" w:footer="0" w:bottom="1417"/>
-      <w:pgNumType w:fmt="decimal"/>
-      <w:formProt w:val="false"/>
-      <w:textDirection w:val="lrTb"/>
-      <w:docGrid w:type="default" w:linePitch="360" w:charSpace="0"/>
+      <w:type w:val="continuous"/>
+      <w:pgSz w:w="11900" w:h="16840"/>
+      <w:pgMar w:top="1417" w:right="1417" w:bottom="1417" w:left="1417" w:header="708" w:footer="708" w:gutter="0"/>
+      <w:cols w:space="708"/>
+      <w:docGrid w:linePitch="360"/>
     </w:sectPr>
   </w:body>
 </w:document>
 </file>
 
+<file path=word/comments.xml><?xml version="1.0" encoding="utf-8"?>
+<w:comments xmlns:wpc="http://schemas.microsoft.com/office/word/2010/wordprocessingCanvas" xmlns:mo="http://schemas.microsoft.com/office/mac/office/2008/main" xmlns:mc="http://schemas.openxmlformats.org/markup-compatibility/2006" xmlns:mv="urn:schemas-microsoft-com:mac:vml" xmlns:o="urn:schemas-microsoft-com:office:office" xmlns:r="http://schemas.openxmlformats.org/officeDocument/2006/relationships" xmlns:m="http://schemas.openxmlformats.org/officeDocument/2006/math" xmlns:v="urn:schemas-microsoft-com:vml" xmlns:wp14="http://schemas.microsoft.com/office/word/2010/wordprocessingDrawing" xmlns:wp="http://schemas.openxmlformats.org/drawingml/2006/wordprocessingDrawing" xmlns:w10="urn:schemas-microsoft-com:office:word" xmlns:w="http://schemas.openxmlformats.org/wordprocessingml/2006/main" xmlns:w14="http://schemas.microsoft.com/office/word/2010/wordml" xmlns:wpg="http://schemas.microsoft.com/office/word/2010/wordprocessingGroup" xmlns:wpi="http://schemas.microsoft.com/office/word/2010/wordprocessingInk" xmlns:wne="http://schemas.microsoft.com/office/word/2006/wordml" xmlns:wps="http://schemas.microsoft.com/office/word/2010/wordprocessingShape" mc:Ignorable="w14 wp14">
+</w:comments>
+</file>
+
+<file path=word/footnotes.xml><?xml version="1.0" encoding="utf-8"?>
+<w:footnotes xmlns:wpc="http://schemas.microsoft.com/office/word/2010/wordprocessingCanvas" xmlns:mo="http://schemas.microsoft.com/office/mac/office/2008/main" xmlns:mc="http://schemas.openxmlformats.org/markup-compatibility/2006" xmlns:mv="urn:schemas-microsoft-com:mac:vml" xmlns:o="urn:schemas-microsoft-com:office:office" xmlns:r="http://schemas.openxmlformats.org/officeDocument/2006/relationships" xmlns:m="http://schemas.openxmlformats.org/officeDocument/2006/math" xmlns:v="urn:schemas-microsoft-com:vml" xmlns:wp14="http://schemas.microsoft.com/office/word/2010/wordprocessingDrawing" xmlns:wp="http://schemas.openxmlformats.org/drawingml/2006/wordprocessingDrawing" xmlns:w10="urn:schemas-microsoft-com:office:word" xmlns:w="http://schemas.openxmlformats.org/wordprocessingml/2006/main" xmlns:w14="http://schemas.microsoft.com/office/word/2010/wordml" xmlns:wpg="http://schemas.microsoft.com/office/word/2010/wordprocessingGroup" xmlns:wpi="http://schemas.microsoft.com/office/word/2010/wordprocessingInk" xmlns:wne="http://schemas.microsoft.com/office/word/2006/wordml" xmlns:wps="http://schemas.microsoft.com/office/word/2010/wordprocessingShape" mc:Ignorable="w14 wp14">
+  <w:footnote w:type="separator" w:id="-1">
+    <w:p>
+      <w:r>
+        <w:separator/>
+      </w:r>
+    </w:p>
+  </w:footnote>
+  <w:footnote w:type="continuationSeparator" w:id="0">
+    <w:p>
+      <w:r>
+        <w:continuationSeparator/>
+      </w:r>
+    </w:p>
+  </w:footnote>
+</w:footnotes>
+</file>
+
 <file path=word/numbering.xml><?xml version="1.0" encoding="utf-8"?>
-<w:numbering xmlns:w="http://schemas.openxmlformats.org/wordprocessingml/2006/main" xmlns:o="urn:schemas-microsoft-com:office:office" xmlns:r="http://schemas.openxmlformats.org/officeDocument/2006/relationships" xmlns:v="urn:schemas-microsoft-com:vml" xmlns:mc="http://schemas.openxmlformats.org/markup-compatibility/2006" xmlns:w14="http://schemas.microsoft.com/office/word/2010/wordml" mc:Ignorable="w14">
-  <w:abstractNum w:abstractNumId="1">
+<w:numbering xmlns:wpc="http://schemas.microsoft.com/office/word/2010/wordprocessingCanvas" xmlns:cx="http://schemas.microsoft.com/office/drawing/2014/chartex" xmlns:cx1="http://schemas.microsoft.com/office/drawing/2015/9/8/chartex" xmlns:cx2="http://schemas.microsoft.com/office/drawing/2015/10/21/chartex" xmlns:cx3="http://schemas.microsoft.com/office/drawing/2016/5/9/chartex" xmlns:cx4="http://schemas.microsoft.com/office/drawing/2016/5/10/chartex" xmlns:cx5="http://schemas.microsoft.com/office/drawing/2016/5/11/chartex" xmlns:cx6="http://schemas.microsoft.com/office/drawing/2016/5/12/chartex" xmlns:cx7="http://schemas.microsoft.com/office/drawing/2016/5/13/chartex" xmlns:cx8="http://schemas.microsoft.com/office/drawing/2016/5/14/chartex" xmlns:mc="http://schemas.openxmlformats.org/markup-compatibility/2006" xmlns:aink="http://schemas.microsoft.com/office/drawing/2016/ink" xmlns:am3d="http://schemas.microsoft.com/office/drawing/2017/model3d" xmlns:o="urn:schemas-microsoft-com:office:office" xmlns:r="http://schemas.openxmlformats.org/officeDocument/2006/relationships" xmlns:m="http://schemas.openxmlformats.org/officeDocument/2006/math" xmlns:v="urn:schemas-microsoft-com:vml" xmlns:wp14="http://schemas.microsoft.com/office/word/2010/wordprocessingDrawing" xmlns:wp="http://schemas.openxmlformats.org/drawingml/2006/wordprocessingDrawing" xmlns:w10="urn:schemas-microsoft-com:office:word" xmlns:w="http://schemas.openxmlformats.org/wordprocessingml/2006/main" xmlns:w14="http://schemas.microsoft.com/office/word/2010/wordml" xmlns:w15="http://schemas.microsoft.com/office/word/2012/wordml" xmlns:w16cex="http://schemas.microsoft.com/office/word/2018/wordml/cex" xmlns:w16cid="http://schemas.microsoft.com/office/word/2016/wordml/cid" xmlns:w16="http://schemas.microsoft.com/office/word/2018/wordml" xmlns:w16se="http://schemas.microsoft.com/office/word/2015/wordml/symex" xmlns:wpg="http://schemas.microsoft.com/office/word/2010/wordprocessingGroup" xmlns:wpi="http://schemas.microsoft.com/office/word/2010/wordprocessingInk" xmlns:wne="http://schemas.microsoft.com/office/word/2006/wordml" xmlns:wps="http://schemas.microsoft.com/office/word/2010/wordprocessingShape" mc:Ignorable="w14 w15 w16se w16cid w16 w16cex wp14">
+  <w:abstractNum w:abstractNumId="0" w15:restartNumberingAfterBreak="0">
+    <w:nsid w:val="07E925FD"/>
+    <w:multiLevelType w:val="multilevel"/>
+    <w:tmpl w:val="88F45F08"/>
     <w:lvl w:ilvl="0">
       <w:start w:val="1"/>
       <w:numFmt w:val="decimal"/>
+      <w:pStyle w:val="Titre1"/>
       <w:lvlText w:val="%1."/>
       <w:lvlJc w:val="left"/>
       <w:pPr>
-        <w:tabs>
-          <w:tab w:val="num" w:pos="0"/>
-        </w:tabs>
         <w:ind w:left="360" w:hanging="360"/>
       </w:pPr>
-      <w:rPr/>
     </w:lvl>
     <w:lvl w:ilvl="1">
       <w:start w:val="1"/>
       <w:numFmt w:val="decimal"/>
+      <w:pStyle w:val="Titre2"/>
       <w:lvlText w:val="%1.%2."/>
       <w:lvlJc w:val="left"/>
       <w:pPr>
-        <w:tabs>
-          <w:tab w:val="num" w:pos="0"/>
-        </w:tabs>
         <w:ind w:left="792" w:hanging="432"/>
       </w:pPr>
-      <w:rPr/>
     </w:lvl>
     <w:lvl w:ilvl="2">
       <w:start w:val="1"/>
       <w:numFmt w:val="decimal"/>
+      <w:pStyle w:val="Titre3"/>
       <w:lvlText w:val="%1.%2.%3."/>
       <w:lvlJc w:val="left"/>
       <w:pPr>
-        <w:tabs>
-          <w:tab w:val="num" w:pos="0"/>
-        </w:tabs>
         <w:ind w:left="1224" w:hanging="504"/>
       </w:pPr>
-      <w:rPr/>
     </w:lvl>
     <w:lvl w:ilvl="3">
       <w:start w:val="1"/>
@@ -549,12 +638,8 @@
       <w:lvlText w:val="%1.%2.%3.%4."/>
       <w:lvlJc w:val="left"/>
       <w:pPr>
-        <w:tabs>
-          <w:tab w:val="num" w:pos="0"/>
-        </w:tabs>
         <w:ind w:left="1728" w:hanging="648"/>
       </w:pPr>
-      <w:rPr/>
     </w:lvl>
     <w:lvl w:ilvl="4">
       <w:start w:val="1"/>
@@ -562,12 +647,8 @@
       <w:lvlText w:val="%1.%2.%3.%4.%5."/>
       <w:lvlJc w:val="left"/>
       <w:pPr>
-        <w:tabs>
-          <w:tab w:val="num" w:pos="0"/>
-        </w:tabs>
         <w:ind w:left="2232" w:hanging="792"/>
       </w:pPr>
-      <w:rPr/>
     </w:lvl>
     <w:lvl w:ilvl="5">
       <w:start w:val="1"/>
@@ -575,12 +656,8 @@
       <w:lvlText w:val="%1.%2.%3.%4.%5.%6."/>
       <w:lvlJc w:val="left"/>
       <w:pPr>
-        <w:tabs>
-          <w:tab w:val="num" w:pos="0"/>
-        </w:tabs>
         <w:ind w:left="2736" w:hanging="936"/>
       </w:pPr>
-      <w:rPr/>
     </w:lvl>
     <w:lvl w:ilvl="6">
       <w:start w:val="1"/>
@@ -588,12 +665,8 @@
       <w:lvlText w:val="%1.%2.%3.%4.%5.%6.%7."/>
       <w:lvlJc w:val="left"/>
       <w:pPr>
-        <w:tabs>
-          <w:tab w:val="num" w:pos="0"/>
-        </w:tabs>
         <w:ind w:left="3240" w:hanging="1080"/>
       </w:pPr>
-      <w:rPr/>
     </w:lvl>
     <w:lvl w:ilvl="7">
       <w:start w:val="1"/>
@@ -601,12 +674,8 @@
       <w:lvlText w:val="%1.%2.%3.%4.%5.%6.%7.%8."/>
       <w:lvlJc w:val="left"/>
       <w:pPr>
-        <w:tabs>
-          <w:tab w:val="num" w:pos="0"/>
-        </w:tabs>
         <w:ind w:left="3744" w:hanging="1224"/>
       </w:pPr>
-      <w:rPr/>
     </w:lvl>
     <w:lvl w:ilvl="8">
       <w:start w:val="1"/>
@@ -614,130 +683,179 @@
       <w:lvlText w:val="%1.%2.%3.%4.%5.%6.%7.%8.%9."/>
       <w:lvlJc w:val="left"/>
       <w:pPr>
-        <w:tabs>
-          <w:tab w:val="num" w:pos="0"/>
-        </w:tabs>
         <w:ind w:left="4320" w:hanging="1440"/>
       </w:pPr>
-      <w:rPr/>
     </w:lvl>
   </w:abstractNum>
-  <w:abstractNum w:abstractNumId="2">
+  <w:abstractNum w:abstractNumId="1" w15:restartNumberingAfterBreak="0">
+    <w:nsid w:val="5B882B35"/>
+    <w:multiLevelType w:val="multilevel"/>
+    <w:tmpl w:val="6F30E74C"/>
     <w:lvl w:ilvl="0">
       <w:start w:val="1"/>
-      <w:numFmt w:val="none"/>
-      <w:suff w:val="nothing"/>
-      <w:lvlText w:val=""/>
-      <w:lvlJc w:val="left"/>
-      <w:pPr>
-        <w:tabs>
-          <w:tab w:val="num" w:pos="0"/>
-        </w:tabs>
-        <w:ind w:left="0" w:hanging="0"/>
+      <w:numFmt w:val="decimal"/>
+      <w:lvlText w:val="%1."/>
+      <w:lvlJc w:val="left"/>
+      <w:pPr>
+        <w:ind w:left="360" w:hanging="360"/>
       </w:pPr>
     </w:lvl>
     <w:lvl w:ilvl="1">
       <w:start w:val="1"/>
-      <w:numFmt w:val="none"/>
-      <w:suff w:val="nothing"/>
-      <w:lvlText w:val=""/>
-      <w:lvlJc w:val="left"/>
-      <w:pPr>
-        <w:tabs>
-          <w:tab w:val="num" w:pos="0"/>
-        </w:tabs>
-        <w:ind w:left="0" w:hanging="0"/>
+      <w:numFmt w:val="decimal"/>
+      <w:lvlText w:val="%1.%2."/>
+      <w:lvlJc w:val="left"/>
+      <w:pPr>
+        <w:ind w:left="792" w:hanging="432"/>
       </w:pPr>
     </w:lvl>
     <w:lvl w:ilvl="2">
       <w:start w:val="1"/>
-      <w:numFmt w:val="none"/>
-      <w:suff w:val="nothing"/>
-      <w:lvlText w:val=""/>
-      <w:lvlJc w:val="left"/>
-      <w:pPr>
-        <w:tabs>
-          <w:tab w:val="num" w:pos="0"/>
-        </w:tabs>
-        <w:ind w:left="0" w:hanging="0"/>
+      <w:numFmt w:val="decimal"/>
+      <w:lvlText w:val="%1.%2.%3."/>
+      <w:lvlJc w:val="left"/>
+      <w:pPr>
+        <w:ind w:left="1224" w:hanging="504"/>
       </w:pPr>
     </w:lvl>
     <w:lvl w:ilvl="3">
       <w:start w:val="1"/>
-      <w:numFmt w:val="none"/>
-      <w:suff w:val="nothing"/>
-      <w:lvlText w:val=""/>
-      <w:lvlJc w:val="left"/>
-      <w:pPr>
-        <w:tabs>
-          <w:tab w:val="num" w:pos="0"/>
-        </w:tabs>
-        <w:ind w:left="0" w:hanging="0"/>
+      <w:numFmt w:val="decimal"/>
+      <w:lvlText w:val="%1.%2.%3.%4."/>
+      <w:lvlJc w:val="left"/>
+      <w:pPr>
+        <w:ind w:left="1728" w:hanging="648"/>
       </w:pPr>
     </w:lvl>
     <w:lvl w:ilvl="4">
       <w:start w:val="1"/>
-      <w:numFmt w:val="none"/>
-      <w:suff w:val="nothing"/>
-      <w:lvlText w:val=""/>
-      <w:lvlJc w:val="left"/>
-      <w:pPr>
-        <w:tabs>
-          <w:tab w:val="num" w:pos="0"/>
-        </w:tabs>
-        <w:ind w:left="0" w:hanging="0"/>
+      <w:numFmt w:val="decimal"/>
+      <w:lvlText w:val="%1.%2.%3.%4.%5."/>
+      <w:lvlJc w:val="left"/>
+      <w:pPr>
+        <w:ind w:left="2232" w:hanging="792"/>
       </w:pPr>
     </w:lvl>
     <w:lvl w:ilvl="5">
       <w:start w:val="1"/>
-      <w:numFmt w:val="none"/>
-      <w:suff w:val="nothing"/>
-      <w:lvlText w:val=""/>
-      <w:lvlJc w:val="left"/>
-      <w:pPr>
-        <w:tabs>
-          <w:tab w:val="num" w:pos="0"/>
-        </w:tabs>
-        <w:ind w:left="0" w:hanging="0"/>
+      <w:numFmt w:val="decimal"/>
+      <w:lvlText w:val="%1.%2.%3.%4.%5.%6."/>
+      <w:lvlJc w:val="left"/>
+      <w:pPr>
+        <w:ind w:left="2736" w:hanging="936"/>
       </w:pPr>
     </w:lvl>
     <w:lvl w:ilvl="6">
       <w:start w:val="1"/>
-      <w:numFmt w:val="none"/>
-      <w:suff w:val="nothing"/>
-      <w:lvlText w:val=""/>
-      <w:lvlJc w:val="left"/>
-      <w:pPr>
-        <w:tabs>
-          <w:tab w:val="num" w:pos="0"/>
-        </w:tabs>
-        <w:ind w:left="0" w:hanging="0"/>
+      <w:numFmt w:val="decimal"/>
+      <w:lvlText w:val="%1.%2.%3.%4.%5.%6.%7."/>
+      <w:lvlJc w:val="left"/>
+      <w:pPr>
+        <w:ind w:left="3240" w:hanging="1080"/>
       </w:pPr>
     </w:lvl>
     <w:lvl w:ilvl="7">
       <w:start w:val="1"/>
-      <w:numFmt w:val="none"/>
-      <w:suff w:val="nothing"/>
-      <w:lvlText w:val=""/>
-      <w:lvlJc w:val="left"/>
-      <w:pPr>
-        <w:tabs>
-          <w:tab w:val="num" w:pos="0"/>
-        </w:tabs>
-        <w:ind w:left="0" w:hanging="0"/>
+      <w:numFmt w:val="decimal"/>
+      <w:lvlText w:val="%1.%2.%3.%4.%5.%6.%7.%8."/>
+      <w:lvlJc w:val="left"/>
+      <w:pPr>
+        <w:ind w:left="3744" w:hanging="1224"/>
       </w:pPr>
     </w:lvl>
     <w:lvl w:ilvl="8">
       <w:start w:val="1"/>
-      <w:numFmt w:val="none"/>
-      <w:suff w:val="nothing"/>
-      <w:lvlText w:val=""/>
-      <w:lvlJc w:val="left"/>
-      <w:pPr>
-        <w:tabs>
-          <w:tab w:val="num" w:pos="0"/>
-        </w:tabs>
-        <w:ind w:left="0" w:hanging="0"/>
+      <w:numFmt w:val="decimal"/>
+      <w:lvlText w:val="%1.%2.%3.%4.%5.%6.%7.%8.%9."/>
+      <w:lvlJc w:val="left"/>
+      <w:pPr>
+        <w:ind w:left="4320" w:hanging="1440"/>
+      </w:pPr>
+    </w:lvl>
+  </w:abstractNum>
+  <w:abstractNum w:abstractNumId="2" w15:restartNumberingAfterBreak="0">
+    <w:nsid w:val="5EFC3234"/>
+    <w:multiLevelType w:val="multilevel"/>
+    <w:tmpl w:val="0A86311A"/>
+    <w:lvl w:ilvl="0">
+      <w:start w:val="1"/>
+      <w:numFmt w:val="decimal"/>
+      <w:lvlText w:val="%1."/>
+      <w:lvlJc w:val="left"/>
+      <w:pPr>
+        <w:ind w:left="360" w:hanging="360"/>
+      </w:pPr>
+    </w:lvl>
+    <w:lvl w:ilvl="1">
+      <w:start w:val="1"/>
+      <w:numFmt w:val="decimal"/>
+      <w:lvlText w:val="%1.%2."/>
+      <w:lvlJc w:val="left"/>
+      <w:pPr>
+        <w:ind w:left="792" w:hanging="432"/>
+      </w:pPr>
+    </w:lvl>
+    <w:lvl w:ilvl="2">
+      <w:start w:val="1"/>
+      <w:numFmt w:val="decimal"/>
+      <w:lvlText w:val="%1.%2.%3."/>
+      <w:lvlJc w:val="left"/>
+      <w:pPr>
+        <w:ind w:left="1224" w:hanging="504"/>
+      </w:pPr>
+    </w:lvl>
+    <w:lvl w:ilvl="3">
+      <w:start w:val="1"/>
+      <w:numFmt w:val="decimal"/>
+      <w:lvlText w:val="%1.%2.%3.%4."/>
+      <w:lvlJc w:val="left"/>
+      <w:pPr>
+        <w:ind w:left="1728" w:hanging="648"/>
+      </w:pPr>
+    </w:lvl>
+    <w:lvl w:ilvl="4">
+      <w:start w:val="1"/>
+      <w:numFmt w:val="decimal"/>
+      <w:lvlText w:val="%1.%2.%3.%4.%5."/>
+      <w:lvlJc w:val="left"/>
+      <w:pPr>
+        <w:ind w:left="2232" w:hanging="792"/>
+      </w:pPr>
+    </w:lvl>
+    <w:lvl w:ilvl="5">
+      <w:start w:val="1"/>
+      <w:numFmt w:val="decimal"/>
+      <w:lvlText w:val="%1.%2.%3.%4.%5.%6."/>
+      <w:lvlJc w:val="left"/>
+      <w:pPr>
+        <w:ind w:left="2736" w:hanging="936"/>
+      </w:pPr>
+    </w:lvl>
+    <w:lvl w:ilvl="6">
+      <w:start w:val="1"/>
+      <w:numFmt w:val="decimal"/>
+      <w:lvlText w:val="%1.%2.%3.%4.%5.%6.%7."/>
+      <w:lvlJc w:val="left"/>
+      <w:pPr>
+        <w:ind w:left="3240" w:hanging="1080"/>
+      </w:pPr>
+    </w:lvl>
+    <w:lvl w:ilvl="7">
+      <w:start w:val="1"/>
+      <w:numFmt w:val="decimal"/>
+      <w:lvlText w:val="%1.%2.%3.%4.%5.%6.%7.%8."/>
+      <w:lvlJc w:val="left"/>
+      <w:pPr>
+        <w:ind w:left="3744" w:hanging="1224"/>
+      </w:pPr>
+    </w:lvl>
+    <w:lvl w:ilvl="8">
+      <w:start w:val="1"/>
+      <w:numFmt w:val="decimal"/>
+      <w:lvlText w:val="%1.%2.%3.%4.%5.%6.%7.%8.%9."/>
+      <w:lvlJc w:val="left"/>
+      <w:pPr>
+        <w:ind w:left="4320" w:hanging="1440"/>
       </w:pPr>
     </w:lvl>
   </w:abstractNum>
@@ -747,37 +865,36 @@
   <w:num w:numId="2">
     <w:abstractNumId w:val="2"/>
   </w:num>
+  <w:num w:numId="3">
+    <w:abstractNumId w:val="0"/>
+  </w:num>
 </w:numbering>
 </file>
 
 <file path=word/styles.xml><?xml version="1.0" encoding="utf-8"?>
-<w:styles xmlns:w="http://schemas.openxmlformats.org/wordprocessingml/2006/main" xmlns:w14="http://schemas.microsoft.com/office/word/2010/wordml" xmlns:mc="http://schemas.openxmlformats.org/markup-compatibility/2006" mc:Ignorable="w14">
+<w:styles xmlns:mc="http://schemas.openxmlformats.org/markup-compatibility/2006" xmlns:r="http://schemas.openxmlformats.org/officeDocument/2006/relationships" xmlns:w="http://schemas.openxmlformats.org/wordprocessingml/2006/main" xmlns:w14="http://schemas.microsoft.com/office/word/2010/wordml" xmlns:w15="http://schemas.microsoft.com/office/word/2012/wordml" xmlns:w16cex="http://schemas.microsoft.com/office/word/2018/wordml/cex" xmlns:w16cid="http://schemas.microsoft.com/office/word/2016/wordml/cid" xmlns:w16="http://schemas.microsoft.com/office/word/2018/wordml" xmlns:w16se="http://schemas.microsoft.com/office/word/2015/wordml/symex" mc:Ignorable="w14 w15 w16se w16cid w16 w16cex">
   <w:docDefaults>
     <w:rPrDefault>
       <w:rPr>
-        <w:rFonts w:ascii="Cambria" w:hAnsi="Cambria" w:eastAsia="" w:cs="" w:asciiTheme="minorHAnsi" w:cstheme="minorBidi" w:eastAsiaTheme="minorEastAsia" w:hAnsiTheme="minorHAnsi"/>
+        <w:rFonts w:asciiTheme="minorHAnsi" w:eastAsiaTheme="minorEastAsia" w:hAnsiTheme="minorHAnsi" w:cstheme="minorBidi"/>
         <w:sz w:val="24"/>
         <w:szCs w:val="24"/>
         <w:lang w:val="en-US" w:eastAsia="en-US" w:bidi="ar-SA"/>
       </w:rPr>
     </w:rPrDefault>
-    <w:pPrDefault>
-      <w:pPr>
-        <w:suppressAutoHyphens w:val="true"/>
-      </w:pPr>
-    </w:pPrDefault>
+    <w:pPrDefault/>
   </w:docDefaults>
   <w:latentStyles w:defLockedState="0" w:defUIPriority="99" w:defSemiHidden="0" w:defUnhideWhenUsed="0" w:defQFormat="0" w:count="376">
     <w:lsdException w:name="Normal" w:uiPriority="0" w:qFormat="1"/>
     <w:lsdException w:name="heading 1" w:uiPriority="9" w:qFormat="1"/>
-    <w:lsdException w:name="heading 2" w:uiPriority="9" w:semiHidden="1" w:unhideWhenUsed="1" w:qFormat="1"/>
-    <w:lsdException w:name="heading 3" w:uiPriority="9" w:semiHidden="1" w:unhideWhenUsed="1" w:qFormat="1"/>
-    <w:lsdException w:name="heading 4" w:uiPriority="9" w:semiHidden="1" w:unhideWhenUsed="1" w:qFormat="1"/>
-    <w:lsdException w:name="heading 5" w:uiPriority="9" w:semiHidden="1" w:unhideWhenUsed="1" w:qFormat="1"/>
-    <w:lsdException w:name="heading 6" w:uiPriority="9" w:semiHidden="1" w:unhideWhenUsed="1" w:qFormat="1"/>
-    <w:lsdException w:name="heading 7" w:uiPriority="9" w:semiHidden="1" w:unhideWhenUsed="1" w:qFormat="1"/>
-    <w:lsdException w:name="heading 8" w:uiPriority="9" w:semiHidden="1" w:unhideWhenUsed="1" w:qFormat="1"/>
-    <w:lsdException w:name="heading 9" w:uiPriority="9" w:semiHidden="1" w:unhideWhenUsed="1" w:qFormat="1"/>
+    <w:lsdException w:name="heading 2" w:semiHidden="1" w:uiPriority="9" w:unhideWhenUsed="1" w:qFormat="1"/>
+    <w:lsdException w:name="heading 3" w:semiHidden="1" w:uiPriority="9" w:unhideWhenUsed="1" w:qFormat="1"/>
+    <w:lsdException w:name="heading 4" w:semiHidden="1" w:uiPriority="9" w:unhideWhenUsed="1" w:qFormat="1"/>
+    <w:lsdException w:name="heading 5" w:semiHidden="1" w:uiPriority="9" w:unhideWhenUsed="1" w:qFormat="1"/>
+    <w:lsdException w:name="heading 6" w:semiHidden="1" w:uiPriority="9" w:unhideWhenUsed="1" w:qFormat="1"/>
+    <w:lsdException w:name="heading 7" w:semiHidden="1" w:uiPriority="9" w:unhideWhenUsed="1" w:qFormat="1"/>
+    <w:lsdException w:name="heading 8" w:semiHidden="1" w:uiPriority="9" w:unhideWhenUsed="1" w:qFormat="1"/>
+    <w:lsdException w:name="heading 9" w:semiHidden="1" w:uiPriority="9" w:unhideWhenUsed="1" w:qFormat="1"/>
     <w:lsdException w:name="index 1" w:semiHidden="1" w:unhideWhenUsed="1"/>
     <w:lsdException w:name="index 2" w:semiHidden="1" w:unhideWhenUsed="1"/>
     <w:lsdException w:name="index 3" w:semiHidden="1" w:unhideWhenUsed="1"/>
@@ -787,22 +904,22 @@
     <w:lsdException w:name="index 7" w:semiHidden="1" w:unhideWhenUsed="1"/>
     <w:lsdException w:name="index 8" w:semiHidden="1" w:unhideWhenUsed="1"/>
     <w:lsdException w:name="index 9" w:semiHidden="1" w:unhideWhenUsed="1"/>
-    <w:lsdException w:name="toc 1" w:uiPriority="39" w:semiHidden="1" w:unhideWhenUsed="1"/>
-    <w:lsdException w:name="toc 2" w:uiPriority="39" w:semiHidden="1" w:unhideWhenUsed="1"/>
-    <w:lsdException w:name="toc 3" w:uiPriority="39" w:semiHidden="1" w:unhideWhenUsed="1"/>
-    <w:lsdException w:name="toc 4" w:uiPriority="39" w:semiHidden="1" w:unhideWhenUsed="1"/>
-    <w:lsdException w:name="toc 5" w:uiPriority="39" w:semiHidden="1" w:unhideWhenUsed="1"/>
-    <w:lsdException w:name="toc 6" w:uiPriority="39" w:semiHidden="1" w:unhideWhenUsed="1"/>
-    <w:lsdException w:name="toc 7" w:uiPriority="39" w:semiHidden="1" w:unhideWhenUsed="1"/>
-    <w:lsdException w:name="toc 8" w:uiPriority="39" w:semiHidden="1" w:unhideWhenUsed="1"/>
-    <w:lsdException w:name="toc 9" w:uiPriority="39" w:semiHidden="1" w:unhideWhenUsed="1"/>
+    <w:lsdException w:name="toc 1" w:semiHidden="1" w:uiPriority="39" w:unhideWhenUsed="1"/>
+    <w:lsdException w:name="toc 2" w:semiHidden="1" w:uiPriority="39" w:unhideWhenUsed="1"/>
+    <w:lsdException w:name="toc 3" w:semiHidden="1" w:uiPriority="39" w:unhideWhenUsed="1"/>
+    <w:lsdException w:name="toc 4" w:semiHidden="1" w:uiPriority="39" w:unhideWhenUsed="1"/>
+    <w:lsdException w:name="toc 5" w:semiHidden="1" w:uiPriority="39" w:unhideWhenUsed="1"/>
+    <w:lsdException w:name="toc 6" w:semiHidden="1" w:uiPriority="39" w:unhideWhenUsed="1"/>
+    <w:lsdException w:name="toc 7" w:semiHidden="1" w:uiPriority="39" w:unhideWhenUsed="1"/>
+    <w:lsdException w:name="toc 8" w:semiHidden="1" w:uiPriority="39" w:unhideWhenUsed="1"/>
+    <w:lsdException w:name="toc 9" w:semiHidden="1" w:uiPriority="39" w:unhideWhenUsed="1"/>
     <w:lsdException w:name="Normal Indent" w:semiHidden="1" w:unhideWhenUsed="1"/>
     <w:lsdException w:name="footnote text" w:semiHidden="1" w:unhideWhenUsed="1"/>
     <w:lsdException w:name="annotation text" w:semiHidden="1" w:unhideWhenUsed="1"/>
     <w:lsdException w:name="header" w:semiHidden="1" w:unhideWhenUsed="1"/>
     <w:lsdException w:name="footer" w:semiHidden="1" w:unhideWhenUsed="1"/>
     <w:lsdException w:name="index heading" w:semiHidden="1" w:unhideWhenUsed="1"/>
-    <w:lsdException w:name="caption" w:uiPriority="35" w:semiHidden="1" w:unhideWhenUsed="1" w:qFormat="1"/>
+    <w:lsdException w:name="caption" w:semiHidden="1" w:uiPriority="35" w:unhideWhenUsed="1" w:qFormat="1"/>
     <w:lsdException w:name="table of figures" w:semiHidden="1" w:unhideWhenUsed="1"/>
     <w:lsdException w:name="envelope address" w:semiHidden="1" w:unhideWhenUsed="1"/>
     <w:lsdException w:name="envelope return" w:semiHidden="1" w:unhideWhenUsed="1"/>
@@ -833,7 +950,7 @@
     <w:lsdException w:name="Title" w:uiPriority="10" w:qFormat="1"/>
     <w:lsdException w:name="Closing" w:semiHidden="1" w:unhideWhenUsed="1"/>
     <w:lsdException w:name="Signature" w:semiHidden="1" w:unhideWhenUsed="1"/>
-    <w:lsdException w:name="Default Paragraph Font" w:uiPriority="1" w:semiHidden="1" w:unhideWhenUsed="1"/>
+    <w:lsdException w:name="Default Paragraph Font" w:semiHidden="1" w:uiPriority="1" w:unhideWhenUsed="1"/>
     <w:lsdException w:name="Body Text" w:semiHidden="1" w:unhideWhenUsed="1"/>
     <w:lsdException w:name="Body Text Indent" w:semiHidden="1" w:unhideWhenUsed="1"/>
     <w:lsdException w:name="List Continue" w:semiHidden="1" w:unhideWhenUsed="1"/>
@@ -1033,8 +1150,8 @@
     <w:lsdException w:name="Subtle Reference" w:uiPriority="31" w:qFormat="1"/>
     <w:lsdException w:name="Intense Reference" w:uiPriority="32" w:qFormat="1"/>
     <w:lsdException w:name="Book Title" w:uiPriority="33" w:qFormat="1"/>
-    <w:lsdException w:name="Bibliography" w:uiPriority="37" w:semiHidden="1" w:unhideWhenUsed="1"/>
-    <w:lsdException w:name="TOC Heading" w:uiPriority="39" w:semiHidden="1" w:unhideWhenUsed="1" w:qFormat="1"/>
+    <w:lsdException w:name="Bibliography" w:semiHidden="1" w:uiPriority="37" w:unhideWhenUsed="1"/>
+    <w:lsdException w:name="TOC Heading" w:semiHidden="1" w:uiPriority="39" w:unhideWhenUsed="1" w:qFormat="1"/>
     <w:lsdException w:name="Grid Table 4" w:uiPriority="49"/>
     <w:lsdException w:name="Grid Table 5 Dark" w:uiPriority="50"/>
     <w:lsdException w:name="Grid Table 6 Colorful" w:uiPriority="51"/>
@@ -1136,55 +1253,40 @@
     <w:lsdException w:name="Unresolved Mention" w:semiHidden="1" w:unhideWhenUsed="1"/>
     <w:lsdException w:name="Smart Link" w:semiHidden="1" w:unhideWhenUsed="1"/>
   </w:latentStyles>
-  <w:style w:type="paragraph" w:styleId="Normal" w:default="1">
+  <w:style w:type="paragraph" w:default="1" w:styleId="Normal">
     <w:name w:val="Normal"/>
     <w:qFormat/>
-    <w:pPr>
-      <w:widowControl/>
-      <w:bidi w:val="0"/>
-      <w:spacing w:before="0" w:after="0"/>
-      <w:jc w:val="left"/>
-    </w:pPr>
-    <w:rPr>
-      <w:rFonts w:ascii="Cambria" w:hAnsi="Cambria" w:eastAsia="" w:cs="" w:asciiTheme="minorHAnsi" w:cstheme="minorBidi" w:eastAsiaTheme="minorEastAsia" w:hAnsiTheme="minorHAnsi"/>
-      <w:color w:val="auto"/>
-      <w:kern w:val="0"/>
-      <w:sz w:val="24"/>
-      <w:szCs w:val="24"/>
-      <w:lang w:val="en-US" w:eastAsia="en-US" w:bidi="ar-SA"/>
-    </w:rPr>
-  </w:style>
-  <w:style w:type="paragraph" w:styleId="Heading1">
-    <w:name w:val="Heading 1"/>
+  </w:style>
+  <w:style w:type="paragraph" w:styleId="Titre1">
+    <w:name w:val="heading 1"/>
     <w:basedOn w:val="Normal"/>
     <w:next w:val="Normal"/>
     <w:link w:val="Titre1Car"/>
     <w:uiPriority w:val="9"/>
     <w:qFormat/>
-    <w:rsid w:val="00362e65"/>
+    <w:rsid w:val="00362E65"/>
     <w:pPr>
-      <w:keepNext w:val="true"/>
+      <w:keepNext/>
       <w:keepLines/>
       <w:numPr>
-        <w:ilvl w:val="0"/>
-        <w:numId w:val="1"/>
+        <w:numId w:val="3"/>
       </w:numPr>
       <w:pBdr>
-        <w:bottom w:val="single" w:sz="4" w:space="1" w:color="000000"/>
+        <w:bottom w:val="single" w:sz="4" w:space="1" w:color="auto"/>
       </w:pBdr>
-      <w:spacing w:before="480" w:after="0"/>
+      <w:spacing w:before="480"/>
       <w:outlineLvl w:val="0"/>
     </w:pPr>
     <w:rPr>
-      <w:rFonts w:ascii="Calibri" w:hAnsi="Calibri" w:eastAsia="" w:cs="" w:asciiTheme="majorHAnsi" w:cstheme="majorBidi" w:eastAsiaTheme="majorEastAsia" w:hAnsiTheme="majorHAnsi"/>
+      <w:rFonts w:asciiTheme="majorHAnsi" w:eastAsiaTheme="majorEastAsia" w:hAnsiTheme="majorHAnsi" w:cstheme="majorBidi"/>
       <w:b/>
       <w:bCs/>
       <w:sz w:val="32"/>
       <w:szCs w:val="32"/>
     </w:rPr>
   </w:style>
-  <w:style w:type="paragraph" w:styleId="Heading2">
-    <w:name w:val="Heading 2"/>
+  <w:style w:type="paragraph" w:styleId="Titre2">
+    <w:name w:val="heading 2"/>
     <w:basedOn w:val="Normal"/>
     <w:next w:val="Normal"/>
     <w:link w:val="Titre2Car"/>
@@ -1192,27 +1294,27 @@
     <w:semiHidden/>
     <w:unhideWhenUsed/>
     <w:qFormat/>
-    <w:rsid w:val="00362e65"/>
+    <w:rsid w:val="00362E65"/>
     <w:pPr>
-      <w:keepNext w:val="true"/>
+      <w:keepNext/>
       <w:keepLines/>
       <w:numPr>
         <w:ilvl w:val="1"/>
-        <w:numId w:val="1"/>
+        <w:numId w:val="3"/>
       </w:numPr>
-      <w:spacing w:before="200" w:after="0"/>
+      <w:spacing w:before="200"/>
       <w:outlineLvl w:val="1"/>
     </w:pPr>
     <w:rPr>
-      <w:rFonts w:ascii="Calibri" w:hAnsi="Calibri" w:eastAsia="" w:cs="" w:asciiTheme="majorHAnsi" w:cstheme="majorBidi" w:eastAsiaTheme="majorEastAsia" w:hAnsiTheme="majorHAnsi"/>
+      <w:rFonts w:asciiTheme="majorHAnsi" w:eastAsiaTheme="majorEastAsia" w:hAnsiTheme="majorHAnsi" w:cstheme="majorBidi"/>
       <w:b/>
       <w:bCs/>
       <w:sz w:val="26"/>
       <w:szCs w:val="26"/>
     </w:rPr>
   </w:style>
-  <w:style w:type="paragraph" w:styleId="Heading3">
-    <w:name w:val="Heading 3"/>
+  <w:style w:type="paragraph" w:styleId="Titre3">
+    <w:name w:val="heading 3"/>
     <w:basedOn w:val="Normal"/>
     <w:next w:val="Normal"/>
     <w:link w:val="Titre3Car"/>
@@ -1220,266 +1322,28 @@
     <w:semiHidden/>
     <w:unhideWhenUsed/>
     <w:qFormat/>
-    <w:rsid w:val="00362e65"/>
+    <w:rsid w:val="00362E65"/>
     <w:pPr>
-      <w:keepNext w:val="true"/>
+      <w:keepNext/>
       <w:keepLines/>
       <w:numPr>
         <w:ilvl w:val="2"/>
-        <w:numId w:val="1"/>
+        <w:numId w:val="3"/>
       </w:numPr>
-      <w:spacing w:before="200" w:after="0"/>
+      <w:spacing w:before="200"/>
       <w:outlineLvl w:val="2"/>
     </w:pPr>
     <w:rPr>
-      <w:rFonts w:ascii="Calibri" w:hAnsi="Calibri" w:eastAsia="" w:cs="" w:asciiTheme="majorHAnsi" w:cstheme="majorBidi" w:eastAsiaTheme="majorEastAsia" w:hAnsiTheme="majorHAnsi"/>
+      <w:rFonts w:asciiTheme="majorHAnsi" w:eastAsiaTheme="majorEastAsia" w:hAnsiTheme="majorHAnsi" w:cstheme="majorBidi"/>
       <w:b/>
       <w:bCs/>
     </w:rPr>
   </w:style>
-  <w:style w:type="character" w:styleId="DefaultParagraphFont" w:default="1">
+  <w:style w:type="character" w:default="1" w:styleId="Policepardfaut">
     <w:name w:val="Default Paragraph Font"/>
     <w:uiPriority w:val="1"/>
     <w:semiHidden/>
     <w:unhideWhenUsed/>
-    <w:qFormat/>
-    <w:rPr/>
-  </w:style>
-  <w:style w:type="character" w:styleId="Strong" w:customStyle="1">
-    <w:name w:val="strong"/>
-    <w:basedOn w:val="DefaultParagraphFont"/>
-    <w:uiPriority w:val="1"/>
-    <w:qFormat/>
-    <w:rsid w:val="007b3e96"/>
-    <w:rPr>
-      <w:b/>
-    </w:rPr>
-  </w:style>
-  <w:style w:type="character" w:styleId="Titre1Car" w:customStyle="1">
-    <w:name w:val="Titre 1 Car"/>
-    <w:basedOn w:val="DefaultParagraphFont"/>
-    <w:link w:val="Heading1"/>
-    <w:uiPriority w:val="9"/>
-    <w:qFormat/>
-    <w:rsid w:val="00362e65"/>
-    <w:rPr>
-      <w:rFonts w:ascii="Calibri" w:hAnsi="Calibri" w:eastAsia="" w:cs="" w:asciiTheme="majorHAnsi" w:cstheme="majorBidi" w:eastAsiaTheme="majorEastAsia" w:hAnsiTheme="majorHAnsi"/>
-      <w:b/>
-      <w:bCs/>
-      <w:sz w:val="32"/>
-      <w:szCs w:val="32"/>
-    </w:rPr>
-  </w:style>
-  <w:style w:type="character" w:styleId="Titre2Car" w:customStyle="1">
-    <w:name w:val="Titre 2 Car"/>
-    <w:basedOn w:val="DefaultParagraphFont"/>
-    <w:link w:val="Heading2"/>
-    <w:uiPriority w:val="9"/>
-    <w:semiHidden/>
-    <w:qFormat/>
-    <w:rsid w:val="00362e65"/>
-    <w:rPr>
-      <w:rFonts w:ascii="Calibri" w:hAnsi="Calibri" w:eastAsia="" w:cs="" w:asciiTheme="majorHAnsi" w:cstheme="majorBidi" w:eastAsiaTheme="majorEastAsia" w:hAnsiTheme="majorHAnsi"/>
-      <w:b/>
-      <w:bCs/>
-      <w:sz w:val="26"/>
-      <w:szCs w:val="26"/>
-    </w:rPr>
-  </w:style>
-  <w:style w:type="character" w:styleId="Titre3Car" w:customStyle="1">
-    <w:name w:val="Titre 3 Car"/>
-    <w:basedOn w:val="DefaultParagraphFont"/>
-    <w:link w:val="Heading3"/>
-    <w:uiPriority w:val="9"/>
-    <w:semiHidden/>
-    <w:qFormat/>
-    <w:rsid w:val="00362e65"/>
-    <w:rPr>
-      <w:rFonts w:ascii="Calibri" w:hAnsi="Calibri" w:eastAsia="" w:cs="" w:asciiTheme="majorHAnsi" w:cstheme="majorBidi" w:eastAsiaTheme="majorEastAsia" w:hAnsiTheme="majorHAnsi"/>
-      <w:b/>
-      <w:bCs/>
-    </w:rPr>
-  </w:style>
-  <w:style w:type="character" w:styleId="TextedebullesCar" w:customStyle="1">
-    <w:name w:val="Texte de bulles Car"/>
-    <w:basedOn w:val="DefaultParagraphFont"/>
-    <w:link w:val="BalloonText"/>
-    <w:uiPriority w:val="99"/>
-    <w:semiHidden/>
-    <w:qFormat/>
-    <w:rsid w:val="00fb63e7"/>
-    <w:rPr>
-      <w:rFonts w:ascii="Lucida Grande" w:hAnsi="Lucida Grande"/>
-      <w:sz w:val="18"/>
-      <w:szCs w:val="18"/>
-    </w:rPr>
-  </w:style>
-  <w:style w:type="character" w:styleId="Referenceid" w:customStyle="1">
-    <w:name w:val="reference_id"/>
-    <w:basedOn w:val="DefaultParagraphFont"/>
-    <w:uiPriority w:val="1"/>
-    <w:qFormat/>
-    <w:rsid w:val="00457cf1"/>
-    <w:rPr>
-      <w:vertAlign w:val="superscript"/>
-    </w:rPr>
-  </w:style>
-  <w:style w:type="paragraph" w:styleId="Heading">
-    <w:name w:val="Heading"/>
-    <w:basedOn w:val="Normal"/>
-    <w:next w:val="TextBody"/>
-    <w:qFormat/>
-    <w:pPr>
-      <w:keepNext w:val="true"/>
-      <w:spacing w:before="240" w:after="120"/>
-    </w:pPr>
-    <w:rPr>
-      <w:rFonts w:ascii="Liberation Sans" w:hAnsi="Liberation Sans" w:eastAsia="Noto Sans CJK SC" w:cs="Lohit Devanagari"/>
-      <w:sz w:val="28"/>
-      <w:szCs w:val="28"/>
-    </w:rPr>
-  </w:style>
-  <w:style w:type="paragraph" w:styleId="TextBody">
-    <w:name w:val="Body Text"/>
-    <w:basedOn w:val="Normal"/>
-    <w:pPr>
-      <w:spacing w:lineRule="auto" w:line="276" w:before="0" w:after="140"/>
-    </w:pPr>
-    <w:rPr/>
-  </w:style>
-  <w:style w:type="paragraph" w:styleId="List">
-    <w:name w:val="List"/>
-    <w:basedOn w:val="TextBody"/>
-    <w:pPr/>
-    <w:rPr>
-      <w:rFonts w:cs="Lohit Devanagari"/>
-    </w:rPr>
-  </w:style>
-  <w:style w:type="paragraph" w:styleId="Caption">
-    <w:name w:val="Caption"/>
-    <w:basedOn w:val="Normal"/>
-    <w:qFormat/>
-    <w:pPr>
-      <w:suppressLineNumbers/>
-      <w:spacing w:before="120" w:after="120"/>
-    </w:pPr>
-    <w:rPr>
-      <w:rFonts w:cs="Lohit Devanagari"/>
-      <w:i/>
-      <w:iCs/>
-      <w:sz w:val="24"/>
-      <w:szCs w:val="24"/>
-    </w:rPr>
-  </w:style>
-  <w:style w:type="paragraph" w:styleId="Index">
-    <w:name w:val="Index"/>
-    <w:basedOn w:val="Normal"/>
-    <w:qFormat/>
-    <w:pPr>
-      <w:suppressLineNumbers/>
-    </w:pPr>
-    <w:rPr>
-      <w:rFonts w:cs="Lohit Devanagari"/>
-    </w:rPr>
-  </w:style>
-  <w:style w:type="paragraph" w:styleId="Centered" w:customStyle="1">
-    <w:name w:val="centered"/>
-    <w:basedOn w:val="Normal"/>
-    <w:qFormat/>
-    <w:rsid w:val="001d75ab"/>
-    <w:pPr>
-      <w:jc w:val="center"/>
-    </w:pPr>
-    <w:rPr/>
-  </w:style>
-  <w:style w:type="paragraph" w:styleId="ImageCaption" w:customStyle="1">
-    <w:name w:val="Image Caption"/>
-    <w:basedOn w:val="Normal"/>
-    <w:qFormat/>
-    <w:rsid w:val="00ae18ef"/>
-    <w:pPr>
-      <w:jc w:val="center"/>
-    </w:pPr>
-    <w:rPr>
-      <w:b/>
-      <w:i/>
-    </w:rPr>
-  </w:style>
-  <w:style w:type="paragraph" w:styleId="TableCaption" w:customStyle="1">
-    <w:name w:val="Table Caption"/>
-    <w:basedOn w:val="ImageCaption"/>
-    <w:qFormat/>
-    <w:rsid w:val="00ae18ef"/>
-    <w:pPr/>
-    <w:rPr/>
-  </w:style>
-  <w:style w:type="paragraph" w:styleId="Contents1">
-    <w:name w:val="TOC 1"/>
-    <w:basedOn w:val="Normal"/>
-    <w:next w:val="Normal"/>
-    <w:autoRedefine/>
-    <w:uiPriority w:val="39"/>
-    <w:unhideWhenUsed/>
-    <w:rsid w:val="00fb63e7"/>
-    <w:pPr>
-      <w:spacing w:before="0" w:after="100"/>
-    </w:pPr>
-    <w:rPr/>
-  </w:style>
-  <w:style w:type="paragraph" w:styleId="Contents2">
-    <w:name w:val="TOC 2"/>
-    <w:basedOn w:val="Normal"/>
-    <w:next w:val="Normal"/>
-    <w:autoRedefine/>
-    <w:uiPriority w:val="39"/>
-    <w:unhideWhenUsed/>
-    <w:rsid w:val="00fb63e7"/>
-    <w:pPr>
-      <w:spacing w:before="0" w:after="100"/>
-      <w:ind w:left="240" w:hanging="0"/>
-    </w:pPr>
-    <w:rPr/>
-  </w:style>
-  <w:style w:type="paragraph" w:styleId="BalloonText">
-    <w:name w:val="Balloon Text"/>
-    <w:basedOn w:val="Normal"/>
-    <w:link w:val="TextedebullesCar"/>
-    <w:uiPriority w:val="99"/>
-    <w:semiHidden/>
-    <w:unhideWhenUsed/>
-    <w:qFormat/>
-    <w:rsid w:val="00fb63e7"/>
-    <w:pPr/>
-    <w:rPr>
-      <w:rFonts w:ascii="Lucida Grande" w:hAnsi="Lucida Grande"/>
-      <w:sz w:val="18"/>
-      <w:szCs w:val="18"/>
-    </w:rPr>
-  </w:style>
-  <w:style w:type="paragraph" w:styleId="Graphictitle" w:customStyle="1">
-    <w:name w:val="graphic title"/>
-    <w:basedOn w:val="ImageCaption"/>
-    <w:next w:val="Normal"/>
-    <w:qFormat/>
-    <w:rsid w:val="0035500d"/>
-    <w:pPr/>
-    <w:rPr/>
-  </w:style>
-  <w:style w:type="paragraph" w:styleId="Tabletitle" w:customStyle="1">
-    <w:name w:val="table title"/>
-    <w:basedOn w:val="TableCaption"/>
-    <w:next w:val="Normal"/>
-    <w:qFormat/>
-    <w:rsid w:val="00901463"/>
-    <w:pPr/>
-    <w:rPr/>
-  </w:style>
-  <w:style w:type="numbering" w:styleId="NoList" w:default="1">
-    <w:name w:val="No List"/>
-    <w:uiPriority w:val="99"/>
-    <w:semiHidden/>
-    <w:unhideWhenUsed/>
-    <w:qFormat/>
   </w:style>
   <w:style w:type="table" w:default="1" w:styleId="TableauNormal">
     <w:name w:val="Normal Table"/>
@@ -1487,6 +1351,7 @@
     <w:semiHidden/>
     <w:unhideWhenUsed/>
     <w:tblPr>
+      <w:tblInd w:w="0" w:type="dxa"/>
       <w:tblCellMar>
         <w:top w:w="0" w:type="dxa"/>
         <w:left w:w="108" w:type="dxa"/>
@@ -1495,21 +1360,50 @@
       </w:tblCellMar>
     </w:tblPr>
   </w:style>
+  <w:style w:type="numbering" w:default="1" w:styleId="Aucuneliste">
+    <w:name w:val="No List"/>
+    <w:uiPriority w:val="99"/>
+    <w:semiHidden/>
+    <w:unhideWhenUsed/>
+  </w:style>
+  <w:style w:type="character" w:customStyle="1" w:styleId="strong">
+    <w:name w:val="strong"/>
+    <w:basedOn w:val="Policepardfaut"/>
+    <w:uiPriority w:val="1"/>
+    <w:qFormat/>
+    <w:rsid w:val="007B3E96"/>
+    <w:rPr>
+      <w:b/>
+    </w:rPr>
+  </w:style>
+  <w:style w:type="paragraph" w:customStyle="1" w:styleId="centered">
+    <w:name w:val="centered"/>
+    <w:basedOn w:val="Normal"/>
+    <w:qFormat/>
+    <w:rsid w:val="001D75AB"/>
+    <w:pPr>
+      <w:jc w:val="center"/>
+    </w:pPr>
+  </w:style>
   <w:style w:type="table" w:customStyle="1" w:styleId="tabletemplate">
     <w:name w:val="table_template"/>
     <w:basedOn w:val="TableauNormal"/>
     <w:uiPriority w:val="59"/>
-    <w:rsid w:val="00f12158"/>
+    <w:rsid w:val="00F12158"/>
     <w:pPr>
       <w:jc w:val="right"/>
     </w:pPr>
     <w:tblPr>
+      <w:jc w:val="center"/>
       <w:tblBorders>
-        <w:top w:val="single" w:color="auto" w:sz="8" w:space="0"/>
-        <w:bottom w:val="single" w:color="auto" w:sz="8" w:space="0"/>
-        <w:insideH w:val="single" w:color="auto" w:sz="8" w:space="0"/>
+        <w:top w:val="single" w:sz="8" w:space="0" w:color="auto"/>
+        <w:bottom w:val="single" w:sz="8" w:space="0" w:color="auto"/>
+        <w:insideH w:val="single" w:sz="8" w:space="0" w:color="auto"/>
       </w:tblBorders>
     </w:tblPr>
+    <w:trPr>
+      <w:jc w:val="center"/>
+    </w:trPr>
     <w:tblStylePr w:type="firstRow">
       <w:rPr>
         <w:b/>
@@ -1519,7 +1413,7 @@
         <w:tcBorders>
           <w:top w:val="nil"/>
           <w:left w:val="nil"/>
-          <w:bottom w:val="single" w:color="auto" w:sz="18" w:space="0"/>
+          <w:bottom w:val="single" w:sz="18" w:space="0" w:color="auto"/>
           <w:right w:val="nil"/>
           <w:insideH w:val="nil"/>
           <w:insideV w:val="nil"/>
@@ -1533,15 +1427,15 @@
     <w:name w:val="Light List Accent 2"/>
     <w:basedOn w:val="TableauNormal"/>
     <w:uiPriority w:val="61"/>
-    <w:rsid w:val="00fc557f"/>
+    <w:rsid w:val="00FC557F"/>
     <w:tblPr>
       <w:tblStyleRowBandSize w:val="1"/>
       <w:tblStyleColBandSize w:val="1"/>
       <w:tblBorders>
-        <w:top w:val="single" w:color="C0504D" w:themeColor="accent2" w:sz="8" w:space="0"/>
-        <w:left w:val="single" w:color="C0504D" w:themeColor="accent2" w:sz="8" w:space="0"/>
-        <w:bottom w:val="single" w:color="C0504D" w:themeColor="accent2" w:sz="8" w:space="0"/>
-        <w:right w:val="single" w:color="C0504D" w:themeColor="accent2" w:sz="8" w:space="0"/>
+        <w:top w:val="single" w:sz="8" w:space="0" w:color="C0504D" w:themeColor="accent2"/>
+        <w:left w:val="single" w:sz="8" w:space="0" w:color="C0504D" w:themeColor="accent2"/>
+        <w:bottom w:val="single" w:sz="8" w:space="0" w:color="C0504D" w:themeColor="accent2"/>
+        <w:right w:val="single" w:sz="8" w:space="0" w:color="C0504D" w:themeColor="accent2"/>
       </w:tblBorders>
     </w:tblPr>
     <w:tblStylePr w:type="firstRow">
@@ -1569,10 +1463,10 @@
       <w:tblPr/>
       <w:tcPr>
         <w:tcBorders>
-          <w:top w:val="double" w:color="C0504D" w:themeColor="accent2" w:sz="6" w:space="0"/>
-          <w:left w:val="single" w:color="C0504D" w:themeColor="accent2" w:sz="8" w:space="0"/>
-          <w:bottom w:val="single" w:color="C0504D" w:themeColor="accent2" w:sz="8" w:space="0"/>
-          <w:right w:val="single" w:color="C0504D" w:themeColor="accent2" w:sz="8" w:space="0"/>
+          <w:top w:val="double" w:sz="6" w:space="0" w:color="C0504D" w:themeColor="accent2"/>
+          <w:left w:val="single" w:sz="8" w:space="0" w:color="C0504D" w:themeColor="accent2"/>
+          <w:bottom w:val="single" w:sz="8" w:space="0" w:color="C0504D" w:themeColor="accent2"/>
+          <w:right w:val="single" w:sz="8" w:space="0" w:color="C0504D" w:themeColor="accent2"/>
         </w:tcBorders>
       </w:tcPr>
     </w:tblStylePr>
@@ -1581,23 +1475,21 @@
         <w:b/>
         <w:bCs/>
       </w:rPr>
-      <w:tblPr/>
     </w:tblStylePr>
     <w:tblStylePr w:type="lastCol">
       <w:rPr>
         <w:b/>
         <w:bCs/>
       </w:rPr>
-      <w:tblPr/>
     </w:tblStylePr>
     <w:tblStylePr w:type="band1Vert">
       <w:tblPr/>
       <w:tcPr>
         <w:tcBorders>
-          <w:top w:val="single" w:color="C0504D" w:themeColor="accent2" w:sz="8" w:space="0"/>
-          <w:left w:val="single" w:color="C0504D" w:themeColor="accent2" w:sz="8" w:space="0"/>
-          <w:bottom w:val="single" w:color="C0504D" w:themeColor="accent2" w:sz="8" w:space="0"/>
-          <w:right w:val="single" w:color="C0504D" w:themeColor="accent2" w:sz="8" w:space="0"/>
+          <w:top w:val="single" w:sz="8" w:space="0" w:color="C0504D" w:themeColor="accent2"/>
+          <w:left w:val="single" w:sz="8" w:space="0" w:color="C0504D" w:themeColor="accent2"/>
+          <w:bottom w:val="single" w:sz="8" w:space="0" w:color="C0504D" w:themeColor="accent2"/>
+          <w:right w:val="single" w:sz="8" w:space="0" w:color="C0504D" w:themeColor="accent2"/>
         </w:tcBorders>
       </w:tcPr>
     </w:tblStylePr>
@@ -1605,13 +1497,74 @@
       <w:tblPr/>
       <w:tcPr>
         <w:tcBorders>
-          <w:top w:val="single" w:color="C0504D" w:themeColor="accent2" w:sz="8" w:space="0"/>
-          <w:left w:val="single" w:color="C0504D" w:themeColor="accent2" w:sz="8" w:space="0"/>
-          <w:bottom w:val="single" w:color="C0504D" w:themeColor="accent2" w:sz="8" w:space="0"/>
-          <w:right w:val="single" w:color="C0504D" w:themeColor="accent2" w:sz="8" w:space="0"/>
+          <w:top w:val="single" w:sz="8" w:space="0" w:color="C0504D" w:themeColor="accent2"/>
+          <w:left w:val="single" w:sz="8" w:space="0" w:color="C0504D" w:themeColor="accent2"/>
+          <w:bottom w:val="single" w:sz="8" w:space="0" w:color="C0504D" w:themeColor="accent2"/>
+          <w:right w:val="single" w:sz="8" w:space="0" w:color="C0504D" w:themeColor="accent2"/>
         </w:tcBorders>
       </w:tcPr>
     </w:tblStylePr>
+  </w:style>
+  <w:style w:type="character" w:customStyle="1" w:styleId="Titre1Car">
+    <w:name w:val="Titre 1 Car"/>
+    <w:basedOn w:val="Policepardfaut"/>
+    <w:link w:val="Titre1"/>
+    <w:uiPriority w:val="9"/>
+    <w:rsid w:val="00362E65"/>
+    <w:rPr>
+      <w:rFonts w:asciiTheme="majorHAnsi" w:eastAsiaTheme="majorEastAsia" w:hAnsiTheme="majorHAnsi" w:cstheme="majorBidi"/>
+      <w:b/>
+      <w:bCs/>
+      <w:sz w:val="32"/>
+      <w:szCs w:val="32"/>
+    </w:rPr>
+  </w:style>
+  <w:style w:type="character" w:customStyle="1" w:styleId="Titre2Car">
+    <w:name w:val="Titre 2 Car"/>
+    <w:basedOn w:val="Policepardfaut"/>
+    <w:link w:val="Titre2"/>
+    <w:uiPriority w:val="9"/>
+    <w:semiHidden/>
+    <w:rsid w:val="00362E65"/>
+    <w:rPr>
+      <w:rFonts w:asciiTheme="majorHAnsi" w:eastAsiaTheme="majorEastAsia" w:hAnsiTheme="majorHAnsi" w:cstheme="majorBidi"/>
+      <w:b/>
+      <w:bCs/>
+      <w:sz w:val="26"/>
+      <w:szCs w:val="26"/>
+    </w:rPr>
+  </w:style>
+  <w:style w:type="character" w:customStyle="1" w:styleId="Titre3Car">
+    <w:name w:val="Titre 3 Car"/>
+    <w:basedOn w:val="Policepardfaut"/>
+    <w:link w:val="Titre3"/>
+    <w:uiPriority w:val="9"/>
+    <w:semiHidden/>
+    <w:rsid w:val="00362E65"/>
+    <w:rPr>
+      <w:rFonts w:asciiTheme="majorHAnsi" w:eastAsiaTheme="majorEastAsia" w:hAnsiTheme="majorHAnsi" w:cstheme="majorBidi"/>
+      <w:b/>
+      <w:bCs/>
+    </w:rPr>
+  </w:style>
+  <w:style w:type="paragraph" w:customStyle="1" w:styleId="ImageCaption">
+    <w:name w:val="Image Caption"/>
+    <w:basedOn w:val="Normal"/>
+    <w:qFormat/>
+    <w:rsid w:val="00AE18EF"/>
+    <w:pPr>
+      <w:jc w:val="center"/>
+    </w:pPr>
+    <w:rPr>
+      <w:b/>
+      <w:i/>
+    </w:rPr>
+  </w:style>
+  <w:style w:type="paragraph" w:customStyle="1" w:styleId="TableCaption">
+    <w:name w:val="Table Caption"/>
+    <w:basedOn w:val="ImageCaption"/>
+    <w:qFormat/>
+    <w:rsid w:val="00AE18EF"/>
   </w:style>
   <w:style w:type="table" w:styleId="Tableauprofessionnel">
     <w:name w:val="Table Professional"/>
@@ -1619,15 +1572,15 @@
     <w:uiPriority w:val="99"/>
     <w:semiHidden/>
     <w:unhideWhenUsed/>
-    <w:rsid w:val="00c31eeb"/>
+    <w:rsid w:val="00C31EEB"/>
     <w:tblPr>
       <w:tblBorders>
-        <w:top w:val="single" w:color="000000" w:sz="6" w:space="0"/>
-        <w:left w:val="single" w:color="000000" w:sz="6" w:space="0"/>
-        <w:bottom w:val="single" w:color="000000" w:sz="6" w:space="0"/>
-        <w:right w:val="single" w:color="000000" w:sz="6" w:space="0"/>
-        <w:insideH w:val="single" w:color="000000" w:sz="6" w:space="0"/>
-        <w:insideV w:val="single" w:color="000000" w:sz="6" w:space="0"/>
+        <w:top w:val="single" w:sz="6" w:space="0" w:color="000000"/>
+        <w:left w:val="single" w:sz="6" w:space="0" w:color="000000"/>
+        <w:bottom w:val="single" w:sz="6" w:space="0" w:color="000000"/>
+        <w:right w:val="single" w:sz="6" w:space="0" w:color="000000"/>
+        <w:insideH w:val="single" w:sz="6" w:space="0" w:color="000000"/>
+        <w:insideV w:val="single" w:sz="6" w:space="0" w:color="000000"/>
       </w:tblBorders>
     </w:tblPr>
     <w:tcPr>
@@ -1644,6 +1597,79 @@
         <w:shd w:val="solid" w:color="000000" w:fill="FFFFFF"/>
       </w:tcPr>
     </w:tblStylePr>
+  </w:style>
+  <w:style w:type="paragraph" w:styleId="TM1">
+    <w:name w:val="toc 1"/>
+    <w:basedOn w:val="Normal"/>
+    <w:next w:val="Normal"/>
+    <w:autoRedefine/>
+    <w:uiPriority w:val="39"/>
+    <w:unhideWhenUsed/>
+    <w:rsid w:val="00FB63E7"/>
+    <w:pPr>
+      <w:spacing w:after="100"/>
+    </w:pPr>
+  </w:style>
+  <w:style w:type="paragraph" w:styleId="TM2">
+    <w:name w:val="toc 2"/>
+    <w:basedOn w:val="Normal"/>
+    <w:next w:val="Normal"/>
+    <w:autoRedefine/>
+    <w:uiPriority w:val="39"/>
+    <w:unhideWhenUsed/>
+    <w:rsid w:val="00FB63E7"/>
+    <w:pPr>
+      <w:spacing w:after="100"/>
+      <w:ind w:left="240"/>
+    </w:pPr>
+  </w:style>
+  <w:style w:type="paragraph" w:styleId="Textedebulles">
+    <w:name w:val="Balloon Text"/>
+    <w:basedOn w:val="Normal"/>
+    <w:link w:val="TextedebullesCar"/>
+    <w:uiPriority w:val="99"/>
+    <w:semiHidden/>
+    <w:unhideWhenUsed/>
+    <w:rsid w:val="00FB63E7"/>
+    <w:rPr>
+      <w:rFonts w:ascii="Lucida Grande" w:hAnsi="Lucida Grande"/>
+      <w:sz w:val="18"/>
+      <w:szCs w:val="18"/>
+    </w:rPr>
+  </w:style>
+  <w:style w:type="character" w:customStyle="1" w:styleId="TextedebullesCar">
+    <w:name w:val="Texte de bulles Car"/>
+    <w:basedOn w:val="Policepardfaut"/>
+    <w:link w:val="Textedebulles"/>
+    <w:uiPriority w:val="99"/>
+    <w:semiHidden/>
+    <w:rsid w:val="00FB63E7"/>
+    <w:rPr>
+      <w:rFonts w:ascii="Lucida Grande" w:hAnsi="Lucida Grande"/>
+      <w:sz w:val="18"/>
+      <w:szCs w:val="18"/>
+    </w:rPr>
+  </w:style>
+  <w:style w:type="character" w:customStyle="1" w:styleId="referenceid">
+    <w:name w:val="reference_id"/>
+    <w:basedOn w:val="Policepardfaut"/>
+    <w:uiPriority w:val="1"/>
+    <w:rsid w:val="00457CF1"/>
+    <w:rPr>
+      <w:vertAlign w:val="superscript"/>
+    </w:rPr>
+  </w:style>
+  <w:style w:type="paragraph" w:customStyle="1" w:styleId="graphictitle">
+    <w:name w:val="graphic title"/>
+    <w:basedOn w:val="ImageCaption"/>
+    <w:next w:val="Normal"/>
+    <w:rsid w:val="0035500D"/>
+  </w:style>
+  <w:style w:type="paragraph" w:customStyle="1" w:styleId="tabletitle">
+    <w:name w:val="table title"/>
+    <w:basedOn w:val="TableCaption"/>
+    <w:next w:val="Normal"/>
+    <w:rsid w:val="00901463"/>
   </w:style>
 </w:styles>
 </file>

--- a/Recommendation_Letter_Rocio_Alonso.docx
+++ b/Recommendation_Letter_Rocio_Alonso.docx
@@ -1,17 +1,19 @@
 
 <file path=word/document.xml><?xml version="1.0" encoding="utf-8"?>
-<w:document xmlns:wpc="http://schemas.microsoft.com/office/word/2010/wordprocessingCanvas" xmlns:cx="http://schemas.microsoft.com/office/drawing/2014/chartex" xmlns:cx1="http://schemas.microsoft.com/office/drawing/2015/9/8/chartex" xmlns:cx2="http://schemas.microsoft.com/office/drawing/2015/10/21/chartex" xmlns:cx3="http://schemas.microsoft.com/office/drawing/2016/5/9/chartex" xmlns:cx4="http://schemas.microsoft.com/office/drawing/2016/5/10/chartex" xmlns:cx5="http://schemas.microsoft.com/office/drawing/2016/5/11/chartex" xmlns:cx6="http://schemas.microsoft.com/office/drawing/2016/5/12/chartex" xmlns:cx7="http://schemas.microsoft.com/office/drawing/2016/5/13/chartex" xmlns:cx8="http://schemas.microsoft.com/office/drawing/2016/5/14/chartex" xmlns:mc="http://schemas.openxmlformats.org/markup-compatibility/2006" xmlns:aink="http://schemas.microsoft.com/office/drawing/2016/ink" xmlns:am3d="http://schemas.microsoft.com/office/drawing/2017/model3d" xmlns:o="urn:schemas-microsoft-com:office:office" xmlns:r="http://schemas.openxmlformats.org/officeDocument/2006/relationships" xmlns:m="http://schemas.openxmlformats.org/officeDocument/2006/math" xmlns:v="urn:schemas-microsoft-com:vml" xmlns:wp14="http://schemas.microsoft.com/office/word/2010/wordprocessingDrawing" xmlns:wp="http://schemas.openxmlformats.org/drawingml/2006/wordprocessingDrawing" xmlns:w10="urn:schemas-microsoft-com:office:word" xmlns:w="http://schemas.openxmlformats.org/wordprocessingml/2006/main" xmlns:w14="http://schemas.microsoft.com/office/word/2010/wordml" xmlns:w15="http://schemas.microsoft.com/office/word/2012/wordml" xmlns:w16cex="http://schemas.microsoft.com/office/word/2018/wordml/cex" xmlns:w16cid="http://schemas.microsoft.com/office/word/2016/wordml/cid" xmlns:w16="http://schemas.microsoft.com/office/word/2018/wordml" xmlns:w16se="http://schemas.microsoft.com/office/word/2015/wordml/symex" xmlns:wpg="http://schemas.microsoft.com/office/word/2010/wordprocessingGroup" xmlns:wpi="http://schemas.microsoft.com/office/word/2010/wordprocessingInk" xmlns:wne="http://schemas.microsoft.com/office/word/2006/wordml" xmlns:wps="http://schemas.microsoft.com/office/word/2010/wordprocessingShape" mc:Ignorable="w14 w15 w16se w16cid w16 w16cex wp14">
+<w:document xmlns:o="urn:schemas-microsoft-com:office:office" xmlns:r="http://schemas.openxmlformats.org/officeDocument/2006/relationships" xmlns:v="urn:schemas-microsoft-com:vml" xmlns:w="http://schemas.openxmlformats.org/wordprocessingml/2006/main" xmlns:w10="urn:schemas-microsoft-com:office:word" xmlns:wp="http://schemas.openxmlformats.org/drawingml/2006/wordprocessingDrawing" xmlns:wps="http://schemas.microsoft.com/office/word/2010/wordprocessingShape" xmlns:wpg="http://schemas.microsoft.com/office/word/2010/wordprocessingGroup" xmlns:mc="http://schemas.openxmlformats.org/markup-compatibility/2006" xmlns:wp14="http://schemas.microsoft.com/office/word/2010/wordprocessingDrawing" xmlns:w14="http://schemas.microsoft.com/office/word/2010/wordml" xmlns:w15="http://schemas.microsoft.com/office/word/2012/wordml" mc:Ignorable="w14 wp14 w15">
   <w:body>
     <w:p>
       <w:pPr>
         <w:pStyle w:val="Normal"/>
+        <w:rPr/>
       </w:pPr>
       <w:r>
         <w:rPr/>
         <w:drawing>
           <wp:inline distT="0" distB="0" distL="0" distR="0">
             <wp:extent cx="2560320" cy="914400"/>
-            <wp:docPr id="1" name="" descr=""/>
+            <wp:effectExtent l="0" t="0" r="0" b="0"/>
+            <wp:docPr id="1" name="Image1" descr=""/>
             <wp:cNvGraphicFramePr>
               <a:graphicFrameLocks xmlns:a="http://schemas.openxmlformats.org/drawingml/2006/main" noChangeAspect="1"/>
             </wp:cNvGraphicFramePr>
@@ -19,13 +21,13 @@
               <a:graphicData uri="http://schemas.openxmlformats.org/drawingml/2006/picture">
                 <pic:pic xmlns:pic="http://schemas.openxmlformats.org/drawingml/2006/picture">
                   <pic:nvPicPr>
-                    <pic:cNvPr id="2" name=""/>
+                    <pic:cNvPr id="1" name="Image1" descr=""/>
                     <pic:cNvPicPr>
                       <a:picLocks noChangeAspect="1" noChangeArrowheads="1"/>
                     </pic:cNvPicPr>
                   </pic:nvPicPr>
                   <pic:blipFill>
-                    <a:blip cstate="print" r:embed="rId7"/>
+                    <a:blip r:embed="rId2"/>
                     <a:stretch>
                       <a:fillRect/>
                     </a:stretch>
@@ -33,12 +35,11 @@
                   <pic:spPr bwMode="auto">
                     <a:xfrm>
                       <a:off x="0" y="0"/>
-                      <a:ext cx="35560" cy="12700"/>
+                      <a:ext cx="2560320" cy="914400"/>
                     </a:xfrm>
                     <a:prstGeom prst="rect">
                       <a:avLst/>
                     </a:prstGeom>
-                    <a:noFill/>
                   </pic:spPr>
                 </pic:pic>
               </a:graphicData>
@@ -50,587 +51,631 @@
     <w:p>
       <w:pPr>
         <w:pStyle w:val="Normal"/>
-      </w:pPr>
-      <w:r>
-        <w:t xml:space="preserve"/>
-      </w:r>
-    </w:p>
-    <w:p>
-      <w:pPr>
-        <w:pStyle w:val="Normal"/>
-      </w:pPr>
-      <w:r>
-        <w:t xml:space="preserve"/>
-      </w:r>
-    </w:p>
-    <w:p>
-      <w:pPr>
-        <w:pStyle w:val="Normal"/>
+        <w:rPr/>
+      </w:pPr>
+      <w:r>
+        <w:rPr/>
+      </w:r>
+    </w:p>
+    <w:p>
+      <w:pPr>
+        <w:pStyle w:val="Normal"/>
+        <w:rPr/>
+      </w:pPr>
+      <w:r>
+        <w:rPr/>
+      </w:r>
+    </w:p>
+    <w:p>
+      <w:pPr>
+        <w:pStyle w:val="Normal"/>
+        <w:spacing w:lineRule="exact" w:line="240" w:before="0" w:after="0"/>
+        <w:ind w:left="0" w:right="0" w:hanging="0"/>
         <w:jc w:val="right"/>
-        <w:pBdr>
-          <w:bottom w:val="none" w:sz="0" w:space="0" w:color="000000"/>
-          <w:top w:val="none" w:sz="0" w:space="0" w:color="000000"/>
-          <w:left w:val="none" w:sz="0" w:space="0" w:color="000000"/>
-          <w:right w:val="none" w:sz="0" w:space="0" w:color="000000"/>
-        </w:pBdr>
-        <w:spacing w:after="0" w:before="0" w:line="240"/>
-        <w:ind w:left="0" w:right="0" w:firstLine="0" w:firstLineChars="0"/>
-      </w:pPr>
-      <w:r>
+        <w:rPr/>
+      </w:pPr>
+      <w:r>
+        <w:rPr>
+          <w:rFonts w:eastAsia="Arial" w:cs="Arial" w:ascii="Arial" w:hAnsi="Arial"/>
+          <w:b w:val="false"/>
+          <w:i w:val="false"/>
+          <w:color w:val="000000"/>
+          <w:sz w:val="20"/>
+          <w:szCs w:val="20"/>
+          <w:u w:val="none"/>
+        </w:rPr>
+        <w:t>Burgos, 11 de abril de 2024.</w:t>
+      </w:r>
+    </w:p>
+    <w:p>
+      <w:pPr>
+        <w:pStyle w:val="Normal"/>
+        <w:spacing w:lineRule="exact" w:line="240" w:before="0" w:after="0"/>
+        <w:ind w:left="0" w:right="0" w:hanging="0"/>
+        <w:jc w:val="right"/>
+        <w:rPr/>
+      </w:pPr>
+      <w:r>
+        <w:rPr/>
+      </w:r>
+    </w:p>
+    <w:p>
+      <w:pPr>
+        <w:pStyle w:val="Normal"/>
+        <w:spacing w:lineRule="exact" w:line="240" w:before="0" w:after="0"/>
+        <w:ind w:left="0" w:right="0" w:hanging="0"/>
+        <w:jc w:val="left"/>
+        <w:rPr/>
+      </w:pPr>
+      <w:r>
+        <w:rPr>
+          <w:rFonts w:eastAsia="Arial" w:cs="Arial" w:ascii="Arial" w:hAnsi="Arial"/>
+          <w:b w:val="false"/>
+          <w:i w:val="false"/>
+          <w:color w:val="000000"/>
+          <w:sz w:val="20"/>
+          <w:szCs w:val="20"/>
+          <w:u w:val="none"/>
+        </w:rPr>
+        <w:t>A quien corresponda,</w:t>
+      </w:r>
+    </w:p>
+    <w:p>
+      <w:pPr>
+        <w:pStyle w:val="Normal"/>
+        <w:rPr/>
+      </w:pPr>
+      <w:r>
+        <w:rPr/>
+      </w:r>
+    </w:p>
+    <w:p>
+      <w:pPr>
+        <w:pStyle w:val="Normal"/>
+        <w:rPr/>
+      </w:pPr>
+      <w:r>
+        <w:rPr/>
+      </w:r>
+    </w:p>
+    <w:p>
+      <w:pPr>
+        <w:pStyle w:val="Normal"/>
+        <w:spacing w:lineRule="exact" w:line="300" w:before="0" w:after="0"/>
+        <w:ind w:left="0" w:right="0" w:hanging="0"/>
+        <w:jc w:val="left"/>
+        <w:rPr/>
+      </w:pPr>
+      <w:r>
+        <w:rPr>
+          <w:rFonts w:eastAsia="Arial" w:cs="Arial" w:ascii="Arial" w:hAnsi="Arial"/>
+          <w:b w:val="false"/>
+          <w:i w:val="false"/>
+          <w:color w:val="000000"/>
+          <w:sz w:val="20"/>
+          <w:szCs w:val="20"/>
+          <w:u w:val="none"/>
+        </w:rPr>
+        <w:t>Me dirijo a usted para recomendarle a Rocío Alonso las Heras, que ha solicitado la admisión en vuestra institución.</w:t>
+      </w:r>
+    </w:p>
+    <w:p>
+      <w:pPr>
+        <w:pStyle w:val="Normal"/>
+        <w:rPr/>
+      </w:pPr>
+      <w:r>
+        <w:rPr/>
+      </w:r>
+    </w:p>
+    <w:p>
+      <w:pPr>
+        <w:pStyle w:val="Normal"/>
+        <w:spacing w:lineRule="exact" w:line="300" w:before="0" w:after="0"/>
+        <w:ind w:left="0" w:right="0" w:hanging="0"/>
+        <w:jc w:val="left"/>
+        <w:rPr/>
+      </w:pPr>
+      <w:r>
+        <w:rPr>
+          <w:rFonts w:eastAsia="Arial" w:cs="Arial" w:ascii="Arial" w:hAnsi="Arial"/>
+          <w:b w:val="false"/>
+          <w:i w:val="false"/>
+          <w:color w:val="000000"/>
+          <w:sz w:val="20"/>
+          <w:szCs w:val="20"/>
+          <w:u w:val="none"/>
+        </w:rPr>
+        <w:t>Como director del Área de Lenguajes y Sistemas Informáticos del Departamento de Ingeniería Informática de la Universidad de Burgos, conozco a la candidata Rocío Alonso las Heras por sus estudios cursados en el Grado de la Ingeniería de la Salud de nuestra institución. En las dos asignaturas en que he tenido a la candidata de alumna, su dedicación y constancia hacia los estudios han sido más que notables. En particular, destacan sus habilidades en el tratamiento de datos y en el manejo de herramientas informáticas y de computación.</w:t>
+      </w:r>
+    </w:p>
+    <w:p>
+      <w:pPr>
+        <w:pStyle w:val="Normal"/>
+        <w:rPr/>
+      </w:pPr>
+      <w:r>
+        <w:rPr/>
+      </w:r>
+    </w:p>
+    <w:p>
+      <w:pPr>
+        <w:pStyle w:val="Normal"/>
+        <w:spacing w:lineRule="exact" w:line="300" w:before="0" w:after="0"/>
+        <w:ind w:left="0" w:right="0" w:hanging="0"/>
+        <w:jc w:val="left"/>
+        <w:rPr/>
+      </w:pPr>
+      <w:r>
+        <w:rPr>
+          <w:rFonts w:eastAsia="Arial" w:cs="Arial" w:ascii="Arial" w:hAnsi="Arial"/>
+          <w:b w:val="false"/>
+          <w:i w:val="false"/>
+          <w:color w:val="000000"/>
+          <w:sz w:val="20"/>
+          <w:szCs w:val="20"/>
+          <w:u w:val="none"/>
+        </w:rPr>
+        <w:t xml:space="preserve">Además de haber sido su profesor, he tenido el placer de ser su tutor de trabajo de fin de grado, titulado: </w:t>
+      </w:r>
+      <w:r>
+        <w:rPr>
+          <w:rFonts w:eastAsia="Arial" w:cs="Arial" w:ascii="Arial" w:hAnsi="Arial"/>
+          <w:b w:val="false"/>
+          <w:i/>
+          <w:color w:val="000000"/>
+          <w:sz w:val="20"/>
+          <w:szCs w:val="20"/>
+          <w:u w:val="single"/>
+        </w:rPr>
+        <w:t>"Respuesta Sensorial Meridiana Autónoma (ASMR): Análisis de la Experiencia Global y Desarrollo de una Aplicación de Recomendación supervisada de ASMR"</w:t>
+      </w:r>
+      <w:r>
+        <w:rPr>
+          <w:rFonts w:eastAsia="Arial" w:cs="Arial" w:ascii="Arial" w:hAnsi="Arial"/>
+          <w:b w:val="false"/>
+          <w:i w:val="false"/>
+          <w:color w:val="000000"/>
+          <w:sz w:val="20"/>
+          <w:szCs w:val="20"/>
+          <w:u w:val="none"/>
+        </w:rPr>
+        <w:t>; a ser presentado en la convocatoria de junio del curso 2023-24. El trabajo posee una calidad técnica y científica más que destacable, permitiéndole demostrar sus capacidades como ingeniera de la salud. El trabajo está públicamente accesible en el repositorio Github:</w:t>
+      </w:r>
+      <w:r>
+        <w:rPr>
+          <w:rFonts w:eastAsia="Arial" w:cs="Arial" w:ascii="Arial" w:hAnsi="Arial"/>
+          <w:b w:val="false"/>
+          <w:i w:val="false"/>
+          <w:color w:val="0000FF"/>
+          <w:sz w:val="20"/>
+          <w:szCs w:val="20"/>
+          <w:u w:val="single"/>
+        </w:rPr>
+        <w:t>https://github.com/rocioalonsolh/tfg-asmr</w:t>
+      </w:r>
+    </w:p>
+    <w:p>
+      <w:pPr>
+        <w:pStyle w:val="Normal"/>
+        <w:rPr/>
+      </w:pPr>
+      <w:r>
+        <w:rPr/>
+      </w:r>
+    </w:p>
+    <w:p>
+      <w:pPr>
+        <w:pStyle w:val="Normal"/>
+        <w:spacing w:lineRule="exact" w:line="300" w:before="0" w:after="0"/>
+        <w:ind w:left="0" w:right="0" w:hanging="0"/>
+        <w:jc w:val="left"/>
+        <w:rPr/>
+      </w:pPr>
+      <w:r>
+        <w:rPr>
+          <w:rFonts w:eastAsia="Arial" w:cs="Arial" w:ascii="Arial" w:hAnsi="Arial"/>
+          <w:b w:val="false"/>
+          <w:i w:val="false"/>
+          <w:color w:val="000000"/>
+          <w:sz w:val="20"/>
+          <w:szCs w:val="20"/>
+          <w:u w:val="none"/>
+        </w:rPr>
+        <w:t>Su interés en la Minería de Datos, la Inteligencia Artificial y la Ciberseguridad ha sido una constante a lo largo de todos sus estudios universitarios, culminando con el previamente mencionado trabajo de fin de grado donde se familiarizó con las técnicas de programación en lenguajes como R y Python, preprocesamiento y análisis de datos y diseño e implementación de aplicaciones web tipo Shiny.</w:t>
+      </w:r>
+    </w:p>
+    <w:p>
+      <w:pPr>
+        <w:pStyle w:val="Normal"/>
+        <w:spacing w:lineRule="exact" w:line="300" w:before="0" w:after="0"/>
+        <w:ind w:left="0" w:right="0" w:hanging="0"/>
+        <w:jc w:val="left"/>
+        <w:rPr/>
+      </w:pPr>
+      <w:r>
+        <w:rPr/>
+      </w:r>
+    </w:p>
+    <w:p>
+      <w:pPr>
+        <w:pStyle w:val="Normal"/>
+        <w:spacing w:lineRule="exact" w:line="300" w:before="0" w:after="0"/>
+        <w:ind w:left="0" w:right="0" w:hanging="0"/>
+        <w:jc w:val="left"/>
+        <w:rPr/>
+      </w:pPr>
+      <w:r>
+        <w:rPr>
+          <w:rFonts w:eastAsia="Arial" w:cs="Arial" w:ascii="Arial" w:hAnsi="Arial"/>
+          <w:b w:val="false"/>
+          <w:i w:val="false"/>
+          <w:color w:val="000000"/>
+          <w:sz w:val="20"/>
+          <w:szCs w:val="20"/>
+          <w:u w:val="none"/>
+        </w:rPr>
+        <w:t>Por todos estos motivos, recomiendo a Rocío Alonso las Heras como candidata por su destacado interés en la materia, alta formación, responsabilidad y eficiencia en el ámbito académico.</w:t>
+      </w:r>
+    </w:p>
+    <w:p>
+      <w:pPr>
+        <w:pStyle w:val="Normal"/>
+        <w:rPr/>
+      </w:pPr>
+      <w:r>
+        <w:rPr/>
+      </w:r>
+    </w:p>
+    <w:p>
+      <w:pPr>
+        <w:pStyle w:val="Normal"/>
+        <w:spacing w:lineRule="exact" w:line="240" w:before="0" w:after="0"/>
+        <w:ind w:left="0" w:right="0" w:hanging="0"/>
+        <w:jc w:val="left"/>
+        <w:rPr/>
+      </w:pPr>
+      <w:r>
+        <w:rPr/>
+      </w:r>
+    </w:p>
+    <w:p>
+      <w:pPr>
+        <w:pStyle w:val="Normal"/>
+        <w:spacing w:lineRule="exact" w:line="240" w:before="0" w:after="0"/>
+        <w:ind w:left="0" w:right="0" w:hanging="0"/>
+        <w:jc w:val="left"/>
+        <w:rPr/>
+      </w:pPr>
+      <w:r>
+        <w:rPr>
+          <w:rFonts w:eastAsia="Arial" w:cs="Arial" w:ascii="Arial" w:hAnsi="Arial"/>
+          <w:b w:val="false"/>
+          <w:i w:val="false"/>
+          <w:color w:val="000000"/>
+          <w:sz w:val="20"/>
+          <w:szCs w:val="20"/>
+          <w:u w:val="none"/>
+        </w:rPr>
+        <w:t xml:space="preserve">Atentamente, </w:t>
+      </w:r>
+    </w:p>
+    <w:p>
+      <w:pPr>
+        <w:pStyle w:val="Normal"/>
+        <w:spacing w:lineRule="exact" w:line="240" w:before="0" w:after="0"/>
+        <w:ind w:left="0" w:right="0" w:hanging="0"/>
+        <w:jc w:val="left"/>
         <w:rPr>
           <w:rFonts w:ascii="Arial" w:hAnsi="Arial" w:eastAsia="Arial" w:cs="Arial"/>
-          <w:i w:val="false"/>
-          <w:b w:val="false"/>
-          <w:u w:val="none"/>
+          <w:b w:val="false"/>
+          <w:b w:val="false"/>
+          <w:i w:val="false"/>
+          <w:i w:val="false"/>
+          <w:color w:val="000000"/>
           <w:sz w:val="20"/>
           <w:szCs w:val="20"/>
-          <w:color w:val="000000"/>
+          <w:u w:val="none"/>
         </w:rPr>
-        <w:t xml:space="preserve">Burgos, 11 de abril de 2024.</w:t>
-      </w:r>
-    </w:p>
-    <w:p>
-      <w:pPr>
-        <w:pStyle w:val="Normal"/>
-        <w:jc w:val="right"/>
-        <w:pBdr>
-          <w:bottom w:val="none" w:sz="0" w:space="0" w:color="000000"/>
-          <w:top w:val="none" w:sz="0" w:space="0" w:color="000000"/>
-          <w:left w:val="none" w:sz="0" w:space="0" w:color="000000"/>
-          <w:right w:val="none" w:sz="0" w:space="0" w:color="000000"/>
-        </w:pBdr>
-        <w:spacing w:after="0" w:before="0" w:line="240"/>
-        <w:ind w:left="0" w:right="0" w:firstLine="0" w:firstLineChars="0"/>
-      </w:pPr>
-      <w:r>
+      </w:pPr>
+      <w:r>
+        <w:rPr/>
+        <w:drawing>
+          <wp:anchor behindDoc="0" distT="0" distB="0" distL="0" distR="0" simplePos="0" locked="0" layoutInCell="0" allowOverlap="1" relativeHeight="3">
+            <wp:simplePos x="0" y="0"/>
+            <wp:positionH relativeFrom="column">
+              <wp:posOffset>161290</wp:posOffset>
+            </wp:positionH>
+            <wp:positionV relativeFrom="paragraph">
+              <wp:posOffset>106680</wp:posOffset>
+            </wp:positionV>
+            <wp:extent cx="1313180" cy="922020"/>
+            <wp:effectExtent l="0" t="0" r="0" b="0"/>
+            <wp:wrapNone/>
+            <wp:docPr id="2" name="Image2" descr=""/>
+            <wp:cNvGraphicFramePr>
+              <a:graphicFrameLocks xmlns:a="http://schemas.openxmlformats.org/drawingml/2006/main" noChangeAspect="1"/>
+            </wp:cNvGraphicFramePr>
+            <a:graphic xmlns:a="http://schemas.openxmlformats.org/drawingml/2006/main">
+              <a:graphicData uri="http://schemas.openxmlformats.org/drawingml/2006/picture">
+                <pic:pic xmlns:pic="http://schemas.openxmlformats.org/drawingml/2006/picture">
+                  <pic:nvPicPr>
+                    <pic:cNvPr id="2" name="Image2" descr=""/>
+                    <pic:cNvPicPr>
+                      <a:picLocks noChangeAspect="1" noChangeArrowheads="1"/>
+                    </pic:cNvPicPr>
+                  </pic:nvPicPr>
+                  <pic:blipFill>
+                    <a:blip r:embed="rId3"/>
+                    <a:srcRect l="25144" t="23636" r="23242" b="26224"/>
+                    <a:stretch>
+                      <a:fillRect/>
+                    </a:stretch>
+                  </pic:blipFill>
+                  <pic:spPr bwMode="auto">
+                    <a:xfrm>
+                      <a:off x="0" y="0"/>
+                      <a:ext cx="1313180" cy="922020"/>
+                    </a:xfrm>
+                    <a:prstGeom prst="rect">
+                      <a:avLst/>
+                    </a:prstGeom>
+                  </pic:spPr>
+                </pic:pic>
+              </a:graphicData>
+            </a:graphic>
+          </wp:anchor>
+        </w:drawing>
+      </w:r>
+    </w:p>
+    <w:p>
+      <w:pPr>
+        <w:pStyle w:val="Normal"/>
+        <w:spacing w:lineRule="exact" w:line="240" w:before="0" w:after="0"/>
+        <w:ind w:left="0" w:right="0" w:hanging="0"/>
+        <w:jc w:val="left"/>
         <w:rPr>
           <w:rFonts w:ascii="Arial" w:hAnsi="Arial" w:eastAsia="Arial" w:cs="Arial"/>
-          <w:i w:val="false"/>
-          <w:b w:val="true"/>
+          <w:b w:val="false"/>
+          <w:b w:val="false"/>
+          <w:i w:val="false"/>
+          <w:i w:val="false"/>
+          <w:color w:val="000000"/>
+          <w:sz w:val="20"/>
+          <w:szCs w:val="20"/>
           <w:u w:val="none"/>
+        </w:rPr>
+      </w:pPr>
+      <w:r>
+        <w:rPr/>
+      </w:r>
+    </w:p>
+    <w:p>
+      <w:pPr>
+        <w:pStyle w:val="Normal"/>
+        <w:spacing w:lineRule="exact" w:line="240" w:before="0" w:after="0"/>
+        <w:ind w:left="0" w:right="0" w:hanging="0"/>
+        <w:jc w:val="left"/>
+        <w:rPr>
+          <w:rFonts w:ascii="Arial" w:hAnsi="Arial" w:eastAsia="Arial" w:cs="Arial"/>
+          <w:b w:val="false"/>
+          <w:b w:val="false"/>
+          <w:i w:val="false"/>
+          <w:i w:val="false"/>
+          <w:color w:val="000000"/>
+          <w:sz w:val="20"/>
+          <w:szCs w:val="20"/>
+          <w:u w:val="none"/>
+        </w:rPr>
+      </w:pPr>
+      <w:r>
+        <w:rPr/>
+      </w:r>
+    </w:p>
+    <w:p>
+      <w:pPr>
+        <w:pStyle w:val="Normal"/>
+        <w:spacing w:lineRule="exact" w:line="240" w:before="0" w:after="0"/>
+        <w:ind w:left="0" w:right="0" w:hanging="0"/>
+        <w:jc w:val="left"/>
+        <w:rPr>
+          <w:rFonts w:ascii="Arial" w:hAnsi="Arial" w:eastAsia="Arial" w:cs="Arial"/>
+          <w:b w:val="false"/>
+          <w:b w:val="false"/>
+          <w:i w:val="false"/>
+          <w:i w:val="false"/>
+          <w:color w:val="000000"/>
+          <w:sz w:val="20"/>
+          <w:szCs w:val="20"/>
+          <w:u w:val="none"/>
+        </w:rPr>
+      </w:pPr>
+      <w:r>
+        <w:rPr/>
+      </w:r>
+    </w:p>
+    <w:p>
+      <w:pPr>
+        <w:pStyle w:val="Normal"/>
+        <w:spacing w:lineRule="exact" w:line="240" w:before="0" w:after="0"/>
+        <w:ind w:left="0" w:right="0" w:hanging="0"/>
+        <w:jc w:val="left"/>
+        <w:rPr>
+          <w:rFonts w:ascii="Arial" w:hAnsi="Arial" w:eastAsia="Arial" w:cs="Arial"/>
+          <w:b w:val="false"/>
+          <w:b w:val="false"/>
+          <w:i w:val="false"/>
+          <w:i w:val="false"/>
+          <w:color w:val="000000"/>
+          <w:sz w:val="20"/>
+          <w:szCs w:val="20"/>
+          <w:u w:val="none"/>
+        </w:rPr>
+      </w:pPr>
+      <w:r>
+        <w:rPr/>
+      </w:r>
+    </w:p>
+    <w:p>
+      <w:pPr>
+        <w:pStyle w:val="Normal"/>
+        <w:spacing w:lineRule="exact" w:line="240" w:before="0" w:after="0"/>
+        <w:ind w:left="0" w:right="0" w:hanging="0"/>
+        <w:jc w:val="left"/>
+        <w:rPr>
+          <w:rFonts w:ascii="Arial" w:hAnsi="Arial" w:eastAsia="Arial" w:cs="Arial"/>
+          <w:b w:val="false"/>
+          <w:b w:val="false"/>
+          <w:i w:val="false"/>
+          <w:i w:val="false"/>
+          <w:color w:val="000000"/>
+          <w:sz w:val="20"/>
+          <w:szCs w:val="20"/>
+          <w:u w:val="none"/>
+        </w:rPr>
+      </w:pPr>
+      <w:r>
+        <w:rPr/>
+      </w:r>
+    </w:p>
+    <w:p>
+      <w:pPr>
+        <w:pStyle w:val="Normal"/>
+        <w:spacing w:lineRule="exact" w:line="240" w:before="0" w:after="0"/>
+        <w:ind w:left="0" w:right="0" w:hanging="0"/>
+        <w:jc w:val="left"/>
+        <w:rPr/>
+      </w:pPr>
+      <w:r>
+        <w:rPr>
+          <w:rFonts w:eastAsia="Arial" w:cs="Arial" w:ascii="Arial" w:hAnsi="Arial"/>
+          <w:b/>
+          <w:i w:val="false"/>
+          <w:color w:val="000000"/>
           <w:sz w:val="22"/>
           <w:szCs w:val="22"/>
+          <w:u w:val="none"/>
+        </w:rPr>
+        <w:t>Dr. Antonio Canepa Oneto</w:t>
+      </w:r>
+    </w:p>
+    <w:p>
+      <w:pPr>
+        <w:pStyle w:val="Normal"/>
+        <w:spacing w:lineRule="exact" w:line="240" w:before="0" w:after="0"/>
+        <w:ind w:left="0" w:right="0" w:hanging="0"/>
+        <w:jc w:val="left"/>
+        <w:rPr/>
+      </w:pPr>
+      <w:r>
+        <w:rPr>
+          <w:rFonts w:eastAsia="Arial" w:cs="Arial" w:ascii="Arial" w:hAnsi="Arial"/>
+          <w:b w:val="false"/>
+          <w:i/>
           <w:color w:val="000000"/>
-        </w:rPr>
-        <w:t xml:space="preserve"/>
-      </w:r>
-    </w:p>
-    <w:p>
-      <w:pPr>
-        <w:pStyle w:val="Normal"/>
-        <w:jc w:val="left"/>
-        <w:pBdr>
-          <w:bottom w:val="none" w:sz="0" w:space="0" w:color="000000"/>
-          <w:top w:val="none" w:sz="0" w:space="0" w:color="000000"/>
-          <w:left w:val="none" w:sz="0" w:space="0" w:color="000000"/>
-          <w:right w:val="none" w:sz="0" w:space="0" w:color="000000"/>
-        </w:pBdr>
-        <w:spacing w:after="0" w:before="0" w:line="240"/>
-        <w:ind w:left="0" w:right="0" w:firstLine="0" w:firstLineChars="0"/>
-      </w:pPr>
-      <w:r>
-        <w:rPr>
-          <w:rFonts w:ascii="Arial" w:hAnsi="Arial" w:eastAsia="Arial" w:cs="Arial"/>
-          <w:i w:val="false"/>
-          <w:b w:val="false"/>
-          <w:u w:val="none"/>
           <w:sz w:val="20"/>
           <w:szCs w:val="20"/>
+          <w:u w:val="none"/>
+        </w:rPr>
+        <w:t>Director Área de Lenguajes y Sistemas Informáticos</w:t>
+      </w:r>
+    </w:p>
+    <w:p>
+      <w:pPr>
+        <w:pStyle w:val="Normal"/>
+        <w:spacing w:lineRule="exact" w:line="240" w:before="0" w:after="0"/>
+        <w:ind w:left="0" w:right="0" w:hanging="0"/>
+        <w:jc w:val="left"/>
+        <w:rPr/>
+      </w:pPr>
+      <w:r>
+        <w:rPr>
+          <w:rFonts w:eastAsia="Arial" w:cs="Arial" w:ascii="Arial" w:hAnsi="Arial"/>
+          <w:b w:val="false"/>
+          <w:i/>
           <w:color w:val="000000"/>
-        </w:rPr>
-        <w:t xml:space="preserve">A quien corresponda,</w:t>
-      </w:r>
-    </w:p>
-    <w:p>
-      <w:pPr>
-        <w:pStyle w:val="Normal"/>
-      </w:pPr>
-      <w:r>
-        <w:t xml:space="preserve"/>
-      </w:r>
-    </w:p>
-    <w:p>
-      <w:pPr>
-        <w:pStyle w:val="Normal"/>
-      </w:pPr>
-      <w:r>
-        <w:t xml:space="preserve"/>
-      </w:r>
-    </w:p>
-    <w:p>
-      <w:pPr>
-        <w:pStyle w:val="Normal"/>
-        <w:jc w:val="left"/>
-        <w:pBdr>
-          <w:bottom w:val="none" w:sz="0" w:space="0" w:color="000000"/>
-          <w:top w:val="none" w:sz="0" w:space="0" w:color="000000"/>
-          <w:left w:val="none" w:sz="0" w:space="0" w:color="000000"/>
-          <w:right w:val="none" w:sz="0" w:space="0" w:color="000000"/>
-        </w:pBdr>
-        <w:spacing w:after="0" w:before="0" w:line="300"/>
-        <w:ind w:left="0" w:right="0" w:firstLine="0" w:firstLineChars="0"/>
-      </w:pPr>
-      <w:r>
-        <w:rPr>
-          <w:rFonts w:ascii="Arial" w:hAnsi="Arial" w:eastAsia="Arial" w:cs="Arial"/>
-          <w:i w:val="false"/>
-          <w:b w:val="false"/>
-          <w:u w:val="none"/>
           <w:sz w:val="20"/>
           <w:szCs w:val="20"/>
+          <w:u w:val="none"/>
+        </w:rPr>
+        <w:t>Escuela Politécnica Superior</w:t>
+      </w:r>
+    </w:p>
+    <w:p>
+      <w:pPr>
+        <w:pStyle w:val="Normal"/>
+        <w:spacing w:lineRule="exact" w:line="240" w:before="0" w:after="0"/>
+        <w:ind w:left="0" w:right="0" w:hanging="0"/>
+        <w:jc w:val="left"/>
+        <w:rPr/>
+      </w:pPr>
+      <w:r>
+        <w:rPr>
+          <w:rFonts w:eastAsia="Arial" w:cs="Arial" w:ascii="Arial" w:hAnsi="Arial"/>
+          <w:b w:val="false"/>
+          <w:i/>
           <w:color w:val="000000"/>
-        </w:rPr>
-        <w:t xml:space="preserve">Me dirijo a usted para recomendarle a Rocío Alonso las Heras, que ha solicitado la admisión en vuestra institución.</w:t>
-      </w:r>
-    </w:p>
-    <w:p>
-      <w:pPr>
-        <w:pStyle w:val="Normal"/>
-      </w:pPr>
-      <w:r>
-        <w:t xml:space="preserve"/>
-      </w:r>
-    </w:p>
-    <w:p>
-      <w:pPr>
-        <w:pStyle w:val="Normal"/>
-        <w:jc w:val="left"/>
-        <w:pBdr>
-          <w:bottom w:val="none" w:sz="0" w:space="0" w:color="000000"/>
-          <w:top w:val="none" w:sz="0" w:space="0" w:color="000000"/>
-          <w:left w:val="none" w:sz="0" w:space="0" w:color="000000"/>
-          <w:right w:val="none" w:sz="0" w:space="0" w:color="000000"/>
-        </w:pBdr>
-        <w:spacing w:after="0" w:before="0" w:line="300"/>
-        <w:ind w:left="0" w:right="0" w:firstLine="0" w:firstLineChars="0"/>
-      </w:pPr>
-      <w:r>
-        <w:rPr>
-          <w:rFonts w:ascii="Arial" w:hAnsi="Arial" w:eastAsia="Arial" w:cs="Arial"/>
-          <w:i w:val="false"/>
-          <w:b w:val="false"/>
-          <w:u w:val="none"/>
           <w:sz w:val="20"/>
           <w:szCs w:val="20"/>
-          <w:color w:val="000000"/>
+          <w:u w:val="none"/>
         </w:rPr>
-        <w:t xml:space="preserve">Como director del Área de Lenguajes y Sistemas Informáticos del Departamento de Ingeniería Informática de la Universidad de Burgos, conozco a la candidata Rocío Alonso las Heras por sus estudios cursados en el Grado de la Ingeniería de la Salud de nuestra institución. En las dos asignaturas en que he tenido a la candidata de alumna, su dedicación y constancia hacia los estudios han sido más que notables. En particular, destacan sus habilidades en el tratamiento de datos y en el manejo de herramientas informáticas y de computación.</w:t>
-      </w:r>
-    </w:p>
-    <w:p>
-      <w:pPr>
-        <w:pStyle w:val="Normal"/>
-      </w:pPr>
-      <w:r>
-        <w:t xml:space="preserve"/>
-      </w:r>
-    </w:p>
-    <w:p>
-      <w:pPr>
-        <w:pStyle w:val="Normal"/>
-        <w:jc w:val="left"/>
-        <w:pBdr>
-          <w:bottom w:val="none" w:sz="0" w:space="0" w:color="000000"/>
-          <w:top w:val="none" w:sz="0" w:space="0" w:color="000000"/>
-          <w:left w:val="none" w:sz="0" w:space="0" w:color="000000"/>
-          <w:right w:val="none" w:sz="0" w:space="0" w:color="000000"/>
-        </w:pBdr>
-        <w:spacing w:after="0" w:before="0" w:line="300"/>
-        <w:ind w:left="0" w:right="0" w:firstLine="0" w:firstLineChars="0"/>
-      </w:pPr>
-      <w:r>
-        <w:rPr>
-          <w:rFonts w:ascii="Arial" w:hAnsi="Arial" w:eastAsia="Arial" w:cs="Arial"/>
-          <w:i w:val="false"/>
-          <w:b w:val="false"/>
-          <w:u w:val="none"/>
-          <w:sz w:val="20"/>
-          <w:szCs w:val="20"/>
-          <w:color w:val="000000"/>
-        </w:rPr>
-        <w:t xml:space="preserve">Además de haber sido su profesor, he tenido el placer de ser su tutor de trabajo de fin de grado, titulado: </w:t>
-      </w:r>
-      <w:r>
-        <w:rPr>
-          <w:rFonts w:ascii="Arial" w:hAnsi="Arial" w:eastAsia="Arial" w:cs="Arial"/>
-          <w:i w:val="true"/>
-          <w:b w:val="false"/>
-          <w:u w:val="single"/>
-          <w:sz w:val="20"/>
-          <w:szCs w:val="20"/>
-          <w:color w:val="000000"/>
-        </w:rPr>
-        <w:t xml:space="preserve">"Respuesta Sensorial Meridiana Autónoma (ASMR): Análisis de la Experiencia Global y Desarrollo de una Aplicación de Recomendación supervisada de ASMR"</w:t>
-      </w:r>
-      <w:r>
-        <w:rPr>
-          <w:rFonts w:ascii="Arial" w:hAnsi="Arial" w:eastAsia="Arial" w:cs="Arial"/>
-          <w:i w:val="false"/>
-          <w:b w:val="false"/>
-          <w:u w:val="none"/>
-          <w:sz w:val="20"/>
-          <w:szCs w:val="20"/>
-          <w:color w:val="000000"/>
-        </w:rPr>
-        <w:t xml:space="preserve">; a ser presentado en la convocatoria de junio del curso 2023-24. El trabajo posee una calidad técnica y científica más que destacable, permitiéndole demostrar sus capacidades como ingeniera de la salud. El trabajo está públicamente accesible en el repositorio Github:</w:t>
-      </w:r>
-      <w:r>
-        <w:rPr>
-          <w:rFonts w:ascii="Arial" w:hAnsi="Arial" w:eastAsia="Arial" w:cs="Arial"/>
-          <w:i w:val="false"/>
-          <w:b w:val="false"/>
-          <w:u w:val="single"/>
-          <w:sz w:val="20"/>
-          <w:szCs w:val="20"/>
-          <w:color w:val="0000FF"/>
-        </w:rPr>
-        <w:t xml:space="preserve">https://github.com/rocioalonsolh/tfg-asmr</w:t>
-      </w:r>
-    </w:p>
-    <w:p>
-      <w:pPr>
-        <w:pStyle w:val="Normal"/>
-      </w:pPr>
-      <w:r>
-        <w:t xml:space="preserve"/>
-      </w:r>
-    </w:p>
-    <w:p>
-      <w:pPr>
-        <w:pStyle w:val="Normal"/>
-        <w:jc w:val="left"/>
-        <w:pBdr>
-          <w:bottom w:val="none" w:sz="0" w:space="0" w:color="000000"/>
-          <w:top w:val="none" w:sz="0" w:space="0" w:color="000000"/>
-          <w:left w:val="none" w:sz="0" w:space="0" w:color="000000"/>
-          <w:right w:val="none" w:sz="0" w:space="0" w:color="000000"/>
-        </w:pBdr>
-        <w:spacing w:after="0" w:before="0" w:line="300"/>
-        <w:ind w:left="0" w:right="0" w:firstLine="0" w:firstLineChars="0"/>
-      </w:pPr>
-      <w:r>
-        <w:rPr>
-          <w:rFonts w:ascii="Arial" w:hAnsi="Arial" w:eastAsia="Arial" w:cs="Arial"/>
-          <w:i w:val="false"/>
-          <w:b w:val="false"/>
-          <w:u w:val="none"/>
-          <w:sz w:val="20"/>
-          <w:szCs w:val="20"/>
-          <w:color w:val="000000"/>
-        </w:rPr>
-        <w:t xml:space="preserve">Su interés en la Minería de Datos, la Inteligencia Artificial y la Ciberseguridad ha sido una constante a lo largo de todos sus estudios universitarios, culminando con el previamente mencionado trabajo de fin de grado donde se familiarizó con las técnicas de programación en lenguajes como R y Python, preprocesamiento y análisis de datos y diseño e implementación de aplicaciones web tipo Shiny.</w:t>
-      </w:r>
-    </w:p>
-    <w:p>
-      <w:pPr>
-        <w:pStyle w:val="Normal"/>
-        <w:jc w:val="left"/>
-        <w:pBdr>
-          <w:bottom w:val="none" w:sz="0" w:space="0" w:color="000000"/>
-          <w:top w:val="none" w:sz="0" w:space="0" w:color="000000"/>
-          <w:left w:val="none" w:sz="0" w:space="0" w:color="000000"/>
-          <w:right w:val="none" w:sz="0" w:space="0" w:color="000000"/>
-        </w:pBdr>
-        <w:spacing w:after="0" w:before="0" w:line="300"/>
-        <w:ind w:left="0" w:right="0" w:firstLine="0" w:firstLineChars="0"/>
-      </w:pPr>
-      <w:r>
-        <w:rPr>
-          <w:rFonts w:ascii="Arial" w:hAnsi="Arial" w:eastAsia="Arial" w:cs="Arial"/>
-          <w:i w:val="false"/>
-          <w:b w:val="false"/>
-          <w:u w:val="none"/>
-          <w:sz w:val="20"/>
-          <w:szCs w:val="20"/>
-          <w:color w:val="000000"/>
-        </w:rPr>
-        <w:t xml:space="preserve"/>
-      </w:r>
-    </w:p>
-    <w:p>
-      <w:pPr>
-        <w:pStyle w:val="Normal"/>
-        <w:jc w:val="left"/>
-        <w:pBdr>
-          <w:bottom w:val="none" w:sz="0" w:space="0" w:color="000000"/>
-          <w:top w:val="none" w:sz="0" w:space="0" w:color="000000"/>
-          <w:left w:val="none" w:sz="0" w:space="0" w:color="000000"/>
-          <w:right w:val="none" w:sz="0" w:space="0" w:color="000000"/>
-        </w:pBdr>
-        <w:spacing w:after="0" w:before="0" w:line="300"/>
-        <w:ind w:left="0" w:right="0" w:firstLine="0" w:firstLineChars="0"/>
-      </w:pPr>
-      <w:r>
-        <w:rPr>
-          <w:rFonts w:ascii="Arial" w:hAnsi="Arial" w:eastAsia="Arial" w:cs="Arial"/>
-          <w:i w:val="false"/>
-          <w:b w:val="false"/>
-          <w:u w:val="none"/>
-          <w:sz w:val="20"/>
-          <w:szCs w:val="20"/>
-          <w:color w:val="000000"/>
-        </w:rPr>
-        <w:t xml:space="preserve">Por todos estos motivos, recomiendo a Rocío Alonso las Heras como candidata por su destacado interés en la materia, alta formación, responsabilidad y eficiencia en el ámbito académico.</w:t>
-      </w:r>
-    </w:p>
-    <w:p>
-      <w:pPr>
-        <w:pStyle w:val="Normal"/>
-      </w:pPr>
-      <w:r>
-        <w:t xml:space="preserve"/>
-      </w:r>
-    </w:p>
-    <w:p>
-      <w:pPr>
-        <w:pStyle w:val="Normal"/>
-        <w:jc w:val="left"/>
-        <w:pBdr>
-          <w:bottom w:val="none" w:sz="0" w:space="0" w:color="000000"/>
-          <w:top w:val="none" w:sz="0" w:space="0" w:color="000000"/>
-          <w:left w:val="none" w:sz="0" w:space="0" w:color="000000"/>
-          <w:right w:val="none" w:sz="0" w:space="0" w:color="000000"/>
-        </w:pBdr>
-        <w:spacing w:after="0" w:before="0" w:line="240"/>
-        <w:ind w:left="0" w:right="0" w:firstLine="0" w:firstLineChars="0"/>
-      </w:pPr>
-      <w:r>
-        <w:rPr>
-          <w:rFonts w:ascii="Arial" w:hAnsi="Arial" w:eastAsia="Arial" w:cs="Arial"/>
-          <w:i w:val="false"/>
-          <w:b w:val="false"/>
-          <w:u w:val="none"/>
-          <w:sz w:val="20"/>
-          <w:szCs w:val="20"/>
-          <w:color w:val="000000"/>
-        </w:rPr>
-        <w:t xml:space="preserve"/>
-      </w:r>
-    </w:p>
-    <w:p>
-      <w:pPr>
-        <w:pStyle w:val="Normal"/>
-      </w:pPr>
-      <w:r>
-        <w:t xml:space="preserve"/>
-      </w:r>
-    </w:p>
-    <w:p>
-      <w:pPr>
-        <w:pStyle w:val="Normal"/>
-        <w:jc w:val="left"/>
-        <w:pBdr>
-          <w:bottom w:val="none" w:sz="0" w:space="0" w:color="000000"/>
-          <w:top w:val="none" w:sz="0" w:space="0" w:color="000000"/>
-          <w:left w:val="none" w:sz="0" w:space="0" w:color="000000"/>
-          <w:right w:val="none" w:sz="0" w:space="0" w:color="000000"/>
-        </w:pBdr>
-        <w:spacing w:after="0" w:before="0" w:line="240"/>
-        <w:ind w:left="0" w:right="0" w:firstLine="0" w:firstLineChars="0"/>
-      </w:pPr>
-      <w:r>
-        <w:rPr>
-          <w:rFonts w:ascii="Arial" w:hAnsi="Arial" w:eastAsia="Arial" w:cs="Arial"/>
-          <w:i w:val="false"/>
-          <w:b w:val="false"/>
-          <w:u w:val="none"/>
-          <w:sz w:val="20"/>
-          <w:szCs w:val="20"/>
-          <w:color w:val="000000"/>
-        </w:rPr>
-        <w:t xml:space="preserve">Atentamente, </w:t>
-      </w:r>
-    </w:p>
-    <w:p>
-      <w:pPr>
-        <w:pStyle w:val="Normal"/>
-      </w:pPr>
-      <w:r>
-        <w:t xml:space="preserve"/>
-      </w:r>
-    </w:p>
-    <w:p>
-      <w:pPr>
-        <w:pStyle w:val="Normal"/>
-      </w:pPr>
-      <w:r>
-        <w:t xml:space="preserve"/>
-      </w:r>
-    </w:p>
-    <w:p>
-      <w:pPr>
-        <w:pStyle w:val="Normal"/>
-        <w:jc w:val="left"/>
-        <w:pBdr>
-          <w:bottom w:val="none" w:sz="0" w:space="0" w:color="000000"/>
-          <w:top w:val="none" w:sz="0" w:space="0" w:color="000000"/>
-          <w:left w:val="none" w:sz="0" w:space="0" w:color="000000"/>
-          <w:right w:val="none" w:sz="0" w:space="0" w:color="000000"/>
-        </w:pBdr>
-        <w:spacing w:after="0" w:before="0" w:line="240"/>
-        <w:ind w:left="0" w:right="0" w:firstLine="0" w:firstLineChars="0"/>
-      </w:pPr>
-      <w:r>
-        <w:rPr>
-          <w:rFonts w:ascii="Arial" w:hAnsi="Arial" w:eastAsia="Arial" w:cs="Arial"/>
-          <w:i w:val="false"/>
-          <w:b w:val="true"/>
-          <w:u w:val="none"/>
-          <w:sz w:val="22"/>
-          <w:szCs w:val="22"/>
-          <w:color w:val="000000"/>
-        </w:rPr>
-        <w:t xml:space="preserve">Dr. Antonio Canepa Oneto</w:t>
-      </w:r>
-    </w:p>
-    <w:p>
-      <w:pPr>
-        <w:pStyle w:val="Normal"/>
-        <w:jc w:val="left"/>
-        <w:pBdr>
-          <w:bottom w:val="none" w:sz="0" w:space="0" w:color="000000"/>
-          <w:top w:val="none" w:sz="0" w:space="0" w:color="000000"/>
-          <w:left w:val="none" w:sz="0" w:space="0" w:color="000000"/>
-          <w:right w:val="none" w:sz="0" w:space="0" w:color="000000"/>
-        </w:pBdr>
-        <w:spacing w:after="0" w:before="0" w:line="240"/>
-        <w:ind w:left="0" w:right="0" w:firstLine="0" w:firstLineChars="0"/>
-      </w:pPr>
-      <w:r>
-        <w:rPr>
-          <w:rFonts w:ascii="Arial" w:hAnsi="Arial" w:eastAsia="Arial" w:cs="Arial"/>
-          <w:i w:val="true"/>
-          <w:b w:val="false"/>
-          <w:u w:val="none"/>
-          <w:sz w:val="20"/>
-          <w:szCs w:val="20"/>
-          <w:color w:val="000000"/>
-        </w:rPr>
-        <w:t xml:space="preserve">Director Área de Lenguajes y Sistemas Informáticos</w:t>
-      </w:r>
-    </w:p>
-    <w:p>
-      <w:pPr>
-        <w:pStyle w:val="Normal"/>
-        <w:jc w:val="left"/>
-        <w:pBdr>
-          <w:bottom w:val="none" w:sz="0" w:space="0" w:color="000000"/>
-          <w:top w:val="none" w:sz="0" w:space="0" w:color="000000"/>
-          <w:left w:val="none" w:sz="0" w:space="0" w:color="000000"/>
-          <w:right w:val="none" w:sz="0" w:space="0" w:color="000000"/>
-        </w:pBdr>
-        <w:spacing w:after="0" w:before="0" w:line="240"/>
-        <w:ind w:left="0" w:right="0" w:firstLine="0" w:firstLineChars="0"/>
-      </w:pPr>
-      <w:r>
-        <w:rPr>
-          <w:rFonts w:ascii="Arial" w:hAnsi="Arial" w:eastAsia="Arial" w:cs="Arial"/>
-          <w:i w:val="true"/>
-          <w:b w:val="false"/>
-          <w:u w:val="none"/>
-          <w:sz w:val="20"/>
-          <w:szCs w:val="20"/>
-          <w:color w:val="000000"/>
-        </w:rPr>
-        <w:t xml:space="preserve">Escuela Politécnica Superior</w:t>
-      </w:r>
-    </w:p>
-    <w:p>
-      <w:pPr>
-        <w:pStyle w:val="Normal"/>
-        <w:jc w:val="left"/>
-        <w:pBdr>
-          <w:bottom w:val="none" w:sz="0" w:space="0" w:color="000000"/>
-          <w:top w:val="none" w:sz="0" w:space="0" w:color="000000"/>
-          <w:left w:val="none" w:sz="0" w:space="0" w:color="000000"/>
-          <w:right w:val="none" w:sz="0" w:space="0" w:color="000000"/>
-        </w:pBdr>
-        <w:spacing w:after="0" w:before="0" w:line="240"/>
-        <w:ind w:left="0" w:right="0" w:firstLine="0" w:firstLineChars="0"/>
-      </w:pPr>
-      <w:r>
-        <w:rPr>
-          <w:rFonts w:ascii="Arial" w:hAnsi="Arial" w:eastAsia="Arial" w:cs="Arial"/>
-          <w:i w:val="true"/>
-          <w:b w:val="false"/>
-          <w:u w:val="none"/>
-          <w:sz w:val="20"/>
-          <w:szCs w:val="20"/>
-          <w:color w:val="000000"/>
-        </w:rPr>
-        <w:t xml:space="preserve">Universidad de Burgos</w:t>
+        <w:t>Universidad de Burgos</w:t>
       </w:r>
     </w:p>
     <w:sectPr>
-      <w:type w:val="continuous"/>
-      <w:pgSz w:w="11900" w:h="16840"/>
-      <w:pgMar w:top="1417" w:right="1417" w:bottom="1417" w:left="1417" w:header="708" w:footer="708" w:gutter="0"/>
-      <w:cols w:space="708"/>
-      <w:docGrid w:linePitch="360"/>
+      <w:type w:val="nextPage"/>
+      <w:pgSz w:w="11906" w:h="16838"/>
+      <w:pgMar w:left="1417" w:right="1417" w:gutter="0" w:header="0" w:top="1417" w:footer="0" w:bottom="1417"/>
+      <w:pgNumType w:fmt="decimal"/>
+      <w:formProt w:val="false"/>
+      <w:textDirection w:val="lrTb"/>
+      <w:docGrid w:type="default" w:linePitch="360" w:charSpace="0"/>
     </w:sectPr>
   </w:body>
 </w:document>
 </file>
 
-<file path=word/comments.xml><?xml version="1.0" encoding="utf-8"?>
-<w:comments xmlns:wpc="http://schemas.microsoft.com/office/word/2010/wordprocessingCanvas" xmlns:mo="http://schemas.microsoft.com/office/mac/office/2008/main" xmlns:mc="http://schemas.openxmlformats.org/markup-compatibility/2006" xmlns:mv="urn:schemas-microsoft-com:mac:vml" xmlns:o="urn:schemas-microsoft-com:office:office" xmlns:r="http://schemas.openxmlformats.org/officeDocument/2006/relationships" xmlns:m="http://schemas.openxmlformats.org/officeDocument/2006/math" xmlns:v="urn:schemas-microsoft-com:vml" xmlns:wp14="http://schemas.microsoft.com/office/word/2010/wordprocessingDrawing" xmlns:wp="http://schemas.openxmlformats.org/drawingml/2006/wordprocessingDrawing" xmlns:w10="urn:schemas-microsoft-com:office:word" xmlns:w="http://schemas.openxmlformats.org/wordprocessingml/2006/main" xmlns:w14="http://schemas.microsoft.com/office/word/2010/wordml" xmlns:wpg="http://schemas.microsoft.com/office/word/2010/wordprocessingGroup" xmlns:wpi="http://schemas.microsoft.com/office/word/2010/wordprocessingInk" xmlns:wne="http://schemas.microsoft.com/office/word/2006/wordml" xmlns:wps="http://schemas.microsoft.com/office/word/2010/wordprocessingShape" mc:Ignorable="w14 wp14">
-</w:comments>
-</file>
-
-<file path=word/footnotes.xml><?xml version="1.0" encoding="utf-8"?>
-<w:footnotes xmlns:wpc="http://schemas.microsoft.com/office/word/2010/wordprocessingCanvas" xmlns:mo="http://schemas.microsoft.com/office/mac/office/2008/main" xmlns:mc="http://schemas.openxmlformats.org/markup-compatibility/2006" xmlns:mv="urn:schemas-microsoft-com:mac:vml" xmlns:o="urn:schemas-microsoft-com:office:office" xmlns:r="http://schemas.openxmlformats.org/officeDocument/2006/relationships" xmlns:m="http://schemas.openxmlformats.org/officeDocument/2006/math" xmlns:v="urn:schemas-microsoft-com:vml" xmlns:wp14="http://schemas.microsoft.com/office/word/2010/wordprocessingDrawing" xmlns:wp="http://schemas.openxmlformats.org/drawingml/2006/wordprocessingDrawing" xmlns:w10="urn:schemas-microsoft-com:office:word" xmlns:w="http://schemas.openxmlformats.org/wordprocessingml/2006/main" xmlns:w14="http://schemas.microsoft.com/office/word/2010/wordml" xmlns:wpg="http://schemas.microsoft.com/office/word/2010/wordprocessingGroup" xmlns:wpi="http://schemas.microsoft.com/office/word/2010/wordprocessingInk" xmlns:wne="http://schemas.microsoft.com/office/word/2006/wordml" xmlns:wps="http://schemas.microsoft.com/office/word/2010/wordprocessingShape" mc:Ignorable="w14 wp14">
-  <w:footnote w:type="separator" w:id="-1">
-    <w:p>
-      <w:r>
-        <w:separator/>
-      </w:r>
-    </w:p>
-  </w:footnote>
-  <w:footnote w:type="continuationSeparator" w:id="0">
-    <w:p>
-      <w:r>
-        <w:continuationSeparator/>
-      </w:r>
-    </w:p>
-  </w:footnote>
-</w:footnotes>
-</file>
-
 <file path=word/numbering.xml><?xml version="1.0" encoding="utf-8"?>
-<w:numbering xmlns:wpc="http://schemas.microsoft.com/office/word/2010/wordprocessingCanvas" xmlns:cx="http://schemas.microsoft.com/office/drawing/2014/chartex" xmlns:cx1="http://schemas.microsoft.com/office/drawing/2015/9/8/chartex" xmlns:cx2="http://schemas.microsoft.com/office/drawing/2015/10/21/chartex" xmlns:cx3="http://schemas.microsoft.com/office/drawing/2016/5/9/chartex" xmlns:cx4="http://schemas.microsoft.com/office/drawing/2016/5/10/chartex" xmlns:cx5="http://schemas.microsoft.com/office/drawing/2016/5/11/chartex" xmlns:cx6="http://schemas.microsoft.com/office/drawing/2016/5/12/chartex" xmlns:cx7="http://schemas.microsoft.com/office/drawing/2016/5/13/chartex" xmlns:cx8="http://schemas.microsoft.com/office/drawing/2016/5/14/chartex" xmlns:mc="http://schemas.openxmlformats.org/markup-compatibility/2006" xmlns:aink="http://schemas.microsoft.com/office/drawing/2016/ink" xmlns:am3d="http://schemas.microsoft.com/office/drawing/2017/model3d" xmlns:o="urn:schemas-microsoft-com:office:office" xmlns:r="http://schemas.openxmlformats.org/officeDocument/2006/relationships" xmlns:m="http://schemas.openxmlformats.org/officeDocument/2006/math" xmlns:v="urn:schemas-microsoft-com:vml" xmlns:wp14="http://schemas.microsoft.com/office/word/2010/wordprocessingDrawing" xmlns:wp="http://schemas.openxmlformats.org/drawingml/2006/wordprocessingDrawing" xmlns:w10="urn:schemas-microsoft-com:office:word" xmlns:w="http://schemas.openxmlformats.org/wordprocessingml/2006/main" xmlns:w14="http://schemas.microsoft.com/office/word/2010/wordml" xmlns:w15="http://schemas.microsoft.com/office/word/2012/wordml" xmlns:w16cex="http://schemas.microsoft.com/office/word/2018/wordml/cex" xmlns:w16cid="http://schemas.microsoft.com/office/word/2016/wordml/cid" xmlns:w16="http://schemas.microsoft.com/office/word/2018/wordml" xmlns:w16se="http://schemas.microsoft.com/office/word/2015/wordml/symex" xmlns:wpg="http://schemas.microsoft.com/office/word/2010/wordprocessingGroup" xmlns:wpi="http://schemas.microsoft.com/office/word/2010/wordprocessingInk" xmlns:wne="http://schemas.microsoft.com/office/word/2006/wordml" xmlns:wps="http://schemas.microsoft.com/office/word/2010/wordprocessingShape" mc:Ignorable="w14 w15 w16se w16cid w16 w16cex wp14">
-  <w:abstractNum w:abstractNumId="0" w15:restartNumberingAfterBreak="0">
-    <w:nsid w:val="07E925FD"/>
-    <w:multiLevelType w:val="multilevel"/>
-    <w:tmpl w:val="88F45F08"/>
+<w:numbering xmlns:w="http://schemas.openxmlformats.org/wordprocessingml/2006/main" xmlns:o="urn:schemas-microsoft-com:office:office" xmlns:r="http://schemas.openxmlformats.org/officeDocument/2006/relationships" xmlns:v="urn:schemas-microsoft-com:vml" xmlns:mc="http://schemas.openxmlformats.org/markup-compatibility/2006" xmlns:w14="http://schemas.microsoft.com/office/word/2010/wordml" mc:Ignorable="w14">
+  <w:abstractNum w:abstractNumId="1">
     <w:lvl w:ilvl="0">
       <w:start w:val="1"/>
       <w:numFmt w:val="decimal"/>
-      <w:pStyle w:val="Titre1"/>
       <w:lvlText w:val="%1."/>
       <w:lvlJc w:val="left"/>
       <w:pPr>
+        <w:tabs>
+          <w:tab w:val="num" w:pos="0"/>
+        </w:tabs>
         <w:ind w:left="360" w:hanging="360"/>
       </w:pPr>
+      <w:rPr/>
     </w:lvl>
     <w:lvl w:ilvl="1">
       <w:start w:val="1"/>
       <w:numFmt w:val="decimal"/>
-      <w:pStyle w:val="Titre2"/>
       <w:lvlText w:val="%1.%2."/>
       <w:lvlJc w:val="left"/>
       <w:pPr>
+        <w:tabs>
+          <w:tab w:val="num" w:pos="0"/>
+        </w:tabs>
         <w:ind w:left="792" w:hanging="432"/>
       </w:pPr>
+      <w:rPr/>
     </w:lvl>
     <w:lvl w:ilvl="2">
       <w:start w:val="1"/>
       <w:numFmt w:val="decimal"/>
-      <w:pStyle w:val="Titre3"/>
       <w:lvlText w:val="%1.%2.%3."/>
       <w:lvlJc w:val="left"/>
       <w:pPr>
+        <w:tabs>
+          <w:tab w:val="num" w:pos="0"/>
+        </w:tabs>
         <w:ind w:left="1224" w:hanging="504"/>
       </w:pPr>
+      <w:rPr/>
     </w:lvl>
     <w:lvl w:ilvl="3">
       <w:start w:val="1"/>
@@ -638,8 +683,12 @@
       <w:lvlText w:val="%1.%2.%3.%4."/>
       <w:lvlJc w:val="left"/>
       <w:pPr>
+        <w:tabs>
+          <w:tab w:val="num" w:pos="0"/>
+        </w:tabs>
         <w:ind w:left="1728" w:hanging="648"/>
       </w:pPr>
+      <w:rPr/>
     </w:lvl>
     <w:lvl w:ilvl="4">
       <w:start w:val="1"/>
@@ -647,8 +696,12 @@
       <w:lvlText w:val="%1.%2.%3.%4.%5."/>
       <w:lvlJc w:val="left"/>
       <w:pPr>
+        <w:tabs>
+          <w:tab w:val="num" w:pos="0"/>
+        </w:tabs>
         <w:ind w:left="2232" w:hanging="792"/>
       </w:pPr>
+      <w:rPr/>
     </w:lvl>
     <w:lvl w:ilvl="5">
       <w:start w:val="1"/>
@@ -656,8 +709,12 @@
       <w:lvlText w:val="%1.%2.%3.%4.%5.%6."/>
       <w:lvlJc w:val="left"/>
       <w:pPr>
+        <w:tabs>
+          <w:tab w:val="num" w:pos="0"/>
+        </w:tabs>
         <w:ind w:left="2736" w:hanging="936"/>
       </w:pPr>
+      <w:rPr/>
     </w:lvl>
     <w:lvl w:ilvl="6">
       <w:start w:val="1"/>
@@ -665,8 +722,12 @@
       <w:lvlText w:val="%1.%2.%3.%4.%5.%6.%7."/>
       <w:lvlJc w:val="left"/>
       <w:pPr>
+        <w:tabs>
+          <w:tab w:val="num" w:pos="0"/>
+        </w:tabs>
         <w:ind w:left="3240" w:hanging="1080"/>
       </w:pPr>
+      <w:rPr/>
     </w:lvl>
     <w:lvl w:ilvl="7">
       <w:start w:val="1"/>
@@ -674,8 +735,12 @@
       <w:lvlText w:val="%1.%2.%3.%4.%5.%6.%7.%8."/>
       <w:lvlJc w:val="left"/>
       <w:pPr>
+        <w:tabs>
+          <w:tab w:val="num" w:pos="0"/>
+        </w:tabs>
         <w:ind w:left="3744" w:hanging="1224"/>
       </w:pPr>
+      <w:rPr/>
     </w:lvl>
     <w:lvl w:ilvl="8">
       <w:start w:val="1"/>
@@ -683,179 +748,130 @@
       <w:lvlText w:val="%1.%2.%3.%4.%5.%6.%7.%8.%9."/>
       <w:lvlJc w:val="left"/>
       <w:pPr>
+        <w:tabs>
+          <w:tab w:val="num" w:pos="0"/>
+        </w:tabs>
         <w:ind w:left="4320" w:hanging="1440"/>
       </w:pPr>
+      <w:rPr/>
     </w:lvl>
   </w:abstractNum>
-  <w:abstractNum w:abstractNumId="1" w15:restartNumberingAfterBreak="0">
-    <w:nsid w:val="5B882B35"/>
-    <w:multiLevelType w:val="multilevel"/>
-    <w:tmpl w:val="6F30E74C"/>
+  <w:abstractNum w:abstractNumId="2">
     <w:lvl w:ilvl="0">
       <w:start w:val="1"/>
-      <w:numFmt w:val="decimal"/>
-      <w:lvlText w:val="%1."/>
+      <w:numFmt w:val="none"/>
+      <w:suff w:val="nothing"/>
+      <w:lvlText w:val=""/>
       <w:lvlJc w:val="left"/>
       <w:pPr>
-        <w:ind w:left="360" w:hanging="360"/>
+        <w:tabs>
+          <w:tab w:val="num" w:pos="0"/>
+        </w:tabs>
+        <w:ind w:left="0" w:hanging="0"/>
       </w:pPr>
     </w:lvl>
     <w:lvl w:ilvl="1">
       <w:start w:val="1"/>
-      <w:numFmt w:val="decimal"/>
-      <w:lvlText w:val="%1.%2."/>
+      <w:numFmt w:val="none"/>
+      <w:suff w:val="nothing"/>
+      <w:lvlText w:val=""/>
       <w:lvlJc w:val="left"/>
       <w:pPr>
-        <w:ind w:left="792" w:hanging="432"/>
+        <w:tabs>
+          <w:tab w:val="num" w:pos="0"/>
+        </w:tabs>
+        <w:ind w:left="0" w:hanging="0"/>
       </w:pPr>
     </w:lvl>
     <w:lvl w:ilvl="2">
       <w:start w:val="1"/>
-      <w:numFmt w:val="decimal"/>
-      <w:lvlText w:val="%1.%2.%3."/>
+      <w:numFmt w:val="none"/>
+      <w:suff w:val="nothing"/>
+      <w:lvlText w:val=""/>
       <w:lvlJc w:val="left"/>
       <w:pPr>
-        <w:ind w:left="1224" w:hanging="504"/>
+        <w:tabs>
+          <w:tab w:val="num" w:pos="0"/>
+        </w:tabs>
+        <w:ind w:left="0" w:hanging="0"/>
       </w:pPr>
     </w:lvl>
     <w:lvl w:ilvl="3">
       <w:start w:val="1"/>
-      <w:numFmt w:val="decimal"/>
-      <w:lvlText w:val="%1.%2.%3.%4."/>
+      <w:numFmt w:val="none"/>
+      <w:suff w:val="nothing"/>
+      <w:lvlText w:val=""/>
       <w:lvlJc w:val="left"/>
       <w:pPr>
-        <w:ind w:left="1728" w:hanging="648"/>
+        <w:tabs>
+          <w:tab w:val="num" w:pos="0"/>
+        </w:tabs>
+        <w:ind w:left="0" w:hanging="0"/>
       </w:pPr>
     </w:lvl>
     <w:lvl w:ilvl="4">
       <w:start w:val="1"/>
-      <w:numFmt w:val="decimal"/>
-      <w:lvlText w:val="%1.%2.%3.%4.%5."/>
+      <w:numFmt w:val="none"/>
+      <w:suff w:val="nothing"/>
+      <w:lvlText w:val=""/>
       <w:lvlJc w:val="left"/>
       <w:pPr>
-        <w:ind w:left="2232" w:hanging="792"/>
+        <w:tabs>
+          <w:tab w:val="num" w:pos="0"/>
+        </w:tabs>
+        <w:ind w:left="0" w:hanging="0"/>
       </w:pPr>
     </w:lvl>
     <w:lvl w:ilvl="5">
       <w:start w:val="1"/>
-      <w:numFmt w:val="decimal"/>
-      <w:lvlText w:val="%1.%2.%3.%4.%5.%6."/>
+      <w:numFmt w:val="none"/>
+      <w:suff w:val="nothing"/>
+      <w:lvlText w:val=""/>
       <w:lvlJc w:val="left"/>
       <w:pPr>
-        <w:ind w:left="2736" w:hanging="936"/>
+        <w:tabs>
+          <w:tab w:val="num" w:pos="0"/>
+        </w:tabs>
+        <w:ind w:left="0" w:hanging="0"/>
       </w:pPr>
     </w:lvl>
     <w:lvl w:ilvl="6">
       <w:start w:val="1"/>
-      <w:numFmt w:val="decimal"/>
-      <w:lvlText w:val="%1.%2.%3.%4.%5.%6.%7."/>
+      <w:numFmt w:val="none"/>
+      <w:suff w:val="nothing"/>
+      <w:lvlText w:val=""/>
       <w:lvlJc w:val="left"/>
       <w:pPr>
-        <w:ind w:left="3240" w:hanging="1080"/>
+        <w:tabs>
+          <w:tab w:val="num" w:pos="0"/>
+        </w:tabs>
+        <w:ind w:left="0" w:hanging="0"/>
       </w:pPr>
     </w:lvl>
     <w:lvl w:ilvl="7">
       <w:start w:val="1"/>
-      <w:numFmt w:val="decimal"/>
-      <w:lvlText w:val="%1.%2.%3.%4.%5.%6.%7.%8."/>
+      <w:numFmt w:val="none"/>
+      <w:suff w:val="nothing"/>
+      <w:lvlText w:val=""/>
       <w:lvlJc w:val="left"/>
       <w:pPr>
-        <w:ind w:left="3744" w:hanging="1224"/>
+        <w:tabs>
+          <w:tab w:val="num" w:pos="0"/>
+        </w:tabs>
+        <w:ind w:left="0" w:hanging="0"/>
       </w:pPr>
     </w:lvl>
     <w:lvl w:ilvl="8">
       <w:start w:val="1"/>
-      <w:numFmt w:val="decimal"/>
-      <w:lvlText w:val="%1.%2.%3.%4.%5.%6.%7.%8.%9."/>
+      <w:numFmt w:val="none"/>
+      <w:suff w:val="nothing"/>
+      <w:lvlText w:val=""/>
       <w:lvlJc w:val="left"/>
       <w:pPr>
-        <w:ind w:left="4320" w:hanging="1440"/>
-      </w:pPr>
-    </w:lvl>
-  </w:abstractNum>
-  <w:abstractNum w:abstractNumId="2" w15:restartNumberingAfterBreak="0">
-    <w:nsid w:val="5EFC3234"/>
-    <w:multiLevelType w:val="multilevel"/>
-    <w:tmpl w:val="0A86311A"/>
-    <w:lvl w:ilvl="0">
-      <w:start w:val="1"/>
-      <w:numFmt w:val="decimal"/>
-      <w:lvlText w:val="%1."/>
-      <w:lvlJc w:val="left"/>
-      <w:pPr>
-        <w:ind w:left="360" w:hanging="360"/>
-      </w:pPr>
-    </w:lvl>
-    <w:lvl w:ilvl="1">
-      <w:start w:val="1"/>
-      <w:numFmt w:val="decimal"/>
-      <w:lvlText w:val="%1.%2."/>
-      <w:lvlJc w:val="left"/>
-      <w:pPr>
-        <w:ind w:left="792" w:hanging="432"/>
-      </w:pPr>
-    </w:lvl>
-    <w:lvl w:ilvl="2">
-      <w:start w:val="1"/>
-      <w:numFmt w:val="decimal"/>
-      <w:lvlText w:val="%1.%2.%3."/>
-      <w:lvlJc w:val="left"/>
-      <w:pPr>
-        <w:ind w:left="1224" w:hanging="504"/>
-      </w:pPr>
-    </w:lvl>
-    <w:lvl w:ilvl="3">
-      <w:start w:val="1"/>
-      <w:numFmt w:val="decimal"/>
-      <w:lvlText w:val="%1.%2.%3.%4."/>
-      <w:lvlJc w:val="left"/>
-      <w:pPr>
-        <w:ind w:left="1728" w:hanging="648"/>
-      </w:pPr>
-    </w:lvl>
-    <w:lvl w:ilvl="4">
-      <w:start w:val="1"/>
-      <w:numFmt w:val="decimal"/>
-      <w:lvlText w:val="%1.%2.%3.%4.%5."/>
-      <w:lvlJc w:val="left"/>
-      <w:pPr>
-        <w:ind w:left="2232" w:hanging="792"/>
-      </w:pPr>
-    </w:lvl>
-    <w:lvl w:ilvl="5">
-      <w:start w:val="1"/>
-      <w:numFmt w:val="decimal"/>
-      <w:lvlText w:val="%1.%2.%3.%4.%5.%6."/>
-      <w:lvlJc w:val="left"/>
-      <w:pPr>
-        <w:ind w:left="2736" w:hanging="936"/>
-      </w:pPr>
-    </w:lvl>
-    <w:lvl w:ilvl="6">
-      <w:start w:val="1"/>
-      <w:numFmt w:val="decimal"/>
-      <w:lvlText w:val="%1.%2.%3.%4.%5.%6.%7."/>
-      <w:lvlJc w:val="left"/>
-      <w:pPr>
-        <w:ind w:left="3240" w:hanging="1080"/>
-      </w:pPr>
-    </w:lvl>
-    <w:lvl w:ilvl="7">
-      <w:start w:val="1"/>
-      <w:numFmt w:val="decimal"/>
-      <w:lvlText w:val="%1.%2.%3.%4.%5.%6.%7.%8."/>
-      <w:lvlJc w:val="left"/>
-      <w:pPr>
-        <w:ind w:left="3744" w:hanging="1224"/>
-      </w:pPr>
-    </w:lvl>
-    <w:lvl w:ilvl="8">
-      <w:start w:val="1"/>
-      <w:numFmt w:val="decimal"/>
-      <w:lvlText w:val="%1.%2.%3.%4.%5.%6.%7.%8.%9."/>
-      <w:lvlJc w:val="left"/>
-      <w:pPr>
-        <w:ind w:left="4320" w:hanging="1440"/>
+        <w:tabs>
+          <w:tab w:val="num" w:pos="0"/>
+        </w:tabs>
+        <w:ind w:left="0" w:hanging="0"/>
       </w:pPr>
     </w:lvl>
   </w:abstractNum>
@@ -865,36 +881,37 @@
   <w:num w:numId="2">
     <w:abstractNumId w:val="2"/>
   </w:num>
-  <w:num w:numId="3">
-    <w:abstractNumId w:val="0"/>
-  </w:num>
 </w:numbering>
 </file>
 
 <file path=word/styles.xml><?xml version="1.0" encoding="utf-8"?>
-<w:styles xmlns:mc="http://schemas.openxmlformats.org/markup-compatibility/2006" xmlns:r="http://schemas.openxmlformats.org/officeDocument/2006/relationships" xmlns:w="http://schemas.openxmlformats.org/wordprocessingml/2006/main" xmlns:w14="http://schemas.microsoft.com/office/word/2010/wordml" xmlns:w15="http://schemas.microsoft.com/office/word/2012/wordml" xmlns:w16cex="http://schemas.microsoft.com/office/word/2018/wordml/cex" xmlns:w16cid="http://schemas.microsoft.com/office/word/2016/wordml/cid" xmlns:w16="http://schemas.microsoft.com/office/word/2018/wordml" xmlns:w16se="http://schemas.microsoft.com/office/word/2015/wordml/symex" mc:Ignorable="w14 w15 w16se w16cid w16 w16cex">
+<w:styles xmlns:w="http://schemas.openxmlformats.org/wordprocessingml/2006/main" xmlns:w14="http://schemas.microsoft.com/office/word/2010/wordml" xmlns:mc="http://schemas.openxmlformats.org/markup-compatibility/2006" mc:Ignorable="w14">
   <w:docDefaults>
     <w:rPrDefault>
       <w:rPr>
-        <w:rFonts w:asciiTheme="minorHAnsi" w:eastAsiaTheme="minorEastAsia" w:hAnsiTheme="minorHAnsi" w:cstheme="minorBidi"/>
+        <w:rFonts w:ascii="Cambria" w:hAnsi="Cambria" w:eastAsia="" w:cs="" w:asciiTheme="minorHAnsi" w:cstheme="minorBidi" w:eastAsiaTheme="minorEastAsia" w:hAnsiTheme="minorHAnsi"/>
         <w:sz w:val="24"/>
         <w:szCs w:val="24"/>
         <w:lang w:val="en-US" w:eastAsia="en-US" w:bidi="ar-SA"/>
       </w:rPr>
     </w:rPrDefault>
-    <w:pPrDefault/>
+    <w:pPrDefault>
+      <w:pPr>
+        <w:suppressAutoHyphens w:val="true"/>
+      </w:pPr>
+    </w:pPrDefault>
   </w:docDefaults>
   <w:latentStyles w:defLockedState="0" w:defUIPriority="99" w:defSemiHidden="0" w:defUnhideWhenUsed="0" w:defQFormat="0" w:count="376">
     <w:lsdException w:name="Normal" w:uiPriority="0" w:qFormat="1"/>
     <w:lsdException w:name="heading 1" w:uiPriority="9" w:qFormat="1"/>
-    <w:lsdException w:name="heading 2" w:semiHidden="1" w:uiPriority="9" w:unhideWhenUsed="1" w:qFormat="1"/>
-    <w:lsdException w:name="heading 3" w:semiHidden="1" w:uiPriority="9" w:unhideWhenUsed="1" w:qFormat="1"/>
-    <w:lsdException w:name="heading 4" w:semiHidden="1" w:uiPriority="9" w:unhideWhenUsed="1" w:qFormat="1"/>
-    <w:lsdException w:name="heading 5" w:semiHidden="1" w:uiPriority="9" w:unhideWhenUsed="1" w:qFormat="1"/>
-    <w:lsdException w:name="heading 6" w:semiHidden="1" w:uiPriority="9" w:unhideWhenUsed="1" w:qFormat="1"/>
-    <w:lsdException w:name="heading 7" w:semiHidden="1" w:uiPriority="9" w:unhideWhenUsed="1" w:qFormat="1"/>
-    <w:lsdException w:name="heading 8" w:semiHidden="1" w:uiPriority="9" w:unhideWhenUsed="1" w:qFormat="1"/>
-    <w:lsdException w:name="heading 9" w:semiHidden="1" w:uiPriority="9" w:unhideWhenUsed="1" w:qFormat="1"/>
+    <w:lsdException w:name="heading 2" w:uiPriority="9" w:semiHidden="1" w:unhideWhenUsed="1" w:qFormat="1"/>
+    <w:lsdException w:name="heading 3" w:uiPriority="9" w:semiHidden="1" w:unhideWhenUsed="1" w:qFormat="1"/>
+    <w:lsdException w:name="heading 4" w:uiPriority="9" w:semiHidden="1" w:unhideWhenUsed="1" w:qFormat="1"/>
+    <w:lsdException w:name="heading 5" w:uiPriority="9" w:semiHidden="1" w:unhideWhenUsed="1" w:qFormat="1"/>
+    <w:lsdException w:name="heading 6" w:uiPriority="9" w:semiHidden="1" w:unhideWhenUsed="1" w:qFormat="1"/>
+    <w:lsdException w:name="heading 7" w:uiPriority="9" w:semiHidden="1" w:unhideWhenUsed="1" w:qFormat="1"/>
+    <w:lsdException w:name="heading 8" w:uiPriority="9" w:semiHidden="1" w:unhideWhenUsed="1" w:qFormat="1"/>
+    <w:lsdException w:name="heading 9" w:uiPriority="9" w:semiHidden="1" w:unhideWhenUsed="1" w:qFormat="1"/>
     <w:lsdException w:name="index 1" w:semiHidden="1" w:unhideWhenUsed="1"/>
     <w:lsdException w:name="index 2" w:semiHidden="1" w:unhideWhenUsed="1"/>
     <w:lsdException w:name="index 3" w:semiHidden="1" w:unhideWhenUsed="1"/>
@@ -904,22 +921,22 @@
     <w:lsdException w:name="index 7" w:semiHidden="1" w:unhideWhenUsed="1"/>
     <w:lsdException w:name="index 8" w:semiHidden="1" w:unhideWhenUsed="1"/>
     <w:lsdException w:name="index 9" w:semiHidden="1" w:unhideWhenUsed="1"/>
-    <w:lsdException w:name="toc 1" w:semiHidden="1" w:uiPriority="39" w:unhideWhenUsed="1"/>
-    <w:lsdException w:name="toc 2" w:semiHidden="1" w:uiPriority="39" w:unhideWhenUsed="1"/>
-    <w:lsdException w:name="toc 3" w:semiHidden="1" w:uiPriority="39" w:unhideWhenUsed="1"/>
-    <w:lsdException w:name="toc 4" w:semiHidden="1" w:uiPriority="39" w:unhideWhenUsed="1"/>
-    <w:lsdException w:name="toc 5" w:semiHidden="1" w:uiPriority="39" w:unhideWhenUsed="1"/>
-    <w:lsdException w:name="toc 6" w:semiHidden="1" w:uiPriority="39" w:unhideWhenUsed="1"/>
-    <w:lsdException w:name="toc 7" w:semiHidden="1" w:uiPriority="39" w:unhideWhenUsed="1"/>
-    <w:lsdException w:name="toc 8" w:semiHidden="1" w:uiPriority="39" w:unhideWhenUsed="1"/>
-    <w:lsdException w:name="toc 9" w:semiHidden="1" w:uiPriority="39" w:unhideWhenUsed="1"/>
+    <w:lsdException w:name="toc 1" w:uiPriority="39" w:semiHidden="1" w:unhideWhenUsed="1"/>
+    <w:lsdException w:name="toc 2" w:uiPriority="39" w:semiHidden="1" w:unhideWhenUsed="1"/>
+    <w:lsdException w:name="toc 3" w:uiPriority="39" w:semiHidden="1" w:unhideWhenUsed="1"/>
+    <w:lsdException w:name="toc 4" w:uiPriority="39" w:semiHidden="1" w:unhideWhenUsed="1"/>
+    <w:lsdException w:name="toc 5" w:uiPriority="39" w:semiHidden="1" w:unhideWhenUsed="1"/>
+    <w:lsdException w:name="toc 6" w:uiPriority="39" w:semiHidden="1" w:unhideWhenUsed="1"/>
+    <w:lsdException w:name="toc 7" w:uiPriority="39" w:semiHidden="1" w:unhideWhenUsed="1"/>
+    <w:lsdException w:name="toc 8" w:uiPriority="39" w:semiHidden="1" w:unhideWhenUsed="1"/>
+    <w:lsdException w:name="toc 9" w:uiPriority="39" w:semiHidden="1" w:unhideWhenUsed="1"/>
     <w:lsdException w:name="Normal Indent" w:semiHidden="1" w:unhideWhenUsed="1"/>
     <w:lsdException w:name="footnote text" w:semiHidden="1" w:unhideWhenUsed="1"/>
     <w:lsdException w:name="annotation text" w:semiHidden="1" w:unhideWhenUsed="1"/>
     <w:lsdException w:name="header" w:semiHidden="1" w:unhideWhenUsed="1"/>
     <w:lsdException w:name="footer" w:semiHidden="1" w:unhideWhenUsed="1"/>
     <w:lsdException w:name="index heading" w:semiHidden="1" w:unhideWhenUsed="1"/>
-    <w:lsdException w:name="caption" w:semiHidden="1" w:uiPriority="35" w:unhideWhenUsed="1" w:qFormat="1"/>
+    <w:lsdException w:name="caption" w:uiPriority="35" w:semiHidden="1" w:unhideWhenUsed="1" w:qFormat="1"/>
     <w:lsdException w:name="table of figures" w:semiHidden="1" w:unhideWhenUsed="1"/>
     <w:lsdException w:name="envelope address" w:semiHidden="1" w:unhideWhenUsed="1"/>
     <w:lsdException w:name="envelope return" w:semiHidden="1" w:unhideWhenUsed="1"/>
@@ -950,7 +967,7 @@
     <w:lsdException w:name="Title" w:uiPriority="10" w:qFormat="1"/>
     <w:lsdException w:name="Closing" w:semiHidden="1" w:unhideWhenUsed="1"/>
     <w:lsdException w:name="Signature" w:semiHidden="1" w:unhideWhenUsed="1"/>
-    <w:lsdException w:name="Default Paragraph Font" w:semiHidden="1" w:uiPriority="1" w:unhideWhenUsed="1"/>
+    <w:lsdException w:name="Default Paragraph Font" w:uiPriority="1" w:semiHidden="1" w:unhideWhenUsed="1"/>
     <w:lsdException w:name="Body Text" w:semiHidden="1" w:unhideWhenUsed="1"/>
     <w:lsdException w:name="Body Text Indent" w:semiHidden="1" w:unhideWhenUsed="1"/>
     <w:lsdException w:name="List Continue" w:semiHidden="1" w:unhideWhenUsed="1"/>
@@ -1150,8 +1167,8 @@
     <w:lsdException w:name="Subtle Reference" w:uiPriority="31" w:qFormat="1"/>
     <w:lsdException w:name="Intense Reference" w:uiPriority="32" w:qFormat="1"/>
     <w:lsdException w:name="Book Title" w:uiPriority="33" w:qFormat="1"/>
-    <w:lsdException w:name="Bibliography" w:semiHidden="1" w:uiPriority="37" w:unhideWhenUsed="1"/>
-    <w:lsdException w:name="TOC Heading" w:semiHidden="1" w:uiPriority="39" w:unhideWhenUsed="1" w:qFormat="1"/>
+    <w:lsdException w:name="Bibliography" w:uiPriority="37" w:semiHidden="1" w:unhideWhenUsed="1"/>
+    <w:lsdException w:name="TOC Heading" w:uiPriority="39" w:semiHidden="1" w:unhideWhenUsed="1" w:qFormat="1"/>
     <w:lsdException w:name="Grid Table 4" w:uiPriority="49"/>
     <w:lsdException w:name="Grid Table 5 Dark" w:uiPriority="50"/>
     <w:lsdException w:name="Grid Table 6 Colorful" w:uiPriority="51"/>
@@ -1253,40 +1270,56 @@
     <w:lsdException w:name="Unresolved Mention" w:semiHidden="1" w:unhideWhenUsed="1"/>
     <w:lsdException w:name="Smart Link" w:semiHidden="1" w:unhideWhenUsed="1"/>
   </w:latentStyles>
-  <w:style w:type="paragraph" w:default="1" w:styleId="Normal">
+  <w:style w:type="paragraph" w:styleId="Normal" w:default="1">
     <w:name w:val="Normal"/>
     <w:qFormat/>
-  </w:style>
-  <w:style w:type="paragraph" w:styleId="Titre1">
-    <w:name w:val="heading 1"/>
+    <w:pPr>
+      <w:widowControl/>
+      <w:suppressAutoHyphens w:val="true"/>
+      <w:bidi w:val="0"/>
+      <w:spacing w:before="0" w:after="0"/>
+      <w:jc w:val="left"/>
+    </w:pPr>
+    <w:rPr>
+      <w:rFonts w:ascii="Cambria" w:hAnsi="Cambria" w:eastAsia="" w:cs="" w:asciiTheme="minorHAnsi" w:cstheme="minorBidi" w:eastAsiaTheme="minorEastAsia" w:hAnsiTheme="minorHAnsi"/>
+      <w:color w:val="auto"/>
+      <w:kern w:val="0"/>
+      <w:sz w:val="24"/>
+      <w:szCs w:val="24"/>
+      <w:lang w:val="en-US" w:eastAsia="en-US" w:bidi="ar-SA"/>
+    </w:rPr>
+  </w:style>
+  <w:style w:type="paragraph" w:styleId="Heading1">
+    <w:name w:val="Heading 1"/>
     <w:basedOn w:val="Normal"/>
     <w:next w:val="Normal"/>
     <w:link w:val="Titre1Car"/>
     <w:uiPriority w:val="9"/>
     <w:qFormat/>
-    <w:rsid w:val="00362E65"/>
+    <w:rsid w:val="00362e65"/>
     <w:pPr>
-      <w:keepNext/>
+      <w:keepNext w:val="true"/>
       <w:keepLines/>
       <w:numPr>
-        <w:numId w:val="3"/>
+        <w:ilvl w:val="0"/>
+        <w:numId w:val="1"/>
       </w:numPr>
       <w:pBdr>
-        <w:bottom w:val="single" w:sz="4" w:space="1" w:color="auto"/>
+        <w:bottom w:val="single" w:sz="4" w:space="1" w:color="000000"/>
       </w:pBdr>
-      <w:spacing w:before="480"/>
+      <w:spacing w:before="480" w:after="0"/>
       <w:outlineLvl w:val="0"/>
     </w:pPr>
     <w:rPr>
-      <w:rFonts w:asciiTheme="majorHAnsi" w:eastAsiaTheme="majorEastAsia" w:hAnsiTheme="majorHAnsi" w:cstheme="majorBidi"/>
+      <w:rFonts w:ascii="Calibri" w:hAnsi="Calibri" w:eastAsia="" w:cs="" w:asciiTheme="majorHAnsi" w:cstheme="majorBidi" w:eastAsiaTheme="majorEastAsia" w:hAnsiTheme="majorHAnsi"/>
       <w:b/>
       <w:bCs/>
       <w:sz w:val="32"/>
       <w:szCs w:val="32"/>
     </w:rPr>
   </w:style>
-  <w:style w:type="paragraph" w:styleId="Titre2">
-    <w:name w:val="heading 2"/>
+  <w:style w:type="paragraph" w:styleId="Heading2">
+    <w:name w:val="Heading 2"/>
     <w:basedOn w:val="Normal"/>
     <w:next w:val="Normal"/>
     <w:link w:val="Titre2Car"/>
@@ -1294,27 +1327,27 @@
     <w:semiHidden/>
     <w:unhideWhenUsed/>
     <w:qFormat/>
-    <w:rsid w:val="00362E65"/>
+    <w:rsid w:val="00362e65"/>
     <w:pPr>
-      <w:keepNext/>
+      <w:keepNext w:val="true"/>
       <w:keepLines/>
       <w:numPr>
         <w:ilvl w:val="1"/>
-        <w:numId w:val="3"/>
+        <w:numId w:val="1"/>
       </w:numPr>
-      <w:spacing w:before="200"/>
+      <w:spacing w:before="200" w:after="0"/>
       <w:outlineLvl w:val="1"/>
     </w:pPr>
     <w:rPr>
-      <w:rFonts w:asciiTheme="majorHAnsi" w:eastAsiaTheme="majorEastAsia" w:hAnsiTheme="majorHAnsi" w:cstheme="majorBidi"/>
+      <w:rFonts w:ascii="Calibri" w:hAnsi="Calibri" w:eastAsia="" w:cs="" w:asciiTheme="majorHAnsi" w:cstheme="majorBidi" w:eastAsiaTheme="majorEastAsia" w:hAnsiTheme="majorHAnsi"/>
       <w:b/>
       <w:bCs/>
       <w:sz w:val="26"/>
       <w:szCs w:val="26"/>
     </w:rPr>
   </w:style>
-  <w:style w:type="paragraph" w:styleId="Titre3">
-    <w:name w:val="heading 3"/>
+  <w:style w:type="paragraph" w:styleId="Heading3">
+    <w:name w:val="Heading 3"/>
     <w:basedOn w:val="Normal"/>
     <w:next w:val="Normal"/>
     <w:link w:val="Titre3Car"/>
@@ -1322,28 +1355,276 @@
     <w:semiHidden/>
     <w:unhideWhenUsed/>
     <w:qFormat/>
-    <w:rsid w:val="00362E65"/>
+    <w:rsid w:val="00362e65"/>
     <w:pPr>
-      <w:keepNext/>
+      <w:keepNext w:val="true"/>
       <w:keepLines/>
       <w:numPr>
         <w:ilvl w:val="2"/>
-        <w:numId w:val="3"/>
+        <w:numId w:val="1"/>
       </w:numPr>
-      <w:spacing w:before="200"/>
+      <w:spacing w:before="200" w:after="0"/>
       <w:outlineLvl w:val="2"/>
     </w:pPr>
     <w:rPr>
-      <w:rFonts w:asciiTheme="majorHAnsi" w:eastAsiaTheme="majorEastAsia" w:hAnsiTheme="majorHAnsi" w:cstheme="majorBidi"/>
+      <w:rFonts w:ascii="Calibri" w:hAnsi="Calibri" w:eastAsia="" w:cs="" w:asciiTheme="majorHAnsi" w:cstheme="majorBidi" w:eastAsiaTheme="majorEastAsia" w:hAnsiTheme="majorHAnsi"/>
       <w:b/>
       <w:bCs/>
     </w:rPr>
   </w:style>
-  <w:style w:type="character" w:default="1" w:styleId="Policepardfaut">
+  <w:style w:type="character" w:styleId="DefaultParagraphFont" w:default="1">
     <w:name w:val="Default Paragraph Font"/>
     <w:uiPriority w:val="1"/>
     <w:semiHidden/>
     <w:unhideWhenUsed/>
+    <w:qFormat/>
+    <w:rPr/>
+  </w:style>
+  <w:style w:type="character" w:styleId="Strong" w:customStyle="1">
+    <w:name w:val="strong"/>
+    <w:basedOn w:val="DefaultParagraphFont"/>
+    <w:uiPriority w:val="1"/>
+    <w:qFormat/>
+    <w:rsid w:val="007b3e96"/>
+    <w:rPr>
+      <w:b/>
+    </w:rPr>
+  </w:style>
+  <w:style w:type="character" w:styleId="Titre1Car" w:customStyle="1">
+    <w:name w:val="Titre 1 Car"/>
+    <w:basedOn w:val="DefaultParagraphFont"/>
+    <w:link w:val="Heading1"/>
+    <w:uiPriority w:val="9"/>
+    <w:qFormat/>
+    <w:rsid w:val="00362e65"/>
+    <w:rPr>
+      <w:rFonts w:ascii="Calibri" w:hAnsi="Calibri" w:eastAsia="" w:cs="" w:asciiTheme="majorHAnsi" w:cstheme="majorBidi" w:eastAsiaTheme="majorEastAsia" w:hAnsiTheme="majorHAnsi"/>
+      <w:b/>
+      <w:bCs/>
+      <w:sz w:val="32"/>
+      <w:szCs w:val="32"/>
+    </w:rPr>
+  </w:style>
+  <w:style w:type="character" w:styleId="Titre2Car" w:customStyle="1">
+    <w:name w:val="Titre 2 Car"/>
+    <w:basedOn w:val="DefaultParagraphFont"/>
+    <w:link w:val="Heading2"/>
+    <w:uiPriority w:val="9"/>
+    <w:semiHidden/>
+    <w:qFormat/>
+    <w:rsid w:val="00362e65"/>
+    <w:rPr>
+      <w:rFonts w:ascii="Calibri" w:hAnsi="Calibri" w:eastAsia="" w:cs="" w:asciiTheme="majorHAnsi" w:cstheme="majorBidi" w:eastAsiaTheme="majorEastAsia" w:hAnsiTheme="majorHAnsi"/>
+      <w:b/>
+      <w:bCs/>
+      <w:sz w:val="26"/>
+      <w:szCs w:val="26"/>
+    </w:rPr>
+  </w:style>
+  <w:style w:type="character" w:styleId="Titre3Car" w:customStyle="1">
+    <w:name w:val="Titre 3 Car"/>
+    <w:basedOn w:val="DefaultParagraphFont"/>
+    <w:link w:val="Heading3"/>
+    <w:uiPriority w:val="9"/>
+    <w:semiHidden/>
+    <w:qFormat/>
+    <w:rsid w:val="00362e65"/>
+    <w:rPr>
+      <w:rFonts w:ascii="Calibri" w:hAnsi="Calibri" w:eastAsia="" w:cs="" w:asciiTheme="majorHAnsi" w:cstheme="majorBidi" w:eastAsiaTheme="majorEastAsia" w:hAnsiTheme="majorHAnsi"/>
+      <w:b/>
+      <w:bCs/>
+    </w:rPr>
+  </w:style>
+  <w:style w:type="character" w:styleId="TextedebullesCar" w:customStyle="1">
+    <w:name w:val="Texte de bulles Car"/>
+    <w:basedOn w:val="DefaultParagraphFont"/>
+    <w:link w:val="BalloonText"/>
+    <w:uiPriority w:val="99"/>
+    <w:semiHidden/>
+    <w:qFormat/>
+    <w:rsid w:val="00fb63e7"/>
+    <w:rPr>
+      <w:rFonts w:ascii="Lucida Grande" w:hAnsi="Lucida Grande"/>
+      <w:sz w:val="18"/>
+      <w:szCs w:val="18"/>
+    </w:rPr>
+  </w:style>
+  <w:style w:type="character" w:styleId="Referenceid" w:customStyle="1">
+    <w:name w:val="reference_id"/>
+    <w:basedOn w:val="DefaultParagraphFont"/>
+    <w:uiPriority w:val="1"/>
+    <w:qFormat/>
+    <w:rsid w:val="00457cf1"/>
+    <w:rPr>
+      <w:vertAlign w:val="superscript"/>
+    </w:rPr>
+  </w:style>
+  <w:style w:type="paragraph" w:styleId="Heading">
+    <w:name w:val="Heading"/>
+    <w:basedOn w:val="Normal"/>
+    <w:next w:val="TextBody"/>
+    <w:qFormat/>
+    <w:pPr>
+      <w:keepNext w:val="true"/>
+      <w:spacing w:before="240" w:after="120"/>
+    </w:pPr>
+    <w:rPr>
+      <w:rFonts w:ascii="Liberation Sans" w:hAnsi="Liberation Sans" w:eastAsia="Noto Sans CJK SC" w:cs="Lohit Devanagari"/>
+      <w:sz w:val="28"/>
+      <w:szCs w:val="28"/>
+    </w:rPr>
+  </w:style>
+  <w:style w:type="paragraph" w:styleId="TextBody">
+    <w:name w:val="Body Text"/>
+    <w:basedOn w:val="Normal"/>
+    <w:pPr>
+      <w:spacing w:lineRule="auto" w:line="276" w:before="0" w:after="140"/>
+    </w:pPr>
+    <w:rPr/>
+  </w:style>
+  <w:style w:type="paragraph" w:styleId="List">
+    <w:name w:val="List"/>
+    <w:basedOn w:val="TextBody"/>
+    <w:pPr/>
+    <w:rPr>
+      <w:rFonts w:cs="Lohit Devanagari"/>
+    </w:rPr>
+  </w:style>
+  <w:style w:type="paragraph" w:styleId="Caption">
+    <w:name w:val="Caption"/>
+    <w:basedOn w:val="Normal"/>
+    <w:qFormat/>
+    <w:pPr>
+      <w:suppressLineNumbers/>
+      <w:spacing w:before="120" w:after="120"/>
+    </w:pPr>
+    <w:rPr>
+      <w:rFonts w:cs="Lohit Devanagari"/>
+      <w:i/>
+      <w:iCs/>
+      <w:sz w:val="24"/>
+      <w:szCs w:val="24"/>
+    </w:rPr>
+  </w:style>
+  <w:style w:type="paragraph" w:styleId="Index">
+    <w:name w:val="Index"/>
+    <w:basedOn w:val="Normal"/>
+    <w:qFormat/>
+    <w:pPr>
+      <w:suppressLineNumbers/>
+    </w:pPr>
+    <w:rPr>
+      <w:rFonts w:cs="Lohit Devanagari"/>
+    </w:rPr>
+  </w:style>
+  <w:style w:type="paragraph" w:styleId="Centered" w:customStyle="1">
+    <w:name w:val="centered"/>
+    <w:basedOn w:val="Normal"/>
+    <w:qFormat/>
+    <w:rsid w:val="001d75ab"/>
+    <w:pPr>
+      <w:jc w:val="center"/>
+    </w:pPr>
+    <w:rPr/>
+  </w:style>
+  <w:style w:type="paragraph" w:styleId="ImageCaption" w:customStyle="1">
+    <w:name w:val="Image Caption"/>
+    <w:basedOn w:val="Normal"/>
+    <w:qFormat/>
+    <w:rsid w:val="00ae18ef"/>
+    <w:pPr>
+      <w:jc w:val="center"/>
+    </w:pPr>
+    <w:rPr>
+      <w:b/>
+      <w:i/>
+    </w:rPr>
+  </w:style>
+  <w:style w:type="paragraph" w:styleId="TableCaption" w:customStyle="1">
+    <w:name w:val="Table Caption"/>
+    <w:basedOn w:val="ImageCaption"/>
+    <w:qFormat/>
+    <w:rsid w:val="00ae18ef"/>
+    <w:pPr/>
+    <w:rPr/>
+  </w:style>
+  <w:style w:type="paragraph" w:styleId="Contents1">
+    <w:name w:val="TOC 1"/>
+    <w:basedOn w:val="Normal"/>
+    <w:next w:val="Normal"/>
+    <w:autoRedefine/>
+    <w:uiPriority w:val="39"/>
+    <w:unhideWhenUsed/>
+    <w:rsid w:val="00fb63e7"/>
+    <w:pPr>
+      <w:spacing w:before="0" w:after="100"/>
+    </w:pPr>
+    <w:rPr/>
+  </w:style>
+  <w:style w:type="paragraph" w:styleId="Contents2">
+    <w:name w:val="TOC 2"/>
+    <w:basedOn w:val="Normal"/>
+    <w:next w:val="Normal"/>
+    <w:autoRedefine/>
+    <w:uiPriority w:val="39"/>
+    <w:unhideWhenUsed/>
+    <w:rsid w:val="00fb63e7"/>
+    <w:pPr>
+      <w:spacing w:before="0" w:after="100"/>
+      <w:ind w:left="240" w:hanging="0"/>
+    </w:pPr>
+    <w:rPr/>
+  </w:style>
+  <w:style w:type="paragraph" w:styleId="BalloonText">
+    <w:name w:val="Balloon Text"/>
+    <w:basedOn w:val="Normal"/>
+    <w:link w:val="TextedebullesCar"/>
+    <w:uiPriority w:val="99"/>
+    <w:semiHidden/>
+    <w:unhideWhenUsed/>
+    <w:qFormat/>
+    <w:rsid w:val="00fb63e7"/>
+    <w:pPr/>
+    <w:rPr>
+      <w:rFonts w:ascii="Lucida Grande" w:hAnsi="Lucida Grande"/>
+      <w:sz w:val="18"/>
+      <w:szCs w:val="18"/>
+    </w:rPr>
+  </w:style>
+  <w:style w:type="paragraph" w:styleId="Graphictitle" w:customStyle="1">
+    <w:name w:val="graphic title"/>
+    <w:basedOn w:val="ImageCaption"/>
+    <w:next w:val="Normal"/>
+    <w:qFormat/>
+    <w:rsid w:val="0035500d"/>
+    <w:pPr/>
+    <w:rPr/>
+  </w:style>
+  <w:style w:type="paragraph" w:styleId="Tabletitle" w:customStyle="1">
+    <w:name w:val="table title"/>
+    <w:basedOn w:val="TableCaption"/>
+    <w:next w:val="Normal"/>
+    <w:qFormat/>
+    <w:rsid w:val="00901463"/>
+    <w:pPr/>
+    <w:rPr/>
+  </w:style>
+  <w:style w:type="paragraph" w:styleId="TableContents">
+    <w:name w:val="Table Contents"/>
+    <w:basedOn w:val="Normal"/>
+    <w:qFormat/>
+    <w:pPr>
+      <w:widowControl w:val="false"/>
+      <w:suppressLineNumbers/>
+    </w:pPr>
+    <w:rPr/>
+  </w:style>
+  <w:style w:type="numbering" w:styleId="NoList" w:default="1">
+    <w:name w:val="No List"/>
+    <w:uiPriority w:val="99"/>
+    <w:semiHidden/>
+    <w:unhideWhenUsed/>
+    <w:qFormat/>
   </w:style>
   <w:style w:type="table" w:default="1" w:styleId="TableauNormal">
     <w:name w:val="Normal Table"/>
@@ -1351,7 +1632,6 @@
     <w:semiHidden/>
     <w:unhideWhenUsed/>
     <w:tblPr>
-      <w:tblInd w:w="0" w:type="dxa"/>
       <w:tblCellMar>
         <w:top w:w="0" w:type="dxa"/>
         <w:left w:w="108" w:type="dxa"/>
@@ -1360,50 +1640,21 @@
       </w:tblCellMar>
     </w:tblPr>
   </w:style>
-  <w:style w:type="numbering" w:default="1" w:styleId="Aucuneliste">
-    <w:name w:val="No List"/>
-    <w:uiPriority w:val="99"/>
-    <w:semiHidden/>
-    <w:unhideWhenUsed/>
-  </w:style>
-  <w:style w:type="character" w:customStyle="1" w:styleId="strong">
-    <w:name w:val="strong"/>
-    <w:basedOn w:val="Policepardfaut"/>
-    <w:uiPriority w:val="1"/>
-    <w:qFormat/>
-    <w:rsid w:val="007B3E96"/>
-    <w:rPr>
-      <w:b/>
-    </w:rPr>
-  </w:style>
-  <w:style w:type="paragraph" w:customStyle="1" w:styleId="centered">
-    <w:name w:val="centered"/>
-    <w:basedOn w:val="Normal"/>
-    <w:qFormat/>
-    <w:rsid w:val="001D75AB"/>
-    <w:pPr>
-      <w:jc w:val="center"/>
-    </w:pPr>
-  </w:style>
   <w:style w:type="table" w:customStyle="1" w:styleId="tabletemplate">
     <w:name w:val="table_template"/>
     <w:basedOn w:val="TableauNormal"/>
     <w:uiPriority w:val="59"/>
-    <w:rsid w:val="00F12158"/>
+    <w:rsid w:val="00f12158"/>
     <w:pPr>
       <w:jc w:val="right"/>
     </w:pPr>
     <w:tblPr>
-      <w:jc w:val="center"/>
       <w:tblBorders>
-        <w:top w:val="single" w:sz="8" w:space="0" w:color="auto"/>
-        <w:bottom w:val="single" w:sz="8" w:space="0" w:color="auto"/>
-        <w:insideH w:val="single" w:sz="8" w:space="0" w:color="auto"/>
+        <w:top w:val="single" w:color="auto" w:sz="8" w:space="0"/>
+        <w:bottom w:val="single" w:color="auto" w:sz="8" w:space="0"/>
+        <w:insideH w:val="single" w:color="auto" w:sz="8" w:space="0"/>
       </w:tblBorders>
     </w:tblPr>
-    <w:trPr>
-      <w:jc w:val="center"/>
-    </w:trPr>
     <w:tblStylePr w:type="firstRow">
       <w:rPr>
         <w:b/>
@@ -1413,7 +1664,7 @@
         <w:tcBorders>
           <w:top w:val="nil"/>
           <w:left w:val="nil"/>
-          <w:bottom w:val="single" w:sz="18" w:space="0" w:color="auto"/>
+          <w:bottom w:val="single" w:color="auto" w:sz="18" w:space="0"/>
           <w:right w:val="nil"/>
           <w:insideH w:val="nil"/>
           <w:insideV w:val="nil"/>
@@ -1427,15 +1678,15 @@
     <w:name w:val="Light List Accent 2"/>
     <w:basedOn w:val="TableauNormal"/>
     <w:uiPriority w:val="61"/>
-    <w:rsid w:val="00FC557F"/>
+    <w:rsid w:val="00fc557f"/>
     <w:tblPr>
       <w:tblStyleRowBandSize w:val="1"/>
       <w:tblStyleColBandSize w:val="1"/>
       <w:tblBorders>
-        <w:top w:val="single" w:sz="8" w:space="0" w:color="C0504D" w:themeColor="accent2"/>
-        <w:left w:val="single" w:sz="8" w:space="0" w:color="C0504D" w:themeColor="accent2"/>
-        <w:bottom w:val="single" w:sz="8" w:space="0" w:color="C0504D" w:themeColor="accent2"/>
-        <w:right w:val="single" w:sz="8" w:space="0" w:color="C0504D" w:themeColor="accent2"/>
+        <w:top w:val="single" w:color="C0504D" w:themeColor="accent2" w:sz="8" w:space="0"/>
+        <w:left w:val="single" w:color="C0504D" w:themeColor="accent2" w:sz="8" w:space="0"/>
+        <w:bottom w:val="single" w:color="C0504D" w:themeColor="accent2" w:sz="8" w:space="0"/>
+        <w:right w:val="single" w:color="C0504D" w:themeColor="accent2" w:sz="8" w:space="0"/>
       </w:tblBorders>
     </w:tblPr>
     <w:tblStylePr w:type="firstRow">
@@ -1463,10 +1714,10 @@
       <w:tblPr/>
       <w:tcPr>
         <w:tcBorders>
-          <w:top w:val="double" w:sz="6" w:space="0" w:color="C0504D" w:themeColor="accent2"/>
-          <w:left w:val="single" w:sz="8" w:space="0" w:color="C0504D" w:themeColor="accent2"/>
-          <w:bottom w:val="single" w:sz="8" w:space="0" w:color="C0504D" w:themeColor="accent2"/>
-          <w:right w:val="single" w:sz="8" w:space="0" w:color="C0504D" w:themeColor="accent2"/>
+          <w:top w:val="double" w:color="C0504D" w:themeColor="accent2" w:sz="6" w:space="0"/>
+          <w:left w:val="single" w:color="C0504D" w:themeColor="accent2" w:sz="8" w:space="0"/>
+          <w:bottom w:val="single" w:color="C0504D" w:themeColor="accent2" w:sz="8" w:space="0"/>
+          <w:right w:val="single" w:color="C0504D" w:themeColor="accent2" w:sz="8" w:space="0"/>
         </w:tcBorders>
       </w:tcPr>
     </w:tblStylePr>
@@ -1475,21 +1726,23 @@
         <w:b/>
         <w:bCs/>
       </w:rPr>
+      <w:tblPr/>
     </w:tblStylePr>
     <w:tblStylePr w:type="lastCol">
       <w:rPr>
         <w:b/>
         <w:bCs/>
       </w:rPr>
+      <w:tblPr/>
     </w:tblStylePr>
     <w:tblStylePr w:type="band1Vert">
       <w:tblPr/>
       <w:tcPr>
         <w:tcBorders>
-          <w:top w:val="single" w:sz="8" w:space="0" w:color="C0504D" w:themeColor="accent2"/>
-          <w:left w:val="single" w:sz="8" w:space="0" w:color="C0504D" w:themeColor="accent2"/>
-          <w:bottom w:val="single" w:sz="8" w:space="0" w:color="C0504D" w:themeColor="accent2"/>
-          <w:right w:val="single" w:sz="8" w:space="0" w:color="C0504D" w:themeColor="accent2"/>
+          <w:top w:val="single" w:color="C0504D" w:themeColor="accent2" w:sz="8" w:space="0"/>
+          <w:left w:val="single" w:color="C0504D" w:themeColor="accent2" w:sz="8" w:space="0"/>
+          <w:bottom w:val="single" w:color="C0504D" w:themeColor="accent2" w:sz="8" w:space="0"/>
+          <w:right w:val="single" w:color="C0504D" w:themeColor="accent2" w:sz="8" w:space="0"/>
         </w:tcBorders>
       </w:tcPr>
     </w:tblStylePr>
@@ -1497,74 +1750,13 @@
       <w:tblPr/>
       <w:tcPr>
         <w:tcBorders>
-          <w:top w:val="single" w:sz="8" w:space="0" w:color="C0504D" w:themeColor="accent2"/>
-          <w:left w:val="single" w:sz="8" w:space="0" w:color="C0504D" w:themeColor="accent2"/>
-          <w:bottom w:val="single" w:sz="8" w:space="0" w:color="C0504D" w:themeColor="accent2"/>
-          <w:right w:val="single" w:sz="8" w:space="0" w:color="C0504D" w:themeColor="accent2"/>
+          <w:top w:val="single" w:color="C0504D" w:themeColor="accent2" w:sz="8" w:space="0"/>
+          <w:left w:val="single" w:color="C0504D" w:themeColor="accent2" w:sz="8" w:space="0"/>
+          <w:bottom w:val="single" w:color="C0504D" w:themeColor="accent2" w:sz="8" w:space="0"/>
+          <w:right w:val="single" w:color="C0504D" w:themeColor="accent2" w:sz="8" w:space="0"/>
         </w:tcBorders>
       </w:tcPr>
     </w:tblStylePr>
-  </w:style>
-  <w:style w:type="character" w:customStyle="1" w:styleId="Titre1Car">
-    <w:name w:val="Titre 1 Car"/>
-    <w:basedOn w:val="Policepardfaut"/>
-    <w:link w:val="Titre1"/>
-    <w:uiPriority w:val="9"/>
-    <w:rsid w:val="00362E65"/>
-    <w:rPr>
-      <w:rFonts w:asciiTheme="majorHAnsi" w:eastAsiaTheme="majorEastAsia" w:hAnsiTheme="majorHAnsi" w:cstheme="majorBidi"/>
-      <w:b/>
-      <w:bCs/>
-      <w:sz w:val="32"/>
-      <w:szCs w:val="32"/>
-    </w:rPr>
-  </w:style>
-  <w:style w:type="character" w:customStyle="1" w:styleId="Titre2Car">
-    <w:name w:val="Titre 2 Car"/>
-    <w:basedOn w:val="Policepardfaut"/>
-    <w:link w:val="Titre2"/>
-    <w:uiPriority w:val="9"/>
-    <w:semiHidden/>
-    <w:rsid w:val="00362E65"/>
-    <w:rPr>
-      <w:rFonts w:asciiTheme="majorHAnsi" w:eastAsiaTheme="majorEastAsia" w:hAnsiTheme="majorHAnsi" w:cstheme="majorBidi"/>
-      <w:b/>
-      <w:bCs/>
-      <w:sz w:val="26"/>
-      <w:szCs w:val="26"/>
-    </w:rPr>
-  </w:style>
-  <w:style w:type="character" w:customStyle="1" w:styleId="Titre3Car">
-    <w:name w:val="Titre 3 Car"/>
-    <w:basedOn w:val="Policepardfaut"/>
-    <w:link w:val="Titre3"/>
-    <w:uiPriority w:val="9"/>
-    <w:semiHidden/>
-    <w:rsid w:val="00362E65"/>
-    <w:rPr>
-      <w:rFonts w:asciiTheme="majorHAnsi" w:eastAsiaTheme="majorEastAsia" w:hAnsiTheme="majorHAnsi" w:cstheme="majorBidi"/>
-      <w:b/>
-      <w:bCs/>
-    </w:rPr>
-  </w:style>
-  <w:style w:type="paragraph" w:customStyle="1" w:styleId="ImageCaption">
-    <w:name w:val="Image Caption"/>
-    <w:basedOn w:val="Normal"/>
-    <w:qFormat/>
-    <w:rsid w:val="00AE18EF"/>
-    <w:pPr>
-      <w:jc w:val="center"/>
-    </w:pPr>
-    <w:rPr>
-      <w:b/>
-      <w:i/>
-    </w:rPr>
-  </w:style>
-  <w:style w:type="paragraph" w:customStyle="1" w:styleId="TableCaption">
-    <w:name w:val="Table Caption"/>
-    <w:basedOn w:val="ImageCaption"/>
-    <w:qFormat/>
-    <w:rsid w:val="00AE18EF"/>
   </w:style>
   <w:style w:type="table" w:styleId="Tableauprofessionnel">
     <w:name w:val="Table Professional"/>
@@ -1572,15 +1764,15 @@
     <w:uiPriority w:val="99"/>
     <w:semiHidden/>
     <w:unhideWhenUsed/>
-    <w:rsid w:val="00C31EEB"/>
+    <w:rsid w:val="00c31eeb"/>
     <w:tblPr>
       <w:tblBorders>
-        <w:top w:val="single" w:sz="6" w:space="0" w:color="000000"/>
-        <w:left w:val="single" w:sz="6" w:space="0" w:color="000000"/>
-        <w:bottom w:val="single" w:sz="6" w:space="0" w:color="000000"/>
-        <w:right w:val="single" w:sz="6" w:space="0" w:color="000000"/>
-        <w:insideH w:val="single" w:sz="6" w:space="0" w:color="000000"/>
-        <w:insideV w:val="single" w:sz="6" w:space="0" w:color="000000"/>
+        <w:top w:val="single" w:color="000000" w:sz="6" w:space="0"/>
+        <w:left w:val="single" w:color="000000" w:sz="6" w:space="0"/>
+        <w:bottom w:val="single" w:color="000000" w:sz="6" w:space="0"/>
+        <w:right w:val="single" w:color="000000" w:sz="6" w:space="0"/>
+        <w:insideH w:val="single" w:color="000000" w:sz="6" w:space="0"/>
+        <w:insideV w:val="single" w:color="000000" w:sz="6" w:space="0"/>
       </w:tblBorders>
     </w:tblPr>
     <w:tcPr>
@@ -1597,79 +1789,6 @@
         <w:shd w:val="solid" w:color="000000" w:fill="FFFFFF"/>
       </w:tcPr>
     </w:tblStylePr>
-  </w:style>
-  <w:style w:type="paragraph" w:styleId="TM1">
-    <w:name w:val="toc 1"/>
-    <w:basedOn w:val="Normal"/>
-    <w:next w:val="Normal"/>
-    <w:autoRedefine/>
-    <w:uiPriority w:val="39"/>
-    <w:unhideWhenUsed/>
-    <w:rsid w:val="00FB63E7"/>
-    <w:pPr>
-      <w:spacing w:after="100"/>
-    </w:pPr>
-  </w:style>
-  <w:style w:type="paragraph" w:styleId="TM2">
-    <w:name w:val="toc 2"/>
-    <w:basedOn w:val="Normal"/>
-    <w:next w:val="Normal"/>
-    <w:autoRedefine/>
-    <w:uiPriority w:val="39"/>
-    <w:unhideWhenUsed/>
-    <w:rsid w:val="00FB63E7"/>
-    <w:pPr>
-      <w:spacing w:after="100"/>
-      <w:ind w:left="240"/>
-    </w:pPr>
-  </w:style>
-  <w:style w:type="paragraph" w:styleId="Textedebulles">
-    <w:name w:val="Balloon Text"/>
-    <w:basedOn w:val="Normal"/>
-    <w:link w:val="TextedebullesCar"/>
-    <w:uiPriority w:val="99"/>
-    <w:semiHidden/>
-    <w:unhideWhenUsed/>
-    <w:rsid w:val="00FB63E7"/>
-    <w:rPr>
-      <w:rFonts w:ascii="Lucida Grande" w:hAnsi="Lucida Grande"/>
-      <w:sz w:val="18"/>
-      <w:szCs w:val="18"/>
-    </w:rPr>
-  </w:style>
-  <w:style w:type="character" w:customStyle="1" w:styleId="TextedebullesCar">
-    <w:name w:val="Texte de bulles Car"/>
-    <w:basedOn w:val="Policepardfaut"/>
-    <w:link w:val="Textedebulles"/>
-    <w:uiPriority w:val="99"/>
-    <w:semiHidden/>
-    <w:rsid w:val="00FB63E7"/>
-    <w:rPr>
-      <w:rFonts w:ascii="Lucida Grande" w:hAnsi="Lucida Grande"/>
-      <w:sz w:val="18"/>
-      <w:szCs w:val="18"/>
-    </w:rPr>
-  </w:style>
-  <w:style w:type="character" w:customStyle="1" w:styleId="referenceid">
-    <w:name w:val="reference_id"/>
-    <w:basedOn w:val="Policepardfaut"/>
-    <w:uiPriority w:val="1"/>
-    <w:rsid w:val="00457CF1"/>
-    <w:rPr>
-      <w:vertAlign w:val="superscript"/>
-    </w:rPr>
-  </w:style>
-  <w:style w:type="paragraph" w:customStyle="1" w:styleId="graphictitle">
-    <w:name w:val="graphic title"/>
-    <w:basedOn w:val="ImageCaption"/>
-    <w:next w:val="Normal"/>
-    <w:rsid w:val="0035500D"/>
-  </w:style>
-  <w:style w:type="paragraph" w:customStyle="1" w:styleId="tabletitle">
-    <w:name w:val="table title"/>
-    <w:basedOn w:val="TableCaption"/>
-    <w:next w:val="Normal"/>
-    <w:rsid w:val="00901463"/>
   </w:style>
 </w:styles>
 </file>
